--- a/index.html.docx
+++ b/index.html.docx
@@ -12,7 +12,7961 @@
         <w:rPr>
           <w:lang w:val="es-ES"/>
         </w:rPr>
-        <w:t>hola</w:t>
+        <w:t>&lt;</w:t>
+      </w:r>
+      <w:proofErr w:type="spellStart"/>
+      <w:r>
+        <w:rPr>
+          <w:lang w:val="es-ES"/>
+        </w:rPr>
+        <w:t>html</w:t>
+      </w:r>
+      <w:proofErr w:type="spellEnd"/>
+      <w:r>
+        <w:rPr>
+          <w:lang w:val="es-ES"/>
+        </w:rPr>
+        <w:t xml:space="preserve"> </w:t>
+      </w:r>
+      <w:proofErr w:type="spellStart"/>
+      <w:r>
+        <w:rPr>
+          <w:lang w:val="es-ES"/>
+        </w:rPr>
+        <w:t>lang</w:t>
+      </w:r>
+      <w:proofErr w:type="spellEnd"/>
+      <w:r>
+        <w:rPr>
+          <w:lang w:val="es-ES"/>
+        </w:rPr>
+        <w:t>="es"&gt;</w:t>
+      </w:r>
+    </w:p>
+    <w:p>
+      <w:pPr>
+        <w:rPr>
+          <w:lang w:val="es-ES"/>
+        </w:rPr>
+      </w:pPr>
+      <w:r>
+        <w:rPr>
+          <w:lang w:val="es-ES"/>
+        </w:rPr>
+        <w:t>&lt;head&gt;</w:t>
+      </w:r>
+    </w:p>
+    <w:p>
+      <w:pPr>
+        <w:rPr>
+          <w:lang w:val="es-ES"/>
+        </w:rPr>
+      </w:pPr>
+      <w:r>
+        <w:rPr>
+          <w:lang w:val="es-ES"/>
+        </w:rPr>
+        <w:t xml:space="preserve">    &lt;meta </w:t>
+      </w:r>
+      <w:proofErr w:type="spellStart"/>
+      <w:r>
+        <w:rPr>
+          <w:lang w:val="es-ES"/>
+        </w:rPr>
+        <w:t>charset</w:t>
+      </w:r>
+      <w:proofErr w:type="spellEnd"/>
+      <w:r>
+        <w:rPr>
+          <w:lang w:val="es-ES"/>
+        </w:rPr>
+        <w:t>="utf-8" /&gt;</w:t>
+      </w:r>
+    </w:p>
+    <w:p>
+      <w:pPr>
+        <w:rPr>
+          <w:lang w:val="es-ES"/>
+        </w:rPr>
+      </w:pPr>
+      <w:r>
+        <w:rPr>
+          <w:lang w:val="es-ES"/>
+        </w:rPr>
+        <w:t xml:space="preserve">    &lt;</w:t>
+      </w:r>
+      <w:proofErr w:type="spellStart"/>
+      <w:r>
+        <w:rPr>
+          <w:lang w:val="es-ES"/>
+        </w:rPr>
+        <w:t>title</w:t>
+      </w:r>
+      <w:proofErr w:type="spellEnd"/>
+      <w:r>
+        <w:rPr>
+          <w:lang w:val="es-ES"/>
+        </w:rPr>
+        <w:t>&gt;Validación de Formularios con JS&lt;/</w:t>
+      </w:r>
+      <w:proofErr w:type="spellStart"/>
+      <w:r>
+        <w:rPr>
+          <w:lang w:val="es-ES"/>
+        </w:rPr>
+        <w:t>title</w:t>
+      </w:r>
+      <w:proofErr w:type="spellEnd"/>
+      <w:r>
+        <w:rPr>
+          <w:lang w:val="es-ES"/>
+        </w:rPr>
+        <w:t>&gt;</w:t>
+      </w:r>
+    </w:p>
+    <w:p>
+      <w:pPr>
+        <w:rPr>
+          <w:lang w:val="es-ES"/>
+        </w:rPr>
+      </w:pPr>
+      <w:r>
+        <w:rPr>
+          <w:lang w:val="es-ES"/>
+        </w:rPr>
+        <w:t xml:space="preserve">    &lt;meta </w:t>
+      </w:r>
+      <w:proofErr w:type="spellStart"/>
+      <w:r>
+        <w:rPr>
+          <w:lang w:val="es-ES"/>
+        </w:rPr>
+        <w:t>name</w:t>
+      </w:r>
+      <w:proofErr w:type="spellEnd"/>
+      <w:r>
+        <w:rPr>
+          <w:lang w:val="es-ES"/>
+        </w:rPr>
+        <w:t>="</w:t>
+      </w:r>
+      <w:proofErr w:type="spellStart"/>
+      <w:r>
+        <w:rPr>
+          <w:lang w:val="es-ES"/>
+        </w:rPr>
+        <w:t>description</w:t>
+      </w:r>
+      <w:proofErr w:type="spellEnd"/>
+      <w:r>
+        <w:rPr>
+          <w:lang w:val="es-ES"/>
+        </w:rPr>
+        <w:t xml:space="preserve">" </w:t>
+      </w:r>
+      <w:proofErr w:type="spellStart"/>
+      <w:r>
+        <w:rPr>
+          <w:lang w:val="es-ES"/>
+        </w:rPr>
+        <w:t>content</w:t>
+      </w:r>
+      <w:proofErr w:type="spellEnd"/>
+      <w:r>
+        <w:rPr>
+          <w:lang w:val="es-ES"/>
+        </w:rPr>
+        <w:t>="En este ejercicio aprenderemos a validar formularios con JavaScript y darles presentación con CSS." /&gt;</w:t>
+      </w:r>
+    </w:p>
+    <w:p>
+      <w:pPr>
+        <w:rPr>
+          <w:lang w:val="es-ES"/>
+        </w:rPr>
+      </w:pPr>
+      <w:r>
+        <w:rPr>
+          <w:lang w:val="es-ES"/>
+        </w:rPr>
+        <w:t xml:space="preserve">    &lt;</w:t>
+      </w:r>
+      <w:proofErr w:type="spellStart"/>
+      <w:r>
+        <w:rPr>
+          <w:lang w:val="es-ES"/>
+        </w:rPr>
+        <w:t>style</w:t>
+      </w:r>
+      <w:proofErr w:type="spellEnd"/>
+      <w:r>
+        <w:rPr>
+          <w:lang w:val="es-ES"/>
+        </w:rPr>
+        <w:t>&gt;</w:t>
+      </w:r>
+    </w:p>
+    <w:p>
+      <w:pPr>
+        <w:rPr>
+          <w:lang w:val="es-ES"/>
+        </w:rPr>
+      </w:pPr>
+      <w:r>
+        <w:rPr>
+          <w:lang w:val="es-ES"/>
+        </w:rPr>
+        <w:t xml:space="preserve">        *</w:t>
+      </w:r>
+    </w:p>
+    <w:p>
+      <w:pPr>
+        <w:rPr>
+          <w:lang w:val="es-ES"/>
+        </w:rPr>
+      </w:pPr>
+      <w:r>
+        <w:rPr>
+          <w:lang w:val="es-ES"/>
+        </w:rPr>
+        <w:t>{</w:t>
+      </w:r>
+    </w:p>
+    <w:p>
+      <w:pPr>
+        <w:rPr>
+          <w:lang w:val="es-ES"/>
+        </w:rPr>
+      </w:pPr>
+      <w:r>
+        <w:rPr>
+          <w:lang w:val="es-ES"/>
+        </w:rPr>
+        <w:t xml:space="preserve">    </w:t>
+      </w:r>
+      <w:proofErr w:type="spellStart"/>
+      <w:r>
+        <w:rPr>
+          <w:lang w:val="es-ES"/>
+        </w:rPr>
+        <w:t>border</w:t>
+      </w:r>
+      <w:proofErr w:type="spellEnd"/>
+      <w:r>
+        <w:rPr>
+          <w:lang w:val="es-ES"/>
+        </w:rPr>
+        <w:t>: 0;</w:t>
+      </w:r>
+    </w:p>
+    <w:p>
+      <w:pPr>
+        <w:rPr>
+          <w:lang w:val="es-ES"/>
+        </w:rPr>
+      </w:pPr>
+      <w:r>
+        <w:rPr>
+          <w:lang w:val="es-ES"/>
+        </w:rPr>
+        <w:t xml:space="preserve">    </w:t>
+      </w:r>
+      <w:proofErr w:type="spellStart"/>
+      <w:r>
+        <w:rPr>
+          <w:lang w:val="es-ES"/>
+        </w:rPr>
+        <w:t>margin</w:t>
+      </w:r>
+      <w:proofErr w:type="spellEnd"/>
+      <w:r>
+        <w:rPr>
+          <w:lang w:val="es-ES"/>
+        </w:rPr>
+        <w:t>: 0;</w:t>
+      </w:r>
+    </w:p>
+    <w:p>
+      <w:pPr>
+        <w:rPr>
+          <w:lang w:val="es-ES"/>
+        </w:rPr>
+      </w:pPr>
+      <w:r>
+        <w:rPr>
+          <w:lang w:val="es-ES"/>
+        </w:rPr>
+        <w:t xml:space="preserve">    </w:t>
+      </w:r>
+      <w:proofErr w:type="spellStart"/>
+      <w:r>
+        <w:rPr>
+          <w:lang w:val="es-ES"/>
+        </w:rPr>
+        <w:t>padding</w:t>
+      </w:r>
+      <w:proofErr w:type="spellEnd"/>
+      <w:r>
+        <w:rPr>
+          <w:lang w:val="es-ES"/>
+        </w:rPr>
+        <w:t>: 0;</w:t>
+      </w:r>
+    </w:p>
+    <w:p>
+      <w:pPr>
+        <w:rPr>
+          <w:lang w:val="es-ES"/>
+        </w:rPr>
+      </w:pPr>
+      <w:r>
+        <w:rPr>
+          <w:lang w:val="es-ES"/>
+        </w:rPr>
+        <w:t>}</w:t>
+      </w:r>
+    </w:p>
+    <w:p>
+      <w:pPr>
+        <w:rPr>
+          <w:lang w:val="es-ES"/>
+        </w:rPr>
+      </w:pPr>
+    </w:p>
+    <w:p>
+      <w:pPr>
+        <w:rPr>
+          <w:lang w:val="es-ES"/>
+        </w:rPr>
+      </w:pPr>
+      <w:proofErr w:type="spellStart"/>
+      <w:r>
+        <w:rPr>
+          <w:lang w:val="es-ES"/>
+        </w:rPr>
+        <w:t>body</w:t>
+      </w:r>
+      <w:proofErr w:type="spellEnd"/>
+    </w:p>
+    <w:p>
+      <w:pPr>
+        <w:rPr>
+          <w:lang w:val="es-ES"/>
+        </w:rPr>
+      </w:pPr>
+      <w:r>
+        <w:rPr>
+          <w:lang w:val="es-ES"/>
+        </w:rPr>
+        <w:t>{</w:t>
+      </w:r>
+    </w:p>
+    <w:p>
+      <w:pPr>
+        <w:rPr>
+          <w:lang w:val="es-ES"/>
+        </w:rPr>
+      </w:pPr>
+      <w:r>
+        <w:rPr>
+          <w:lang w:val="es-ES"/>
+        </w:rPr>
+        <w:t xml:space="preserve">            </w:t>
+      </w:r>
+      <w:proofErr w:type="spellStart"/>
+      <w:r>
+        <w:rPr>
+          <w:lang w:val="es-ES"/>
+        </w:rPr>
+        <w:t>margin-left</w:t>
+      </w:r>
+      <w:proofErr w:type="spellEnd"/>
+      <w:r>
+        <w:rPr>
+          <w:lang w:val="es-ES"/>
+        </w:rPr>
+        <w:t>: 50px;</w:t>
+      </w:r>
+    </w:p>
+    <w:p>
+      <w:pPr>
+        <w:rPr>
+          <w:lang w:val="es-ES"/>
+        </w:rPr>
+      </w:pPr>
+      <w:r>
+        <w:rPr>
+          <w:lang w:val="es-ES"/>
+        </w:rPr>
+        <w:t xml:space="preserve">            </w:t>
+      </w:r>
+      <w:proofErr w:type="spellStart"/>
+      <w:r>
+        <w:rPr>
+          <w:lang w:val="es-ES"/>
+        </w:rPr>
+        <w:t>background-image</w:t>
+      </w:r>
+      <w:proofErr w:type="spellEnd"/>
+      <w:r>
+        <w:rPr>
+          <w:lang w:val="es-ES"/>
+        </w:rPr>
+        <w:t xml:space="preserve">: </w:t>
+      </w:r>
+      <w:proofErr w:type="spellStart"/>
+      <w:r>
+        <w:rPr>
+          <w:lang w:val="es-ES"/>
+        </w:rPr>
+        <w:t>url</w:t>
+      </w:r>
+      <w:proofErr w:type="spellEnd"/>
+      <w:r>
+        <w:rPr>
+          <w:lang w:val="es-ES"/>
+        </w:rPr>
+        <w:t>('https://i.postimg.cc/DyqB8K4q/image.png');</w:t>
+      </w:r>
+    </w:p>
+    <w:p>
+      <w:pPr>
+        <w:rPr>
+          <w:lang w:val="es-ES"/>
+        </w:rPr>
+      </w:pPr>
+      <w:r>
+        <w:rPr>
+          <w:lang w:val="es-ES"/>
+        </w:rPr>
+        <w:t xml:space="preserve">            </w:t>
+      </w:r>
+      <w:proofErr w:type="spellStart"/>
+      <w:r>
+        <w:rPr>
+          <w:lang w:val="es-ES"/>
+        </w:rPr>
+        <w:t>background-</w:t>
+      </w:r>
+      <w:proofErr w:type="gramStart"/>
+      <w:r>
+        <w:rPr>
+          <w:lang w:val="es-ES"/>
+        </w:rPr>
+        <w:t>size:cover</w:t>
+      </w:r>
+      <w:proofErr w:type="spellEnd"/>
+      <w:proofErr w:type="gramEnd"/>
+      <w:r>
+        <w:rPr>
+          <w:lang w:val="es-ES"/>
+        </w:rPr>
+        <w:t>;</w:t>
+      </w:r>
+    </w:p>
+    <w:p>
+      <w:pPr>
+        <w:rPr>
+          <w:lang w:val="es-ES"/>
+        </w:rPr>
+      </w:pPr>
+      <w:r>
+        <w:rPr>
+          <w:lang w:val="es-ES"/>
+        </w:rPr>
+        <w:t xml:space="preserve">            </w:t>
+      </w:r>
+      <w:proofErr w:type="spellStart"/>
+      <w:r>
+        <w:rPr>
+          <w:lang w:val="es-ES"/>
+        </w:rPr>
+        <w:t>background-repeat</w:t>
+      </w:r>
+      <w:proofErr w:type="spellEnd"/>
+      <w:r>
+        <w:rPr>
+          <w:lang w:val="es-ES"/>
+        </w:rPr>
+        <w:t>: no-</w:t>
+      </w:r>
+      <w:proofErr w:type="spellStart"/>
+      <w:r>
+        <w:rPr>
+          <w:lang w:val="es-ES"/>
+        </w:rPr>
+        <w:t>repeat</w:t>
+      </w:r>
+      <w:proofErr w:type="spellEnd"/>
+      <w:r>
+        <w:rPr>
+          <w:lang w:val="es-ES"/>
+        </w:rPr>
+        <w:t>;</w:t>
+      </w:r>
+    </w:p>
+    <w:p>
+      <w:pPr>
+        <w:rPr>
+          <w:lang w:val="es-ES"/>
+        </w:rPr>
+      </w:pPr>
+      <w:r>
+        <w:rPr>
+          <w:lang w:val="es-ES"/>
+        </w:rPr>
+        <w:t xml:space="preserve">            </w:t>
+      </w:r>
+      <w:proofErr w:type="spellStart"/>
+      <w:r>
+        <w:rPr>
+          <w:lang w:val="es-ES"/>
+        </w:rPr>
+        <w:t>background</w:t>
+      </w:r>
+      <w:proofErr w:type="spellEnd"/>
+      <w:r>
+        <w:rPr>
+          <w:lang w:val="es-ES"/>
+        </w:rPr>
+        <w:t xml:space="preserve">-position: center </w:t>
+      </w:r>
+      <w:proofErr w:type="spellStart"/>
+      <w:r>
+        <w:rPr>
+          <w:lang w:val="es-ES"/>
+        </w:rPr>
+        <w:t>center</w:t>
+      </w:r>
+      <w:proofErr w:type="spellEnd"/>
+      <w:r>
+        <w:rPr>
+          <w:lang w:val="es-ES"/>
+        </w:rPr>
+        <w:t>;</w:t>
+      </w:r>
+    </w:p>
+    <w:p>
+      <w:pPr>
+        <w:rPr>
+          <w:lang w:val="es-ES"/>
+        </w:rPr>
+      </w:pPr>
+      <w:r>
+        <w:rPr>
+          <w:lang w:val="es-ES"/>
+        </w:rPr>
+        <w:t>}</w:t>
+      </w:r>
+    </w:p>
+    <w:p>
+      <w:pPr>
+        <w:rPr>
+          <w:lang w:val="es-ES"/>
+        </w:rPr>
+      </w:pPr>
+    </w:p>
+    <w:p>
+      <w:pPr>
+        <w:rPr>
+          <w:lang w:val="es-ES"/>
+        </w:rPr>
+      </w:pPr>
+      <w:r>
+        <w:rPr>
+          <w:lang w:val="es-ES"/>
+        </w:rPr>
+        <w:t>h2{</w:t>
+      </w:r>
+    </w:p>
+    <w:p>
+      <w:pPr>
+        <w:rPr>
+          <w:lang w:val="es-ES"/>
+        </w:rPr>
+      </w:pPr>
+      <w:r>
+        <w:rPr>
+          <w:lang w:val="es-ES"/>
+        </w:rPr>
+        <w:t xml:space="preserve">  </w:t>
+      </w:r>
+      <w:proofErr w:type="gramStart"/>
+      <w:r>
+        <w:rPr>
+          <w:lang w:val="es-ES"/>
+        </w:rPr>
+        <w:t>color:#</w:t>
+      </w:r>
+      <w:proofErr w:type="gramEnd"/>
+      <w:r>
+        <w:rPr>
+          <w:lang w:val="es-ES"/>
+        </w:rPr>
+        <w:t>FA056B;</w:t>
+      </w:r>
+    </w:p>
+    <w:p>
+      <w:pPr>
+        <w:rPr>
+          <w:lang w:val="es-ES"/>
+        </w:rPr>
+      </w:pPr>
+      <w:r>
+        <w:rPr>
+          <w:lang w:val="es-ES"/>
+        </w:rPr>
+        <w:t>}</w:t>
+      </w:r>
+    </w:p>
+    <w:p>
+      <w:pPr>
+        <w:rPr>
+          <w:lang w:val="es-ES"/>
+        </w:rPr>
+      </w:pPr>
+    </w:p>
+    <w:p>
+      <w:pPr>
+        <w:rPr>
+          <w:lang w:val="es-ES"/>
+        </w:rPr>
+      </w:pPr>
+      <w:proofErr w:type="spellStart"/>
+      <w:r>
+        <w:rPr>
+          <w:lang w:val="es-ES"/>
+        </w:rPr>
+        <w:t>fieldset</w:t>
+      </w:r>
+      <w:proofErr w:type="spellEnd"/>
+    </w:p>
+    <w:p>
+      <w:pPr>
+        <w:rPr>
+          <w:lang w:val="es-ES"/>
+        </w:rPr>
+      </w:pPr>
+      <w:r>
+        <w:rPr>
+          <w:lang w:val="es-ES"/>
+        </w:rPr>
+        <w:t>{</w:t>
+      </w:r>
+    </w:p>
+    <w:p>
+      <w:pPr>
+        <w:rPr>
+          <w:lang w:val="es-ES"/>
+        </w:rPr>
+      </w:pPr>
+      <w:r>
+        <w:rPr>
+          <w:lang w:val="es-ES"/>
+        </w:rPr>
+        <w:t xml:space="preserve">    </w:t>
+      </w:r>
+      <w:proofErr w:type="spellStart"/>
+      <w:r>
+        <w:rPr>
+          <w:lang w:val="es-ES"/>
+        </w:rPr>
+        <w:t>background</w:t>
+      </w:r>
+      <w:proofErr w:type="spellEnd"/>
+      <w:r>
+        <w:rPr>
+          <w:lang w:val="es-ES"/>
+        </w:rPr>
+        <w:t xml:space="preserve">: </w:t>
+      </w:r>
+      <w:proofErr w:type="spellStart"/>
+      <w:r>
+        <w:rPr>
+          <w:lang w:val="es-ES"/>
+        </w:rPr>
+        <w:t>white</w:t>
+      </w:r>
+      <w:proofErr w:type="spellEnd"/>
+      <w:r>
+        <w:rPr>
+          <w:lang w:val="es-ES"/>
+        </w:rPr>
+        <w:t>;</w:t>
+      </w:r>
+    </w:p>
+    <w:p>
+      <w:pPr>
+        <w:rPr>
+          <w:lang w:val="es-ES"/>
+        </w:rPr>
+      </w:pPr>
+      <w:r>
+        <w:rPr>
+          <w:lang w:val="es-ES"/>
+        </w:rPr>
+        <w:t xml:space="preserve">    </w:t>
+      </w:r>
+      <w:proofErr w:type="spellStart"/>
+      <w:r>
+        <w:rPr>
+          <w:lang w:val="es-ES"/>
+        </w:rPr>
+        <w:t>border</w:t>
+      </w:r>
+      <w:proofErr w:type="spellEnd"/>
+      <w:r>
+        <w:rPr>
+          <w:lang w:val="es-ES"/>
+        </w:rPr>
+        <w:t xml:space="preserve">: </w:t>
+      </w:r>
+      <w:proofErr w:type="spellStart"/>
+      <w:r>
+        <w:rPr>
+          <w:lang w:val="es-ES"/>
+        </w:rPr>
+        <w:t>thin</w:t>
+      </w:r>
+      <w:proofErr w:type="spellEnd"/>
+      <w:r>
+        <w:rPr>
+          <w:lang w:val="es-ES"/>
+        </w:rPr>
+        <w:t xml:space="preserve"> </w:t>
+      </w:r>
+      <w:proofErr w:type="spellStart"/>
+      <w:r>
+        <w:rPr>
+          <w:lang w:val="es-ES"/>
+        </w:rPr>
+        <w:t>solid</w:t>
+      </w:r>
+      <w:proofErr w:type="spellEnd"/>
+      <w:r>
+        <w:rPr>
+          <w:lang w:val="es-ES"/>
+        </w:rPr>
+        <w:t xml:space="preserve"> </w:t>
+      </w:r>
+      <w:proofErr w:type="spellStart"/>
+      <w:r>
+        <w:rPr>
+          <w:lang w:val="es-ES"/>
+        </w:rPr>
+        <w:t>skyblue</w:t>
+      </w:r>
+      <w:proofErr w:type="spellEnd"/>
+      <w:r>
+        <w:rPr>
+          <w:lang w:val="es-ES"/>
+        </w:rPr>
+        <w:t>;</w:t>
+      </w:r>
+    </w:p>
+    <w:p>
+      <w:pPr>
+        <w:rPr>
+          <w:lang w:val="es-ES"/>
+        </w:rPr>
+      </w:pPr>
+      <w:r>
+        <w:rPr>
+          <w:lang w:val="es-ES"/>
+        </w:rPr>
+        <w:lastRenderedPageBreak/>
+        <w:t xml:space="preserve">    </w:t>
+      </w:r>
+      <w:proofErr w:type="spellStart"/>
+      <w:r>
+        <w:rPr>
+          <w:lang w:val="es-ES"/>
+        </w:rPr>
+        <w:t>border-radius</w:t>
+      </w:r>
+      <w:proofErr w:type="spellEnd"/>
+      <w:r>
+        <w:rPr>
+          <w:lang w:val="es-ES"/>
+        </w:rPr>
+        <w:t>: 30px;</w:t>
+      </w:r>
+    </w:p>
+    <w:p>
+      <w:pPr>
+        <w:rPr>
+          <w:lang w:val="es-ES"/>
+        </w:rPr>
+      </w:pPr>
+      <w:r>
+        <w:rPr>
+          <w:lang w:val="es-ES"/>
+        </w:rPr>
+        <w:t xml:space="preserve">    </w:t>
+      </w:r>
+      <w:proofErr w:type="spellStart"/>
+      <w:r>
+        <w:rPr>
+          <w:lang w:val="es-ES"/>
+        </w:rPr>
+        <w:t>padding</w:t>
+      </w:r>
+      <w:proofErr w:type="spellEnd"/>
+      <w:r>
+        <w:rPr>
+          <w:lang w:val="es-ES"/>
+        </w:rPr>
+        <w:t>: 1em;</w:t>
+      </w:r>
+    </w:p>
+    <w:p>
+      <w:pPr>
+        <w:rPr>
+          <w:lang w:val="es-ES"/>
+        </w:rPr>
+      </w:pPr>
+      <w:r>
+        <w:rPr>
+          <w:lang w:val="es-ES"/>
+        </w:rPr>
+        <w:t xml:space="preserve">    </w:t>
+      </w:r>
+    </w:p>
+    <w:p>
+      <w:pPr>
+        <w:rPr>
+          <w:lang w:val="es-ES"/>
+        </w:rPr>
+      </w:pPr>
+      <w:r>
+        <w:rPr>
+          <w:lang w:val="es-ES"/>
+        </w:rPr>
+        <w:t>}</w:t>
+      </w:r>
+    </w:p>
+    <w:p>
+      <w:pPr>
+        <w:rPr>
+          <w:lang w:val="es-ES"/>
+        </w:rPr>
+      </w:pPr>
+    </w:p>
+    <w:p>
+      <w:pPr>
+        <w:rPr>
+          <w:lang w:val="es-ES"/>
+        </w:rPr>
+      </w:pPr>
+      <w:proofErr w:type="spellStart"/>
+      <w:r>
+        <w:rPr>
+          <w:lang w:val="es-ES"/>
+        </w:rPr>
+        <w:t>form</w:t>
+      </w:r>
+      <w:proofErr w:type="spellEnd"/>
+    </w:p>
+    <w:p>
+      <w:pPr>
+        <w:rPr>
+          <w:lang w:val="es-ES"/>
+        </w:rPr>
+      </w:pPr>
+      <w:r>
+        <w:rPr>
+          <w:lang w:val="es-ES"/>
+        </w:rPr>
+        <w:t>{</w:t>
+      </w:r>
+    </w:p>
+    <w:p>
+      <w:pPr>
+        <w:rPr>
+          <w:lang w:val="es-ES"/>
+        </w:rPr>
+      </w:pPr>
+      <w:r>
+        <w:rPr>
+          <w:lang w:val="es-ES"/>
+        </w:rPr>
+        <w:t xml:space="preserve">    </w:t>
+      </w:r>
+      <w:proofErr w:type="spellStart"/>
+      <w:r>
+        <w:rPr>
+          <w:lang w:val="es-ES"/>
+        </w:rPr>
+        <w:t>margin</w:t>
+      </w:r>
+      <w:proofErr w:type="spellEnd"/>
+      <w:r>
+        <w:rPr>
+          <w:lang w:val="es-ES"/>
+        </w:rPr>
+        <w:t>: .5em auto;</w:t>
+      </w:r>
+    </w:p>
+    <w:p>
+      <w:pPr>
+        <w:rPr>
+          <w:lang w:val="es-ES"/>
+        </w:rPr>
+      </w:pPr>
+      <w:r>
+        <w:rPr>
+          <w:lang w:val="es-ES"/>
+        </w:rPr>
+        <w:t xml:space="preserve">    </w:t>
+      </w:r>
+      <w:proofErr w:type="spellStart"/>
+      <w:r>
+        <w:rPr>
+          <w:lang w:val="es-ES"/>
+        </w:rPr>
+        <w:t>width</w:t>
+      </w:r>
+      <w:proofErr w:type="spellEnd"/>
+      <w:r>
+        <w:rPr>
+          <w:lang w:val="es-ES"/>
+        </w:rPr>
+        <w:t>: 50%;</w:t>
+      </w:r>
+    </w:p>
+    <w:p>
+      <w:pPr>
+        <w:rPr>
+          <w:lang w:val="es-ES"/>
+        </w:rPr>
+      </w:pPr>
+      <w:r>
+        <w:rPr>
+          <w:lang w:val="es-ES"/>
+        </w:rPr>
+        <w:t xml:space="preserve">    </w:t>
+      </w:r>
+    </w:p>
+    <w:p>
+      <w:pPr>
+        <w:rPr>
+          <w:lang w:val="es-ES"/>
+        </w:rPr>
+      </w:pPr>
+      <w:r>
+        <w:rPr>
+          <w:lang w:val="es-ES"/>
+        </w:rPr>
+        <w:t>}</w:t>
+      </w:r>
+    </w:p>
+    <w:p>
+      <w:pPr>
+        <w:rPr>
+          <w:lang w:val="es-ES"/>
+        </w:rPr>
+      </w:pPr>
+    </w:p>
+    <w:p>
+      <w:pPr>
+        <w:rPr>
+          <w:lang w:val="es-ES"/>
+        </w:rPr>
+      </w:pPr>
+      <w:r>
+        <w:rPr>
+          <w:lang w:val="es-ES"/>
+        </w:rPr>
+        <w:t>input[</w:t>
+      </w:r>
+      <w:proofErr w:type="spellStart"/>
+      <w:r>
+        <w:rPr>
+          <w:lang w:val="es-ES"/>
+        </w:rPr>
+        <w:t>type</w:t>
+      </w:r>
+      <w:proofErr w:type="spellEnd"/>
+      <w:r>
+        <w:rPr>
+          <w:lang w:val="es-ES"/>
+        </w:rPr>
+        <w:t>="</w:t>
+      </w:r>
+      <w:proofErr w:type="spellStart"/>
+      <w:r>
+        <w:rPr>
+          <w:lang w:val="es-ES"/>
+        </w:rPr>
+        <w:t>button</w:t>
+      </w:r>
+      <w:proofErr w:type="spellEnd"/>
+      <w:r>
+        <w:rPr>
+          <w:lang w:val="es-ES"/>
+        </w:rPr>
+        <w:t>"]</w:t>
+      </w:r>
+    </w:p>
+    <w:p>
+      <w:pPr>
+        <w:rPr>
+          <w:lang w:val="es-ES"/>
+        </w:rPr>
+      </w:pPr>
+      <w:r>
+        <w:rPr>
+          <w:lang w:val="es-ES"/>
+        </w:rPr>
+        <w:t>{</w:t>
+      </w:r>
+    </w:p>
+    <w:p>
+      <w:pPr>
+        <w:rPr>
+          <w:lang w:val="es-ES"/>
+        </w:rPr>
+      </w:pPr>
+      <w:r>
+        <w:rPr>
+          <w:lang w:val="es-ES"/>
+        </w:rPr>
+        <w:t xml:space="preserve">    </w:t>
+      </w:r>
+      <w:proofErr w:type="spellStart"/>
+      <w:r>
+        <w:rPr>
+          <w:lang w:val="es-ES"/>
+        </w:rPr>
+        <w:t>background</w:t>
+      </w:r>
+      <w:proofErr w:type="spellEnd"/>
+      <w:r>
+        <w:rPr>
+          <w:lang w:val="es-ES"/>
+        </w:rPr>
+        <w:t xml:space="preserve">: </w:t>
+      </w:r>
+      <w:proofErr w:type="spellStart"/>
+      <w:r>
+        <w:rPr>
+          <w:lang w:val="es-ES"/>
+        </w:rPr>
+        <w:t>green</w:t>
+      </w:r>
+      <w:proofErr w:type="spellEnd"/>
+      <w:r>
+        <w:rPr>
+          <w:lang w:val="es-ES"/>
+        </w:rPr>
+        <w:t>;</w:t>
+      </w:r>
+    </w:p>
+    <w:p>
+      <w:pPr>
+        <w:rPr>
+          <w:lang w:val="es-ES"/>
+        </w:rPr>
+      </w:pPr>
+      <w:r>
+        <w:rPr>
+          <w:lang w:val="es-ES"/>
+        </w:rPr>
+        <w:t xml:space="preserve">    </w:t>
+      </w:r>
+      <w:proofErr w:type="spellStart"/>
+      <w:r>
+        <w:rPr>
+          <w:lang w:val="es-ES"/>
+        </w:rPr>
+        <w:t>border</w:t>
+      </w:r>
+      <w:proofErr w:type="spellEnd"/>
+      <w:r>
+        <w:rPr>
+          <w:lang w:val="es-ES"/>
+        </w:rPr>
+        <w:t xml:space="preserve">: </w:t>
+      </w:r>
+      <w:proofErr w:type="spellStart"/>
+      <w:r>
+        <w:rPr>
+          <w:lang w:val="es-ES"/>
+        </w:rPr>
+        <w:t>thin</w:t>
+      </w:r>
+      <w:proofErr w:type="spellEnd"/>
+      <w:r>
+        <w:rPr>
+          <w:lang w:val="es-ES"/>
+        </w:rPr>
+        <w:t xml:space="preserve"> </w:t>
+      </w:r>
+      <w:proofErr w:type="spellStart"/>
+      <w:r>
+        <w:rPr>
+          <w:lang w:val="es-ES"/>
+        </w:rPr>
+        <w:t>solid</w:t>
+      </w:r>
+      <w:proofErr w:type="spellEnd"/>
+      <w:r>
+        <w:rPr>
+          <w:lang w:val="es-ES"/>
+        </w:rPr>
+        <w:t xml:space="preserve"> </w:t>
+      </w:r>
+      <w:proofErr w:type="spellStart"/>
+      <w:r>
+        <w:rPr>
+          <w:lang w:val="es-ES"/>
+        </w:rPr>
+        <w:t>transparent</w:t>
+      </w:r>
+      <w:proofErr w:type="spellEnd"/>
+      <w:r>
+        <w:rPr>
+          <w:lang w:val="es-ES"/>
+        </w:rPr>
+        <w:t>;</w:t>
+      </w:r>
+    </w:p>
+    <w:p>
+      <w:pPr>
+        <w:rPr>
+          <w:lang w:val="es-ES"/>
+        </w:rPr>
+      </w:pPr>
+      <w:r>
+        <w:rPr>
+          <w:lang w:val="es-ES"/>
+        </w:rPr>
+        <w:t xml:space="preserve">    </w:t>
+      </w:r>
+      <w:proofErr w:type="spellStart"/>
+      <w:r>
+        <w:rPr>
+          <w:lang w:val="es-ES"/>
+        </w:rPr>
+        <w:t>border-radius</w:t>
+      </w:r>
+      <w:proofErr w:type="spellEnd"/>
+      <w:r>
+        <w:rPr>
+          <w:lang w:val="es-ES"/>
+        </w:rPr>
+        <w:t>: .5em;</w:t>
+      </w:r>
+    </w:p>
+    <w:p>
+      <w:pPr>
+        <w:rPr>
+          <w:lang w:val="es-ES"/>
+        </w:rPr>
+      </w:pPr>
+      <w:r>
+        <w:rPr>
+          <w:lang w:val="es-ES"/>
+        </w:rPr>
+        <w:t xml:space="preserve">    color: </w:t>
+      </w:r>
+      <w:proofErr w:type="spellStart"/>
+      <w:r>
+        <w:rPr>
+          <w:lang w:val="es-ES"/>
+        </w:rPr>
+        <w:t>white</w:t>
+      </w:r>
+      <w:proofErr w:type="spellEnd"/>
+      <w:r>
+        <w:rPr>
+          <w:lang w:val="es-ES"/>
+        </w:rPr>
+        <w:t>;</w:t>
+      </w:r>
+    </w:p>
+    <w:p>
+      <w:pPr>
+        <w:rPr>
+          <w:lang w:val="es-ES"/>
+        </w:rPr>
+      </w:pPr>
+      <w:r>
+        <w:rPr>
+          <w:lang w:val="es-ES"/>
+        </w:rPr>
+        <w:t xml:space="preserve">    cursor: pointer;</w:t>
+      </w:r>
+    </w:p>
+    <w:p>
+      <w:pPr>
+        <w:rPr>
+          <w:lang w:val="es-ES"/>
+        </w:rPr>
+      </w:pPr>
+      <w:r>
+        <w:rPr>
+          <w:lang w:val="es-ES"/>
+        </w:rPr>
+        <w:t xml:space="preserve">    </w:t>
+      </w:r>
+      <w:proofErr w:type="spellStart"/>
+      <w:r>
+        <w:rPr>
+          <w:lang w:val="es-ES"/>
+        </w:rPr>
+        <w:t>font-size</w:t>
+      </w:r>
+      <w:proofErr w:type="spellEnd"/>
+      <w:r>
+        <w:rPr>
+          <w:lang w:val="es-ES"/>
+        </w:rPr>
+        <w:t>: 1em;</w:t>
+      </w:r>
+    </w:p>
+    <w:p>
+      <w:pPr>
+        <w:rPr>
+          <w:lang w:val="es-ES"/>
+        </w:rPr>
+      </w:pPr>
+      <w:r>
+        <w:rPr>
+          <w:lang w:val="es-ES"/>
+        </w:rPr>
+        <w:t xml:space="preserve">    </w:t>
+      </w:r>
+      <w:proofErr w:type="spellStart"/>
+      <w:r>
+        <w:rPr>
+          <w:lang w:val="es-ES"/>
+        </w:rPr>
+        <w:t>padding</w:t>
+      </w:r>
+      <w:proofErr w:type="spellEnd"/>
+      <w:r>
+        <w:rPr>
+          <w:lang w:val="es-ES"/>
+        </w:rPr>
+        <w:t>: .5em;</w:t>
+      </w:r>
+    </w:p>
+    <w:p>
+      <w:pPr>
+        <w:rPr>
+          <w:lang w:val="es-ES"/>
+        </w:rPr>
+      </w:pPr>
+      <w:r>
+        <w:rPr>
+          <w:lang w:val="es-ES"/>
+        </w:rPr>
+        <w:t>}</w:t>
+      </w:r>
+    </w:p>
+    <w:p>
+      <w:pPr>
+        <w:rPr>
+          <w:lang w:val="es-ES"/>
+        </w:rPr>
+      </w:pPr>
+    </w:p>
+    <w:p>
+      <w:pPr>
+        <w:rPr>
+          <w:lang w:val="es-ES"/>
+        </w:rPr>
+      </w:pPr>
+      <w:r>
+        <w:rPr>
+          <w:lang w:val="es-ES"/>
+        </w:rPr>
+        <w:t>input[</w:t>
+      </w:r>
+      <w:proofErr w:type="spellStart"/>
+      <w:r>
+        <w:rPr>
+          <w:lang w:val="es-ES"/>
+        </w:rPr>
+        <w:t>type</w:t>
+      </w:r>
+      <w:proofErr w:type="spellEnd"/>
+      <w:r>
+        <w:rPr>
+          <w:lang w:val="es-ES"/>
+        </w:rPr>
+        <w:t>="</w:t>
+      </w:r>
+      <w:proofErr w:type="spellStart"/>
+      <w:r>
+        <w:rPr>
+          <w:lang w:val="es-ES"/>
+        </w:rPr>
+        <w:t>button</w:t>
+      </w:r>
+      <w:proofErr w:type="spellEnd"/>
+      <w:r>
+        <w:rPr>
+          <w:lang w:val="es-ES"/>
+        </w:rPr>
+        <w:t>"</w:t>
+      </w:r>
+      <w:proofErr w:type="gramStart"/>
+      <w:r>
+        <w:rPr>
+          <w:lang w:val="es-ES"/>
+        </w:rPr>
+        <w:t>]:</w:t>
+      </w:r>
+      <w:proofErr w:type="spellStart"/>
+      <w:r>
+        <w:rPr>
+          <w:lang w:val="es-ES"/>
+        </w:rPr>
+        <w:t>hover</w:t>
+      </w:r>
+      <w:proofErr w:type="spellEnd"/>
+      <w:proofErr w:type="gramEnd"/>
+    </w:p>
+    <w:p>
+      <w:pPr>
+        <w:rPr>
+          <w:lang w:val="es-ES"/>
+        </w:rPr>
+      </w:pPr>
+      <w:r>
+        <w:rPr>
+          <w:lang w:val="es-ES"/>
+        </w:rPr>
+        <w:t>{</w:t>
+      </w:r>
+    </w:p>
+    <w:p>
+      <w:pPr>
+        <w:rPr>
+          <w:lang w:val="es-ES"/>
+        </w:rPr>
+      </w:pPr>
+      <w:r>
+        <w:rPr>
+          <w:lang w:val="es-ES"/>
+        </w:rPr>
+        <w:t xml:space="preserve">    </w:t>
+      </w:r>
+      <w:proofErr w:type="spellStart"/>
+      <w:r>
+        <w:rPr>
+          <w:lang w:val="es-ES"/>
+        </w:rPr>
+        <w:t>background</w:t>
+      </w:r>
+      <w:proofErr w:type="spellEnd"/>
+      <w:r>
+        <w:rPr>
+          <w:lang w:val="es-ES"/>
+        </w:rPr>
+        <w:t xml:space="preserve">: </w:t>
+      </w:r>
+      <w:proofErr w:type="spellStart"/>
+      <w:r>
+        <w:rPr>
+          <w:lang w:val="es-ES"/>
+        </w:rPr>
+        <w:t>skyblue</w:t>
+      </w:r>
+      <w:proofErr w:type="spellEnd"/>
+      <w:r>
+        <w:rPr>
+          <w:lang w:val="es-ES"/>
+        </w:rPr>
+        <w:t>;</w:t>
+      </w:r>
+    </w:p>
+    <w:p>
+      <w:pPr>
+        <w:rPr>
+          <w:lang w:val="es-ES"/>
+        </w:rPr>
+      </w:pPr>
+      <w:r>
+        <w:rPr>
+          <w:lang w:val="es-ES"/>
+        </w:rPr>
+        <w:t xml:space="preserve">    </w:t>
+      </w:r>
+      <w:proofErr w:type="spellStart"/>
+      <w:r>
+        <w:rPr>
+          <w:lang w:val="es-ES"/>
+        </w:rPr>
+        <w:t>border</w:t>
+      </w:r>
+      <w:proofErr w:type="spellEnd"/>
+      <w:r>
+        <w:rPr>
+          <w:lang w:val="es-ES"/>
+        </w:rPr>
+        <w:t xml:space="preserve">: </w:t>
+      </w:r>
+      <w:proofErr w:type="spellStart"/>
+      <w:r>
+        <w:rPr>
+          <w:lang w:val="es-ES"/>
+        </w:rPr>
+        <w:t>thin</w:t>
+      </w:r>
+      <w:proofErr w:type="spellEnd"/>
+      <w:r>
+        <w:rPr>
+          <w:lang w:val="es-ES"/>
+        </w:rPr>
+        <w:t xml:space="preserve"> </w:t>
+      </w:r>
+      <w:proofErr w:type="spellStart"/>
+      <w:r>
+        <w:rPr>
+          <w:lang w:val="es-ES"/>
+        </w:rPr>
+        <w:t>solid</w:t>
+      </w:r>
+      <w:proofErr w:type="spellEnd"/>
+      <w:r>
+        <w:rPr>
+          <w:lang w:val="es-ES"/>
+        </w:rPr>
+        <w:t xml:space="preserve"> #F60;</w:t>
+      </w:r>
+    </w:p>
+    <w:p>
+      <w:pPr>
+        <w:rPr>
+          <w:lang w:val="es-ES"/>
+        </w:rPr>
+      </w:pPr>
+      <w:r>
+        <w:rPr>
+          <w:lang w:val="es-ES"/>
+        </w:rPr>
+        <w:t xml:space="preserve">    </w:t>
+      </w:r>
+      <w:proofErr w:type="spellStart"/>
+      <w:r>
+        <w:rPr>
+          <w:lang w:val="es-ES"/>
+        </w:rPr>
+        <w:t>border-radius</w:t>
+      </w:r>
+      <w:proofErr w:type="spellEnd"/>
+      <w:r>
+        <w:rPr>
+          <w:lang w:val="es-ES"/>
+        </w:rPr>
+        <w:t>: 0;</w:t>
+      </w:r>
+    </w:p>
+    <w:p>
+      <w:pPr>
+        <w:rPr>
+          <w:lang w:val="es-ES"/>
+        </w:rPr>
+      </w:pPr>
+      <w:r>
+        <w:rPr>
+          <w:lang w:val="es-ES"/>
+        </w:rPr>
+        <w:t xml:space="preserve">    color: #5CEDEB;</w:t>
+      </w:r>
+    </w:p>
+    <w:p>
+      <w:pPr>
+        <w:rPr>
+          <w:lang w:val="es-ES"/>
+        </w:rPr>
+      </w:pPr>
+      <w:r>
+        <w:rPr>
+          <w:lang w:val="es-ES"/>
+        </w:rPr>
+        <w:t>}</w:t>
+      </w:r>
+    </w:p>
+    <w:p>
+      <w:pPr>
+        <w:rPr>
+          <w:lang w:val="es-ES"/>
+        </w:rPr>
+      </w:pPr>
+    </w:p>
+    <w:p>
+      <w:pPr>
+        <w:rPr>
+          <w:lang w:val="es-ES"/>
+        </w:rPr>
+      </w:pPr>
+      <w:r>
+        <w:rPr>
+          <w:lang w:val="es-ES"/>
+        </w:rPr>
+        <w:lastRenderedPageBreak/>
+        <w:t>input[</w:t>
+      </w:r>
+      <w:proofErr w:type="spellStart"/>
+      <w:r>
+        <w:rPr>
+          <w:lang w:val="es-ES"/>
+        </w:rPr>
+        <w:t>type</w:t>
+      </w:r>
+      <w:proofErr w:type="spellEnd"/>
+      <w:r>
+        <w:rPr>
+          <w:lang w:val="es-ES"/>
+        </w:rPr>
+        <w:t xml:space="preserve">="radio"], </w:t>
+      </w:r>
+      <w:proofErr w:type="spellStart"/>
+      <w:r>
+        <w:rPr>
+          <w:lang w:val="es-ES"/>
+        </w:rPr>
+        <w:t>label</w:t>
+      </w:r>
+      <w:proofErr w:type="spellEnd"/>
+    </w:p>
+    <w:p>
+      <w:pPr>
+        <w:rPr>
+          <w:lang w:val="es-ES"/>
+        </w:rPr>
+      </w:pPr>
+      <w:r>
+        <w:rPr>
+          <w:lang w:val="es-ES"/>
+        </w:rPr>
+        <w:t>{</w:t>
+      </w:r>
+    </w:p>
+    <w:p>
+      <w:pPr>
+        <w:rPr>
+          <w:lang w:val="es-ES"/>
+        </w:rPr>
+      </w:pPr>
+      <w:r>
+        <w:rPr>
+          <w:lang w:val="es-ES"/>
+        </w:rPr>
+        <w:t xml:space="preserve">    cursor: pointer;</w:t>
+      </w:r>
+    </w:p>
+    <w:p>
+      <w:pPr>
+        <w:rPr>
+          <w:lang w:val="es-ES"/>
+        </w:rPr>
+      </w:pPr>
+      <w:r>
+        <w:rPr>
+          <w:lang w:val="es-ES"/>
+        </w:rPr>
+        <w:t>}</w:t>
+      </w:r>
+    </w:p>
+    <w:p>
+      <w:pPr>
+        <w:rPr>
+          <w:lang w:val="es-ES"/>
+        </w:rPr>
+      </w:pPr>
+    </w:p>
+    <w:p>
+      <w:pPr>
+        <w:rPr>
+          <w:lang w:val="es-ES"/>
+        </w:rPr>
+      </w:pPr>
+      <w:r>
+        <w:rPr>
+          <w:lang w:val="es-ES"/>
+        </w:rPr>
+        <w:t>input[</w:t>
+      </w:r>
+      <w:proofErr w:type="spellStart"/>
+      <w:r>
+        <w:rPr>
+          <w:lang w:val="es-ES"/>
+        </w:rPr>
+        <w:t>type</w:t>
+      </w:r>
+      <w:proofErr w:type="spellEnd"/>
+      <w:r>
+        <w:rPr>
+          <w:lang w:val="es-ES"/>
+        </w:rPr>
+        <w:t>="</w:t>
+      </w:r>
+      <w:proofErr w:type="spellStart"/>
+      <w:r>
+        <w:rPr>
+          <w:lang w:val="es-ES"/>
+        </w:rPr>
+        <w:t>text</w:t>
+      </w:r>
+      <w:proofErr w:type="spellEnd"/>
+      <w:r>
+        <w:rPr>
+          <w:lang w:val="es-ES"/>
+        </w:rPr>
+        <w:t xml:space="preserve">"], </w:t>
+      </w:r>
+      <w:proofErr w:type="spellStart"/>
+      <w:r>
+        <w:rPr>
+          <w:lang w:val="es-ES"/>
+        </w:rPr>
+        <w:t>textarea</w:t>
+      </w:r>
+      <w:proofErr w:type="spellEnd"/>
+    </w:p>
+    <w:p>
+      <w:pPr>
+        <w:rPr>
+          <w:lang w:val="es-ES"/>
+        </w:rPr>
+      </w:pPr>
+      <w:r>
+        <w:rPr>
+          <w:lang w:val="es-ES"/>
+        </w:rPr>
+        <w:t>{</w:t>
+      </w:r>
+    </w:p>
+    <w:p>
+      <w:pPr>
+        <w:rPr>
+          <w:lang w:val="es-ES"/>
+        </w:rPr>
+      </w:pPr>
+      <w:r>
+        <w:rPr>
+          <w:lang w:val="es-ES"/>
+        </w:rPr>
+        <w:t xml:space="preserve">    </w:t>
+      </w:r>
+      <w:proofErr w:type="spellStart"/>
+      <w:r>
+        <w:rPr>
+          <w:lang w:val="es-ES"/>
+        </w:rPr>
+        <w:t>background</w:t>
+      </w:r>
+      <w:proofErr w:type="spellEnd"/>
+      <w:r>
+        <w:rPr>
+          <w:lang w:val="es-ES"/>
+        </w:rPr>
+        <w:t>: #59FFC5;</w:t>
+      </w:r>
+    </w:p>
+    <w:p>
+      <w:pPr>
+        <w:rPr>
+          <w:lang w:val="es-ES"/>
+        </w:rPr>
+      </w:pPr>
+      <w:r>
+        <w:rPr>
+          <w:lang w:val="es-ES"/>
+        </w:rPr>
+        <w:t xml:space="preserve">    </w:t>
+      </w:r>
+      <w:proofErr w:type="spellStart"/>
+      <w:r>
+        <w:rPr>
+          <w:lang w:val="es-ES"/>
+        </w:rPr>
+        <w:t>border</w:t>
+      </w:r>
+      <w:proofErr w:type="spellEnd"/>
+      <w:r>
+        <w:rPr>
+          <w:lang w:val="es-ES"/>
+        </w:rPr>
+        <w:t xml:space="preserve">: </w:t>
+      </w:r>
+      <w:proofErr w:type="spellStart"/>
+      <w:r>
+        <w:rPr>
+          <w:lang w:val="es-ES"/>
+        </w:rPr>
+        <w:t>thin</w:t>
+      </w:r>
+      <w:proofErr w:type="spellEnd"/>
+      <w:r>
+        <w:rPr>
+          <w:lang w:val="es-ES"/>
+        </w:rPr>
+        <w:t xml:space="preserve"> </w:t>
+      </w:r>
+      <w:proofErr w:type="spellStart"/>
+      <w:r>
+        <w:rPr>
+          <w:lang w:val="es-ES"/>
+        </w:rPr>
+        <w:t>solid</w:t>
+      </w:r>
+      <w:proofErr w:type="spellEnd"/>
+      <w:r>
+        <w:rPr>
+          <w:lang w:val="es-ES"/>
+        </w:rPr>
+        <w:t xml:space="preserve"> </w:t>
+      </w:r>
+      <w:proofErr w:type="spellStart"/>
+      <w:r>
+        <w:rPr>
+          <w:lang w:val="es-ES"/>
+        </w:rPr>
+        <w:t>skyblue</w:t>
+      </w:r>
+      <w:proofErr w:type="spellEnd"/>
+      <w:r>
+        <w:rPr>
+          <w:lang w:val="es-ES"/>
+        </w:rPr>
+        <w:t>;</w:t>
+      </w:r>
+    </w:p>
+    <w:p>
+      <w:pPr>
+        <w:rPr>
+          <w:lang w:val="es-ES"/>
+        </w:rPr>
+      </w:pPr>
+      <w:r>
+        <w:rPr>
+          <w:lang w:val="es-ES"/>
+        </w:rPr>
+        <w:t xml:space="preserve">    </w:t>
+      </w:r>
+      <w:proofErr w:type="spellStart"/>
+      <w:r>
+        <w:rPr>
+          <w:lang w:val="es-ES"/>
+        </w:rPr>
+        <w:t>border-radius</w:t>
+      </w:r>
+      <w:proofErr w:type="spellEnd"/>
+      <w:r>
+        <w:rPr>
+          <w:lang w:val="es-ES"/>
+        </w:rPr>
+        <w:t>: 1em;</w:t>
+      </w:r>
+    </w:p>
+    <w:p>
+      <w:pPr>
+        <w:rPr>
+          <w:lang w:val="es-ES"/>
+        </w:rPr>
+      </w:pPr>
+      <w:r>
+        <w:rPr>
+          <w:lang w:val="es-ES"/>
+        </w:rPr>
+        <w:t xml:space="preserve">    color: </w:t>
+      </w:r>
+      <w:proofErr w:type="spellStart"/>
+      <w:r>
+        <w:rPr>
+          <w:lang w:val="es-ES"/>
+        </w:rPr>
+        <w:t>black</w:t>
+      </w:r>
+      <w:proofErr w:type="spellEnd"/>
+      <w:r>
+        <w:rPr>
+          <w:lang w:val="es-ES"/>
+        </w:rPr>
+        <w:t>;</w:t>
+      </w:r>
+    </w:p>
+    <w:p>
+      <w:pPr>
+        <w:rPr>
+          <w:lang w:val="es-ES"/>
+        </w:rPr>
+      </w:pPr>
+      <w:r>
+        <w:rPr>
+          <w:lang w:val="es-ES"/>
+        </w:rPr>
+        <w:t xml:space="preserve">    </w:t>
+      </w:r>
+      <w:proofErr w:type="spellStart"/>
+      <w:r>
+        <w:rPr>
+          <w:lang w:val="es-ES"/>
+        </w:rPr>
+        <w:t>font-size</w:t>
+      </w:r>
+      <w:proofErr w:type="spellEnd"/>
+      <w:r>
+        <w:rPr>
+          <w:lang w:val="es-ES"/>
+        </w:rPr>
+        <w:t>: 1em;</w:t>
+      </w:r>
+    </w:p>
+    <w:p>
+      <w:pPr>
+        <w:rPr>
+          <w:lang w:val="es-ES"/>
+        </w:rPr>
+      </w:pPr>
+      <w:r>
+        <w:rPr>
+          <w:lang w:val="es-ES"/>
+        </w:rPr>
+        <w:t xml:space="preserve">    </w:t>
+      </w:r>
+      <w:proofErr w:type="spellStart"/>
+      <w:r>
+        <w:rPr>
+          <w:lang w:val="es-ES"/>
+        </w:rPr>
+        <w:t>padding</w:t>
+      </w:r>
+      <w:proofErr w:type="spellEnd"/>
+      <w:r>
+        <w:rPr>
+          <w:lang w:val="es-ES"/>
+        </w:rPr>
+        <w:t>: .25em;</w:t>
+      </w:r>
+    </w:p>
+    <w:p>
+      <w:pPr>
+        <w:rPr>
+          <w:lang w:val="es-ES"/>
+        </w:rPr>
+      </w:pPr>
+      <w:r>
+        <w:rPr>
+          <w:lang w:val="es-ES"/>
+        </w:rPr>
+        <w:t>}</w:t>
+      </w:r>
+    </w:p>
+    <w:p>
+      <w:pPr>
+        <w:rPr>
+          <w:lang w:val="es-ES"/>
+        </w:rPr>
+      </w:pPr>
+    </w:p>
+    <w:p>
+      <w:pPr>
+        <w:rPr>
+          <w:lang w:val="es-ES"/>
+        </w:rPr>
+      </w:pPr>
+      <w:r>
+        <w:rPr>
+          <w:lang w:val="es-ES"/>
+        </w:rPr>
+        <w:t>input[</w:t>
+      </w:r>
+      <w:proofErr w:type="spellStart"/>
+      <w:r>
+        <w:rPr>
+          <w:lang w:val="es-ES"/>
+        </w:rPr>
+        <w:t>type</w:t>
+      </w:r>
+      <w:proofErr w:type="spellEnd"/>
+      <w:r>
+        <w:rPr>
+          <w:lang w:val="es-ES"/>
+        </w:rPr>
+        <w:t>="</w:t>
+      </w:r>
+      <w:proofErr w:type="spellStart"/>
+      <w:r>
+        <w:rPr>
+          <w:lang w:val="es-ES"/>
+        </w:rPr>
+        <w:t>text</w:t>
+      </w:r>
+      <w:proofErr w:type="spellEnd"/>
+      <w:r>
+        <w:rPr>
+          <w:lang w:val="es-ES"/>
+        </w:rPr>
+        <w:t>"</w:t>
+      </w:r>
+      <w:proofErr w:type="gramStart"/>
+      <w:r>
+        <w:rPr>
+          <w:lang w:val="es-ES"/>
+        </w:rPr>
+        <w:t>]:</w:t>
+      </w:r>
+      <w:proofErr w:type="spellStart"/>
+      <w:r>
+        <w:rPr>
+          <w:lang w:val="es-ES"/>
+        </w:rPr>
+        <w:t>focus</w:t>
+      </w:r>
+      <w:proofErr w:type="spellEnd"/>
+      <w:proofErr w:type="gramEnd"/>
+      <w:r>
+        <w:rPr>
+          <w:lang w:val="es-ES"/>
+        </w:rPr>
+        <w:t xml:space="preserve">, </w:t>
+      </w:r>
+      <w:proofErr w:type="spellStart"/>
+      <w:r>
+        <w:rPr>
+          <w:lang w:val="es-ES"/>
+        </w:rPr>
+        <w:t>textarea:focus</w:t>
+      </w:r>
+      <w:proofErr w:type="spellEnd"/>
+    </w:p>
+    <w:p>
+      <w:pPr>
+        <w:rPr>
+          <w:lang w:val="es-ES"/>
+        </w:rPr>
+      </w:pPr>
+      <w:r>
+        <w:rPr>
+          <w:lang w:val="es-ES"/>
+        </w:rPr>
+        <w:t>{</w:t>
+      </w:r>
+    </w:p>
+    <w:p>
+      <w:pPr>
+        <w:rPr>
+          <w:lang w:val="es-ES"/>
+        </w:rPr>
+      </w:pPr>
+      <w:r>
+        <w:rPr>
+          <w:lang w:val="es-ES"/>
+        </w:rPr>
+        <w:t xml:space="preserve">    </w:t>
+      </w:r>
+      <w:proofErr w:type="spellStart"/>
+      <w:r>
+        <w:rPr>
+          <w:lang w:val="es-ES"/>
+        </w:rPr>
+        <w:t>background</w:t>
+      </w:r>
+      <w:proofErr w:type="spellEnd"/>
+      <w:r>
+        <w:rPr>
+          <w:lang w:val="es-ES"/>
+        </w:rPr>
+        <w:t xml:space="preserve">: </w:t>
+      </w:r>
+      <w:proofErr w:type="spellStart"/>
+      <w:r>
+        <w:rPr>
+          <w:lang w:val="es-ES"/>
+        </w:rPr>
+        <w:t>aliceblue</w:t>
+      </w:r>
+      <w:proofErr w:type="spellEnd"/>
+      <w:r>
+        <w:rPr>
+          <w:lang w:val="es-ES"/>
+        </w:rPr>
+        <w:t>;</w:t>
+      </w:r>
+    </w:p>
+    <w:p>
+      <w:pPr>
+        <w:rPr>
+          <w:lang w:val="es-ES"/>
+        </w:rPr>
+      </w:pPr>
+      <w:r>
+        <w:rPr>
+          <w:lang w:val="es-ES"/>
+        </w:rPr>
+        <w:t>}</w:t>
+      </w:r>
+    </w:p>
+    <w:p>
+      <w:pPr>
+        <w:rPr>
+          <w:lang w:val="es-ES"/>
+        </w:rPr>
+      </w:pPr>
+    </w:p>
+    <w:p>
+      <w:pPr>
+        <w:rPr>
+          <w:lang w:val="es-ES"/>
+        </w:rPr>
+      </w:pPr>
+      <w:proofErr w:type="spellStart"/>
+      <w:r>
+        <w:rPr>
+          <w:lang w:val="es-ES"/>
+        </w:rPr>
+        <w:t>textarea</w:t>
+      </w:r>
+      <w:proofErr w:type="spellEnd"/>
+    </w:p>
+    <w:p>
+      <w:pPr>
+        <w:rPr>
+          <w:lang w:val="es-ES"/>
+        </w:rPr>
+      </w:pPr>
+      <w:r>
+        <w:rPr>
+          <w:lang w:val="es-ES"/>
+        </w:rPr>
+        <w:t>{</w:t>
+      </w:r>
+    </w:p>
+    <w:p>
+      <w:pPr>
+        <w:rPr>
+          <w:lang w:val="es-ES"/>
+        </w:rPr>
+      </w:pPr>
+      <w:r>
+        <w:rPr>
+          <w:lang w:val="es-ES"/>
+        </w:rPr>
+        <w:t xml:space="preserve">    </w:t>
+      </w:r>
+      <w:proofErr w:type="spellStart"/>
+      <w:r>
+        <w:rPr>
+          <w:lang w:val="es-ES"/>
+        </w:rPr>
+        <w:t>resize</w:t>
+      </w:r>
+      <w:proofErr w:type="spellEnd"/>
+      <w:r>
+        <w:rPr>
+          <w:lang w:val="es-ES"/>
+        </w:rPr>
+        <w:t xml:space="preserve">: </w:t>
+      </w:r>
+      <w:proofErr w:type="spellStart"/>
+      <w:r>
+        <w:rPr>
+          <w:lang w:val="es-ES"/>
+        </w:rPr>
+        <w:t>none</w:t>
+      </w:r>
+      <w:proofErr w:type="spellEnd"/>
+      <w:r>
+        <w:rPr>
+          <w:lang w:val="es-ES"/>
+        </w:rPr>
+        <w:t>;</w:t>
+      </w:r>
+    </w:p>
+    <w:p>
+      <w:pPr>
+        <w:rPr>
+          <w:lang w:val="es-ES"/>
+        </w:rPr>
+      </w:pPr>
+      <w:r>
+        <w:rPr>
+          <w:lang w:val="es-ES"/>
+        </w:rPr>
+        <w:t>}</w:t>
+      </w:r>
+    </w:p>
+    <w:p>
+      <w:pPr>
+        <w:rPr>
+          <w:lang w:val="es-ES"/>
+        </w:rPr>
+      </w:pPr>
+    </w:p>
+    <w:p>
+      <w:pPr>
+        <w:rPr>
+          <w:lang w:val="es-ES"/>
+        </w:rPr>
+      </w:pPr>
+      <w:proofErr w:type="spellStart"/>
+      <w:r>
+        <w:rPr>
+          <w:lang w:val="es-ES"/>
+        </w:rPr>
+        <w:t>legend</w:t>
+      </w:r>
+      <w:proofErr w:type="spellEnd"/>
+    </w:p>
+    <w:p>
+      <w:pPr>
+        <w:rPr>
+          <w:lang w:val="es-ES"/>
+        </w:rPr>
+      </w:pPr>
+      <w:r>
+        <w:rPr>
+          <w:lang w:val="es-ES"/>
+        </w:rPr>
+        <w:t>{</w:t>
+      </w:r>
+    </w:p>
+    <w:p>
+      <w:pPr>
+        <w:rPr>
+          <w:lang w:val="es-ES"/>
+        </w:rPr>
+      </w:pPr>
+      <w:r>
+        <w:rPr>
+          <w:lang w:val="es-ES"/>
+        </w:rPr>
+        <w:t xml:space="preserve">    color: #333;</w:t>
+      </w:r>
+    </w:p>
+    <w:p>
+      <w:pPr>
+        <w:rPr>
+          <w:lang w:val="es-ES"/>
+        </w:rPr>
+      </w:pPr>
+      <w:r>
+        <w:rPr>
+          <w:lang w:val="es-ES"/>
+        </w:rPr>
+        <w:t xml:space="preserve">    </w:t>
+      </w:r>
+      <w:proofErr w:type="spellStart"/>
+      <w:r>
+        <w:rPr>
+          <w:lang w:val="es-ES"/>
+        </w:rPr>
+        <w:t>font-size</w:t>
+      </w:r>
+      <w:proofErr w:type="spellEnd"/>
+      <w:r>
+        <w:rPr>
+          <w:lang w:val="es-ES"/>
+        </w:rPr>
+        <w:t>: 2em;</w:t>
+      </w:r>
+    </w:p>
+    <w:p>
+      <w:pPr>
+        <w:rPr>
+          <w:lang w:val="es-ES"/>
+        </w:rPr>
+      </w:pPr>
+      <w:r>
+        <w:rPr>
+          <w:lang w:val="es-ES"/>
+        </w:rPr>
+        <w:t xml:space="preserve">    </w:t>
+      </w:r>
+      <w:proofErr w:type="spellStart"/>
+      <w:r>
+        <w:rPr>
+          <w:lang w:val="es-ES"/>
+        </w:rPr>
+        <w:t>font-weight</w:t>
+      </w:r>
+      <w:proofErr w:type="spellEnd"/>
+      <w:r>
+        <w:rPr>
+          <w:lang w:val="es-ES"/>
+        </w:rPr>
+        <w:t xml:space="preserve">: </w:t>
+      </w:r>
+      <w:proofErr w:type="spellStart"/>
+      <w:r>
+        <w:rPr>
+          <w:lang w:val="es-ES"/>
+        </w:rPr>
+        <w:t>bold</w:t>
+      </w:r>
+      <w:proofErr w:type="spellEnd"/>
+      <w:r>
+        <w:rPr>
+          <w:lang w:val="es-ES"/>
+        </w:rPr>
+        <w:t>;</w:t>
+      </w:r>
+    </w:p>
+    <w:p>
+      <w:pPr>
+        <w:rPr>
+          <w:lang w:val="es-ES"/>
+        </w:rPr>
+      </w:pPr>
+      <w:r>
+        <w:rPr>
+          <w:lang w:val="es-ES"/>
+        </w:rPr>
+        <w:t xml:space="preserve">    </w:t>
+      </w:r>
+    </w:p>
+    <w:p>
+      <w:pPr>
+        <w:rPr>
+          <w:lang w:val="es-ES"/>
+        </w:rPr>
+      </w:pPr>
+      <w:r>
+        <w:rPr>
+          <w:lang w:val="es-ES"/>
+        </w:rPr>
+        <w:lastRenderedPageBreak/>
+        <w:t>}</w:t>
+      </w:r>
+    </w:p>
+    <w:p>
+      <w:pPr>
+        <w:rPr>
+          <w:lang w:val="es-ES"/>
+        </w:rPr>
+      </w:pPr>
+    </w:p>
+    <w:p>
+      <w:pPr>
+        <w:rPr>
+          <w:lang w:val="es-ES"/>
+        </w:rPr>
+      </w:pPr>
+      <w:proofErr w:type="gramStart"/>
+      <w:r>
+        <w:rPr>
+          <w:lang w:val="es-ES"/>
+        </w:rPr>
+        <w:t>.cambio</w:t>
+      </w:r>
+      <w:proofErr w:type="gramEnd"/>
+    </w:p>
+    <w:p>
+      <w:pPr>
+        <w:rPr>
+          <w:lang w:val="es-ES"/>
+        </w:rPr>
+      </w:pPr>
+      <w:r>
+        <w:rPr>
+          <w:lang w:val="es-ES"/>
+        </w:rPr>
+        <w:t>{</w:t>
+      </w:r>
+    </w:p>
+    <w:p>
+      <w:pPr>
+        <w:rPr>
+          <w:lang w:val="es-ES"/>
+        </w:rPr>
+      </w:pPr>
+      <w:r>
+        <w:rPr>
+          <w:lang w:val="es-ES"/>
+        </w:rPr>
+        <w:t xml:space="preserve">    -ms-</w:t>
+      </w:r>
+      <w:proofErr w:type="spellStart"/>
+      <w:r>
+        <w:rPr>
+          <w:lang w:val="es-ES"/>
+        </w:rPr>
+        <w:t>transition</w:t>
+      </w:r>
+      <w:proofErr w:type="spellEnd"/>
+      <w:r>
+        <w:rPr>
+          <w:lang w:val="es-ES"/>
+        </w:rPr>
+        <w:t xml:space="preserve">: </w:t>
+      </w:r>
+      <w:proofErr w:type="spellStart"/>
+      <w:r>
+        <w:rPr>
+          <w:lang w:val="es-ES"/>
+        </w:rPr>
+        <w:t>all</w:t>
+      </w:r>
+      <w:proofErr w:type="spellEnd"/>
+      <w:r>
+        <w:rPr>
+          <w:lang w:val="es-ES"/>
+        </w:rPr>
+        <w:t xml:space="preserve"> 1s </w:t>
+      </w:r>
+      <w:proofErr w:type="spellStart"/>
+      <w:r>
+        <w:rPr>
+          <w:lang w:val="es-ES"/>
+        </w:rPr>
+        <w:t>ease</w:t>
+      </w:r>
+      <w:proofErr w:type="spellEnd"/>
+      <w:r>
+        <w:rPr>
+          <w:lang w:val="es-ES"/>
+        </w:rPr>
+        <w:t>-</w:t>
+      </w:r>
+      <w:proofErr w:type="spellStart"/>
+      <w:r>
+        <w:rPr>
+          <w:lang w:val="es-ES"/>
+        </w:rPr>
+        <w:t>in-out</w:t>
+      </w:r>
+      <w:proofErr w:type="spellEnd"/>
+      <w:r>
+        <w:rPr>
+          <w:lang w:val="es-ES"/>
+        </w:rPr>
+        <w:t>;</w:t>
+      </w:r>
+    </w:p>
+    <w:p>
+      <w:pPr>
+        <w:rPr>
+          <w:lang w:val="es-ES"/>
+        </w:rPr>
+      </w:pPr>
+      <w:r>
+        <w:rPr>
+          <w:lang w:val="es-ES"/>
+        </w:rPr>
+        <w:t xml:space="preserve">    -</w:t>
+      </w:r>
+      <w:proofErr w:type="spellStart"/>
+      <w:r>
+        <w:rPr>
+          <w:lang w:val="es-ES"/>
+        </w:rPr>
+        <w:t>moz-transition</w:t>
+      </w:r>
+      <w:proofErr w:type="spellEnd"/>
+      <w:r>
+        <w:rPr>
+          <w:lang w:val="es-ES"/>
+        </w:rPr>
+        <w:t xml:space="preserve">: </w:t>
+      </w:r>
+      <w:proofErr w:type="spellStart"/>
+      <w:r>
+        <w:rPr>
+          <w:lang w:val="es-ES"/>
+        </w:rPr>
+        <w:t>all</w:t>
+      </w:r>
+      <w:proofErr w:type="spellEnd"/>
+      <w:r>
+        <w:rPr>
+          <w:lang w:val="es-ES"/>
+        </w:rPr>
+        <w:t xml:space="preserve"> 1s </w:t>
+      </w:r>
+      <w:proofErr w:type="spellStart"/>
+      <w:r>
+        <w:rPr>
+          <w:lang w:val="es-ES"/>
+        </w:rPr>
+        <w:t>ease</w:t>
+      </w:r>
+      <w:proofErr w:type="spellEnd"/>
+      <w:r>
+        <w:rPr>
+          <w:lang w:val="es-ES"/>
+        </w:rPr>
+        <w:t>-</w:t>
+      </w:r>
+      <w:proofErr w:type="spellStart"/>
+      <w:r>
+        <w:rPr>
+          <w:lang w:val="es-ES"/>
+        </w:rPr>
+        <w:t>in-out</w:t>
+      </w:r>
+      <w:proofErr w:type="spellEnd"/>
+      <w:r>
+        <w:rPr>
+          <w:lang w:val="es-ES"/>
+        </w:rPr>
+        <w:t>;</w:t>
+      </w:r>
+    </w:p>
+    <w:p>
+      <w:pPr>
+        <w:rPr>
+          <w:lang w:val="es-ES"/>
+        </w:rPr>
+      </w:pPr>
+      <w:r>
+        <w:rPr>
+          <w:lang w:val="es-ES"/>
+        </w:rPr>
+        <w:t xml:space="preserve">    -o-</w:t>
+      </w:r>
+      <w:proofErr w:type="spellStart"/>
+      <w:r>
+        <w:rPr>
+          <w:lang w:val="es-ES"/>
+        </w:rPr>
+        <w:t>transition</w:t>
+      </w:r>
+      <w:proofErr w:type="spellEnd"/>
+      <w:r>
+        <w:rPr>
+          <w:lang w:val="es-ES"/>
+        </w:rPr>
+        <w:t xml:space="preserve">: </w:t>
+      </w:r>
+      <w:proofErr w:type="spellStart"/>
+      <w:r>
+        <w:rPr>
+          <w:lang w:val="es-ES"/>
+        </w:rPr>
+        <w:t>all</w:t>
+      </w:r>
+      <w:proofErr w:type="spellEnd"/>
+      <w:r>
+        <w:rPr>
+          <w:lang w:val="es-ES"/>
+        </w:rPr>
+        <w:t xml:space="preserve"> 1s </w:t>
+      </w:r>
+      <w:proofErr w:type="spellStart"/>
+      <w:r>
+        <w:rPr>
+          <w:lang w:val="es-ES"/>
+        </w:rPr>
+        <w:t>ease</w:t>
+      </w:r>
+      <w:proofErr w:type="spellEnd"/>
+      <w:r>
+        <w:rPr>
+          <w:lang w:val="es-ES"/>
+        </w:rPr>
+        <w:t>-</w:t>
+      </w:r>
+      <w:proofErr w:type="spellStart"/>
+      <w:r>
+        <w:rPr>
+          <w:lang w:val="es-ES"/>
+        </w:rPr>
+        <w:t>in-out</w:t>
+      </w:r>
+      <w:proofErr w:type="spellEnd"/>
+      <w:r>
+        <w:rPr>
+          <w:lang w:val="es-ES"/>
+        </w:rPr>
+        <w:t>;</w:t>
+      </w:r>
+    </w:p>
+    <w:p>
+      <w:pPr>
+        <w:rPr>
+          <w:lang w:val="es-ES"/>
+        </w:rPr>
+      </w:pPr>
+      <w:r>
+        <w:rPr>
+          <w:lang w:val="es-ES"/>
+        </w:rPr>
+        <w:t xml:space="preserve">    -webkit-</w:t>
+      </w:r>
+      <w:proofErr w:type="spellStart"/>
+      <w:r>
+        <w:rPr>
+          <w:lang w:val="es-ES"/>
+        </w:rPr>
+        <w:t>transition</w:t>
+      </w:r>
+      <w:proofErr w:type="spellEnd"/>
+      <w:r>
+        <w:rPr>
+          <w:lang w:val="es-ES"/>
+        </w:rPr>
+        <w:t xml:space="preserve">: </w:t>
+      </w:r>
+      <w:proofErr w:type="spellStart"/>
+      <w:r>
+        <w:rPr>
+          <w:lang w:val="es-ES"/>
+        </w:rPr>
+        <w:t>all</w:t>
+      </w:r>
+      <w:proofErr w:type="spellEnd"/>
+      <w:r>
+        <w:rPr>
+          <w:lang w:val="es-ES"/>
+        </w:rPr>
+        <w:t xml:space="preserve"> 1s </w:t>
+      </w:r>
+      <w:proofErr w:type="spellStart"/>
+      <w:r>
+        <w:rPr>
+          <w:lang w:val="es-ES"/>
+        </w:rPr>
+        <w:t>ease</w:t>
+      </w:r>
+      <w:proofErr w:type="spellEnd"/>
+      <w:r>
+        <w:rPr>
+          <w:lang w:val="es-ES"/>
+        </w:rPr>
+        <w:t>-</w:t>
+      </w:r>
+      <w:proofErr w:type="spellStart"/>
+      <w:r>
+        <w:rPr>
+          <w:lang w:val="es-ES"/>
+        </w:rPr>
+        <w:t>in-out</w:t>
+      </w:r>
+      <w:proofErr w:type="spellEnd"/>
+      <w:r>
+        <w:rPr>
+          <w:lang w:val="es-ES"/>
+        </w:rPr>
+        <w:t>;</w:t>
+      </w:r>
+    </w:p>
+    <w:p>
+      <w:pPr>
+        <w:rPr>
+          <w:lang w:val="es-ES"/>
+        </w:rPr>
+      </w:pPr>
+      <w:r>
+        <w:rPr>
+          <w:lang w:val="es-ES"/>
+        </w:rPr>
+        <w:t xml:space="preserve">    </w:t>
+      </w:r>
+      <w:proofErr w:type="spellStart"/>
+      <w:r>
+        <w:rPr>
+          <w:lang w:val="es-ES"/>
+        </w:rPr>
+        <w:t>transition</w:t>
+      </w:r>
+      <w:proofErr w:type="spellEnd"/>
+      <w:r>
+        <w:rPr>
+          <w:lang w:val="es-ES"/>
+        </w:rPr>
+        <w:t xml:space="preserve">: </w:t>
+      </w:r>
+      <w:proofErr w:type="spellStart"/>
+      <w:r>
+        <w:rPr>
+          <w:lang w:val="es-ES"/>
+        </w:rPr>
+        <w:t>all</w:t>
+      </w:r>
+      <w:proofErr w:type="spellEnd"/>
+      <w:r>
+        <w:rPr>
+          <w:lang w:val="es-ES"/>
+        </w:rPr>
+        <w:t xml:space="preserve"> 1s </w:t>
+      </w:r>
+      <w:proofErr w:type="spellStart"/>
+      <w:r>
+        <w:rPr>
+          <w:lang w:val="es-ES"/>
+        </w:rPr>
+        <w:t>ease</w:t>
+      </w:r>
+      <w:proofErr w:type="spellEnd"/>
+      <w:r>
+        <w:rPr>
+          <w:lang w:val="es-ES"/>
+        </w:rPr>
+        <w:t>-</w:t>
+      </w:r>
+      <w:proofErr w:type="spellStart"/>
+      <w:r>
+        <w:rPr>
+          <w:lang w:val="es-ES"/>
+        </w:rPr>
+        <w:t>in-out</w:t>
+      </w:r>
+      <w:proofErr w:type="spellEnd"/>
+      <w:r>
+        <w:rPr>
+          <w:lang w:val="es-ES"/>
+        </w:rPr>
+        <w:t>;</w:t>
+      </w:r>
+    </w:p>
+    <w:p>
+      <w:pPr>
+        <w:rPr>
+          <w:lang w:val="es-ES"/>
+        </w:rPr>
+      </w:pPr>
+      <w:r>
+        <w:rPr>
+          <w:lang w:val="es-ES"/>
+        </w:rPr>
+        <w:t>}</w:t>
+      </w:r>
+    </w:p>
+    <w:p>
+      <w:pPr>
+        <w:rPr>
+          <w:lang w:val="es-ES"/>
+        </w:rPr>
+      </w:pPr>
+    </w:p>
+    <w:p>
+      <w:pPr>
+        <w:rPr>
+          <w:lang w:val="es-ES"/>
+        </w:rPr>
+      </w:pPr>
+      <w:proofErr w:type="gramStart"/>
+      <w:r>
+        <w:rPr>
+          <w:lang w:val="es-ES"/>
+        </w:rPr>
+        <w:t>:</w:t>
+      </w:r>
+      <w:proofErr w:type="spellStart"/>
+      <w:r>
+        <w:rPr>
+          <w:lang w:val="es-ES"/>
+        </w:rPr>
+        <w:t>focus</w:t>
+      </w:r>
+      <w:proofErr w:type="spellEnd"/>
+      <w:proofErr w:type="gramEnd"/>
+    </w:p>
+    <w:p>
+      <w:pPr>
+        <w:rPr>
+          <w:lang w:val="es-ES"/>
+        </w:rPr>
+      </w:pPr>
+      <w:r>
+        <w:rPr>
+          <w:lang w:val="es-ES"/>
+        </w:rPr>
+        <w:t>{</w:t>
+      </w:r>
+    </w:p>
+    <w:p>
+      <w:pPr>
+        <w:rPr>
+          <w:lang w:val="es-ES"/>
+        </w:rPr>
+      </w:pPr>
+      <w:r>
+        <w:rPr>
+          <w:lang w:val="es-ES"/>
+        </w:rPr>
+        <w:t xml:space="preserve">    box-</w:t>
+      </w:r>
+      <w:proofErr w:type="spellStart"/>
+      <w:r>
+        <w:rPr>
+          <w:lang w:val="es-ES"/>
+        </w:rPr>
+        <w:t>shadow</w:t>
+      </w:r>
+      <w:proofErr w:type="spellEnd"/>
+      <w:r>
+        <w:rPr>
+          <w:lang w:val="es-ES"/>
+        </w:rPr>
+        <w:t xml:space="preserve">: .1em .1em .5em </w:t>
+      </w:r>
+      <w:proofErr w:type="spellStart"/>
+      <w:proofErr w:type="gramStart"/>
+      <w:r>
+        <w:rPr>
+          <w:lang w:val="es-ES"/>
+        </w:rPr>
+        <w:t>rgba</w:t>
+      </w:r>
+      <w:proofErr w:type="spellEnd"/>
+      <w:r>
+        <w:rPr>
+          <w:lang w:val="es-ES"/>
+        </w:rPr>
+        <w:t>(</w:t>
+      </w:r>
+      <w:proofErr w:type="gramEnd"/>
+      <w:r>
+        <w:rPr>
+          <w:lang w:val="es-ES"/>
+        </w:rPr>
+        <w:t>255,102,0,.5);</w:t>
+      </w:r>
+    </w:p>
+    <w:p>
+      <w:pPr>
+        <w:rPr>
+          <w:lang w:val="es-ES"/>
+        </w:rPr>
+      </w:pPr>
+      <w:r>
+        <w:rPr>
+          <w:lang w:val="es-ES"/>
+        </w:rPr>
+        <w:t xml:space="preserve">    </w:t>
+      </w:r>
+      <w:proofErr w:type="spellStart"/>
+      <w:r>
+        <w:rPr>
+          <w:lang w:val="es-ES"/>
+        </w:rPr>
+        <w:t>outline</w:t>
+      </w:r>
+      <w:proofErr w:type="spellEnd"/>
+      <w:r>
+        <w:rPr>
+          <w:lang w:val="es-ES"/>
+        </w:rPr>
+        <w:t xml:space="preserve">: </w:t>
+      </w:r>
+      <w:proofErr w:type="spellStart"/>
+      <w:r>
+        <w:rPr>
+          <w:lang w:val="es-ES"/>
+        </w:rPr>
+        <w:t>thin</w:t>
+      </w:r>
+      <w:proofErr w:type="spellEnd"/>
+      <w:r>
+        <w:rPr>
+          <w:lang w:val="es-ES"/>
+        </w:rPr>
+        <w:t xml:space="preserve"> </w:t>
+      </w:r>
+      <w:proofErr w:type="spellStart"/>
+      <w:r>
+        <w:rPr>
+          <w:lang w:val="es-ES"/>
+        </w:rPr>
+        <w:t>solid</w:t>
+      </w:r>
+      <w:proofErr w:type="spellEnd"/>
+      <w:r>
+        <w:rPr>
+          <w:lang w:val="es-ES"/>
+        </w:rPr>
+        <w:t xml:space="preserve"> #F60;</w:t>
+      </w:r>
+    </w:p>
+    <w:p>
+      <w:pPr>
+        <w:rPr>
+          <w:lang w:val="es-ES"/>
+        </w:rPr>
+      </w:pPr>
+      <w:r>
+        <w:rPr>
+          <w:lang w:val="es-ES"/>
+        </w:rPr>
+        <w:t>}</w:t>
+      </w:r>
+    </w:p>
+    <w:p>
+      <w:pPr>
+        <w:rPr>
+          <w:lang w:val="es-ES"/>
+        </w:rPr>
+      </w:pPr>
+      <w:proofErr w:type="spellStart"/>
+      <w:proofErr w:type="gramStart"/>
+      <w:r>
+        <w:rPr>
+          <w:lang w:val="es-ES"/>
+        </w:rPr>
+        <w:t>img</w:t>
+      </w:r>
+      <w:proofErr w:type="spellEnd"/>
+      <w:r>
+        <w:rPr>
+          <w:lang w:val="es-ES"/>
+        </w:rPr>
+        <w:t>{</w:t>
+      </w:r>
+      <w:proofErr w:type="gramEnd"/>
+    </w:p>
+    <w:p>
+      <w:pPr>
+        <w:rPr>
+          <w:lang w:val="es-ES"/>
+        </w:rPr>
+      </w:pPr>
+      <w:r>
+        <w:rPr>
+          <w:lang w:val="es-ES"/>
+        </w:rPr>
+        <w:t>position: absolute;</w:t>
+      </w:r>
+    </w:p>
+    <w:p>
+      <w:pPr>
+        <w:rPr>
+          <w:lang w:val="es-ES"/>
+        </w:rPr>
+      </w:pPr>
+      <w:r>
+        <w:rPr>
+          <w:lang w:val="es-ES"/>
+        </w:rPr>
+        <w:t>top: 19em;</w:t>
+      </w:r>
+    </w:p>
+    <w:p>
+      <w:pPr>
+        <w:rPr>
+          <w:lang w:val="es-ES"/>
+        </w:rPr>
+      </w:pPr>
+      <w:proofErr w:type="spellStart"/>
+      <w:r>
+        <w:rPr>
+          <w:lang w:val="es-ES"/>
+        </w:rPr>
+        <w:t>left</w:t>
+      </w:r>
+      <w:proofErr w:type="spellEnd"/>
+      <w:r>
+        <w:rPr>
+          <w:lang w:val="es-ES"/>
+        </w:rPr>
+        <w:t>: 67em;</w:t>
+      </w:r>
+    </w:p>
+    <w:p>
+      <w:pPr>
+        <w:rPr>
+          <w:lang w:val="es-ES"/>
+        </w:rPr>
+      </w:pPr>
+      <w:r>
+        <w:rPr>
+          <w:lang w:val="es-ES"/>
+        </w:rPr>
+        <w:t xml:space="preserve">    </w:t>
+      </w:r>
+      <w:proofErr w:type="spellStart"/>
+      <w:r>
+        <w:rPr>
+          <w:lang w:val="es-ES"/>
+        </w:rPr>
+        <w:t>width</w:t>
+      </w:r>
+      <w:proofErr w:type="spellEnd"/>
+      <w:r>
+        <w:rPr>
+          <w:lang w:val="es-ES"/>
+        </w:rPr>
+        <w:t>: 17em;</w:t>
+      </w:r>
+    </w:p>
+    <w:p>
+      <w:pPr>
+        <w:rPr>
+          <w:lang w:val="es-ES"/>
+        </w:rPr>
+      </w:pPr>
+      <w:r>
+        <w:rPr>
+          <w:lang w:val="es-ES"/>
+        </w:rPr>
+        <w:t>}</w:t>
+      </w:r>
+    </w:p>
+    <w:p>
+      <w:pPr>
+        <w:rPr>
+          <w:lang w:val="es-ES"/>
+        </w:rPr>
+      </w:pPr>
+      <w:r>
+        <w:rPr>
+          <w:lang w:val="es-ES"/>
+        </w:rPr>
+        <w:t xml:space="preserve">    &lt;/</w:t>
+      </w:r>
+      <w:proofErr w:type="spellStart"/>
+      <w:r>
+        <w:rPr>
+          <w:lang w:val="es-ES"/>
+        </w:rPr>
+        <w:t>style</w:t>
+      </w:r>
+      <w:proofErr w:type="spellEnd"/>
+      <w:r>
+        <w:rPr>
+          <w:lang w:val="es-ES"/>
+        </w:rPr>
+        <w:t>&gt;</w:t>
+      </w:r>
+    </w:p>
+    <w:p>
+      <w:pPr>
+        <w:rPr>
+          <w:lang w:val="es-ES"/>
+        </w:rPr>
+      </w:pPr>
+      <w:r>
+        <w:rPr>
+          <w:lang w:val="es-ES"/>
+        </w:rPr>
+        <w:t>&lt;/head&gt;</w:t>
+      </w:r>
+    </w:p>
+    <w:p>
+      <w:pPr>
+        <w:rPr>
+          <w:lang w:val="es-ES"/>
+        </w:rPr>
+      </w:pPr>
+      <w:r>
+        <w:rPr>
+          <w:lang w:val="es-ES"/>
+        </w:rPr>
+        <w:t>&lt;</w:t>
+      </w:r>
+      <w:proofErr w:type="spellStart"/>
+      <w:r>
+        <w:rPr>
+          <w:lang w:val="es-ES"/>
+        </w:rPr>
+        <w:t>body</w:t>
+      </w:r>
+      <w:proofErr w:type="spellEnd"/>
+      <w:r>
+        <w:rPr>
+          <w:lang w:val="es-ES"/>
+        </w:rPr>
+        <w:t>&gt;</w:t>
+      </w:r>
+    </w:p>
+    <w:p>
+      <w:pPr>
+        <w:rPr>
+          <w:lang w:val="es-ES"/>
+        </w:rPr>
+      </w:pPr>
+      <w:r>
+        <w:rPr>
+          <w:lang w:val="es-ES"/>
+        </w:rPr>
+        <w:t xml:space="preserve">    &lt;</w:t>
+      </w:r>
+      <w:proofErr w:type="spellStart"/>
+      <w:r>
+        <w:rPr>
+          <w:lang w:val="es-ES"/>
+        </w:rPr>
+        <w:t>br</w:t>
+      </w:r>
+      <w:proofErr w:type="spellEnd"/>
+      <w:r>
+        <w:rPr>
+          <w:lang w:val="es-ES"/>
+        </w:rPr>
+        <w:t>&gt;&lt;</w:t>
+      </w:r>
+      <w:proofErr w:type="spellStart"/>
+      <w:r>
+        <w:rPr>
+          <w:lang w:val="es-ES"/>
+        </w:rPr>
+        <w:t>br</w:t>
+      </w:r>
+      <w:proofErr w:type="spellEnd"/>
+      <w:r>
+        <w:rPr>
+          <w:lang w:val="es-ES"/>
+        </w:rPr>
+        <w:t>&gt;&lt;</w:t>
+      </w:r>
+      <w:proofErr w:type="spellStart"/>
+      <w:r>
+        <w:rPr>
+          <w:lang w:val="es-ES"/>
+        </w:rPr>
+        <w:t>br</w:t>
+      </w:r>
+      <w:proofErr w:type="spellEnd"/>
+      <w:r>
+        <w:rPr>
+          <w:lang w:val="es-ES"/>
+        </w:rPr>
+        <w:t>&gt;&lt;</w:t>
+      </w:r>
+      <w:proofErr w:type="spellStart"/>
+      <w:r>
+        <w:rPr>
+          <w:lang w:val="es-ES"/>
+        </w:rPr>
+        <w:t>br</w:t>
+      </w:r>
+      <w:proofErr w:type="spellEnd"/>
+      <w:r>
+        <w:rPr>
+          <w:lang w:val="es-ES"/>
+        </w:rPr>
+        <w:t>&gt;&lt;</w:t>
+      </w:r>
+      <w:proofErr w:type="spellStart"/>
+      <w:r>
+        <w:rPr>
+          <w:lang w:val="es-ES"/>
+        </w:rPr>
+        <w:t>br</w:t>
+      </w:r>
+      <w:proofErr w:type="spellEnd"/>
+      <w:r>
+        <w:rPr>
+          <w:lang w:val="es-ES"/>
+        </w:rPr>
+        <w:t>&gt;&lt;</w:t>
+      </w:r>
+      <w:proofErr w:type="spellStart"/>
+      <w:r>
+        <w:rPr>
+          <w:lang w:val="es-ES"/>
+        </w:rPr>
+        <w:t>br</w:t>
+      </w:r>
+      <w:proofErr w:type="spellEnd"/>
+      <w:r>
+        <w:rPr>
+          <w:lang w:val="es-ES"/>
+        </w:rPr>
+        <w:t>&gt;&lt;</w:t>
+      </w:r>
+      <w:proofErr w:type="spellStart"/>
+      <w:r>
+        <w:rPr>
+          <w:lang w:val="es-ES"/>
+        </w:rPr>
+        <w:t>br</w:t>
+      </w:r>
+      <w:proofErr w:type="spellEnd"/>
+      <w:r>
+        <w:rPr>
+          <w:lang w:val="es-ES"/>
+        </w:rPr>
+        <w:t>&gt;&lt;</w:t>
+      </w:r>
+      <w:proofErr w:type="spellStart"/>
+      <w:r>
+        <w:rPr>
+          <w:lang w:val="es-ES"/>
+        </w:rPr>
+        <w:t>br</w:t>
+      </w:r>
+      <w:proofErr w:type="spellEnd"/>
+      <w:r>
+        <w:rPr>
+          <w:lang w:val="es-ES"/>
+        </w:rPr>
+        <w:t>&gt;&lt;</w:t>
+      </w:r>
+      <w:proofErr w:type="spellStart"/>
+      <w:r>
+        <w:rPr>
+          <w:lang w:val="es-ES"/>
+        </w:rPr>
+        <w:t>br</w:t>
+      </w:r>
+      <w:proofErr w:type="spellEnd"/>
+      <w:r>
+        <w:rPr>
+          <w:lang w:val="es-ES"/>
+        </w:rPr>
+        <w:t>&gt;&lt;</w:t>
+      </w:r>
+      <w:proofErr w:type="spellStart"/>
+      <w:r>
+        <w:rPr>
+          <w:lang w:val="es-ES"/>
+        </w:rPr>
+        <w:t>br</w:t>
+      </w:r>
+      <w:proofErr w:type="spellEnd"/>
+      <w:r>
+        <w:rPr>
+          <w:lang w:val="es-ES"/>
+        </w:rPr>
+        <w:t>&gt;</w:t>
+      </w:r>
+    </w:p>
+    <w:p>
+      <w:pPr>
+        <w:rPr>
+          <w:lang w:val="es-ES"/>
+        </w:rPr>
+      </w:pPr>
+      <w:r>
+        <w:rPr>
+          <w:lang w:val="es-ES"/>
+        </w:rPr>
+        <w:t xml:space="preserve">    &lt;</w:t>
+      </w:r>
+      <w:proofErr w:type="spellStart"/>
+      <w:r>
+        <w:rPr>
+          <w:lang w:val="es-ES"/>
+        </w:rPr>
+        <w:t>img</w:t>
+      </w:r>
+      <w:proofErr w:type="spellEnd"/>
+      <w:r>
+        <w:rPr>
+          <w:lang w:val="es-ES"/>
+        </w:rPr>
+        <w:t xml:space="preserve"> </w:t>
+      </w:r>
+      <w:proofErr w:type="spellStart"/>
+      <w:r>
+        <w:rPr>
+          <w:lang w:val="es-ES"/>
+        </w:rPr>
+        <w:t>src</w:t>
+      </w:r>
+      <w:proofErr w:type="spellEnd"/>
+      <w:r>
+        <w:rPr>
+          <w:lang w:val="es-ES"/>
+        </w:rPr>
+        <w:t>="</w:t>
+      </w:r>
+      <w:proofErr w:type="spellStart"/>
+      <w:proofErr w:type="gramStart"/>
+      <w:r>
+        <w:rPr>
+          <w:lang w:val="es-ES"/>
+        </w:rPr>
+        <w:t>dedo.webp</w:t>
+      </w:r>
+      <w:proofErr w:type="spellEnd"/>
+      <w:proofErr w:type="gramEnd"/>
+      <w:r>
+        <w:rPr>
+          <w:lang w:val="es-ES"/>
+        </w:rPr>
+        <w:t>" &gt;&lt;</w:t>
+      </w:r>
+      <w:proofErr w:type="spellStart"/>
+      <w:r>
+        <w:rPr>
+          <w:lang w:val="es-ES"/>
+        </w:rPr>
+        <w:t>br</w:t>
+      </w:r>
+      <w:proofErr w:type="spellEnd"/>
+      <w:r>
+        <w:rPr>
+          <w:lang w:val="es-ES"/>
+        </w:rPr>
+        <w:t>&gt;</w:t>
+      </w:r>
+    </w:p>
+    <w:p>
+      <w:pPr>
+        <w:rPr>
+          <w:lang w:val="es-ES"/>
+        </w:rPr>
+      </w:pPr>
+      <w:r>
+        <w:rPr>
+          <w:lang w:val="es-ES"/>
+        </w:rPr>
+        <w:t xml:space="preserve">    &lt;</w:t>
+      </w:r>
+      <w:proofErr w:type="spellStart"/>
+      <w:r>
+        <w:rPr>
+          <w:lang w:val="es-ES"/>
+        </w:rPr>
+        <w:t>form</w:t>
+      </w:r>
+      <w:proofErr w:type="spellEnd"/>
+      <w:r>
+        <w:rPr>
+          <w:lang w:val="es-ES"/>
+        </w:rPr>
+        <w:t xml:space="preserve"> id="contacto-</w:t>
+      </w:r>
+      <w:proofErr w:type="spellStart"/>
+      <w:r>
+        <w:rPr>
+          <w:lang w:val="es-ES"/>
+        </w:rPr>
+        <w:t>frm</w:t>
+      </w:r>
+      <w:proofErr w:type="spellEnd"/>
+      <w:r>
+        <w:rPr>
+          <w:lang w:val="es-ES"/>
+        </w:rPr>
+        <w:t xml:space="preserve">" </w:t>
+      </w:r>
+      <w:proofErr w:type="spellStart"/>
+      <w:r>
+        <w:rPr>
+          <w:lang w:val="es-ES"/>
+        </w:rPr>
+        <w:t>name</w:t>
+      </w:r>
+      <w:proofErr w:type="spellEnd"/>
+      <w:r>
+        <w:rPr>
+          <w:lang w:val="es-ES"/>
+        </w:rPr>
+        <w:t>="</w:t>
+      </w:r>
+      <w:proofErr w:type="spellStart"/>
+      <w:r>
+        <w:rPr>
+          <w:lang w:val="es-ES"/>
+        </w:rPr>
+        <w:t>contacto_frm</w:t>
+      </w:r>
+      <w:proofErr w:type="spellEnd"/>
+      <w:r>
+        <w:rPr>
+          <w:lang w:val="es-ES"/>
+        </w:rPr>
+        <w:t xml:space="preserve">" </w:t>
+      </w:r>
+      <w:proofErr w:type="spellStart"/>
+      <w:r>
+        <w:rPr>
+          <w:lang w:val="es-ES"/>
+        </w:rPr>
+        <w:t>action</w:t>
+      </w:r>
+      <w:proofErr w:type="spellEnd"/>
+      <w:r>
+        <w:rPr>
+          <w:lang w:val="es-ES"/>
+        </w:rPr>
+        <w:t xml:space="preserve">="" </w:t>
+      </w:r>
+      <w:proofErr w:type="spellStart"/>
+      <w:r>
+        <w:rPr>
+          <w:lang w:val="es-ES"/>
+        </w:rPr>
+        <w:t>method</w:t>
+      </w:r>
+      <w:proofErr w:type="spellEnd"/>
+      <w:r>
+        <w:rPr>
+          <w:lang w:val="es-ES"/>
+        </w:rPr>
+        <w:t>="</w:t>
+      </w:r>
+      <w:proofErr w:type="spellStart"/>
+      <w:r>
+        <w:rPr>
+          <w:lang w:val="es-ES"/>
+        </w:rPr>
+        <w:t>get</w:t>
+      </w:r>
+      <w:proofErr w:type="spellEnd"/>
+      <w:r>
+        <w:rPr>
+          <w:lang w:val="es-ES"/>
+        </w:rPr>
+        <w:t xml:space="preserve">" </w:t>
+      </w:r>
+      <w:proofErr w:type="spellStart"/>
+      <w:r>
+        <w:rPr>
+          <w:lang w:val="es-ES"/>
+        </w:rPr>
+        <w:t>enctype</w:t>
+      </w:r>
+      <w:proofErr w:type="spellEnd"/>
+      <w:r>
+        <w:rPr>
+          <w:lang w:val="es-ES"/>
+        </w:rPr>
+        <w:t>="</w:t>
+      </w:r>
+      <w:proofErr w:type="spellStart"/>
+      <w:r>
+        <w:rPr>
+          <w:lang w:val="es-ES"/>
+        </w:rPr>
+        <w:t>application</w:t>
+      </w:r>
+      <w:proofErr w:type="spellEnd"/>
+      <w:r>
+        <w:rPr>
+          <w:lang w:val="es-ES"/>
+        </w:rPr>
+        <w:t>/x-www-</w:t>
+      </w:r>
+      <w:proofErr w:type="spellStart"/>
+      <w:r>
+        <w:rPr>
+          <w:lang w:val="es-ES"/>
+        </w:rPr>
+        <w:t>form</w:t>
+      </w:r>
+      <w:proofErr w:type="spellEnd"/>
+      <w:r>
+        <w:rPr>
+          <w:lang w:val="es-ES"/>
+        </w:rPr>
+        <w:t>-</w:t>
+      </w:r>
+      <w:proofErr w:type="spellStart"/>
+      <w:r>
+        <w:rPr>
+          <w:lang w:val="es-ES"/>
+        </w:rPr>
+        <w:t>urlencoded</w:t>
+      </w:r>
+      <w:proofErr w:type="spellEnd"/>
+      <w:r>
+        <w:rPr>
+          <w:lang w:val="es-ES"/>
+        </w:rPr>
+        <w:t>"&gt;</w:t>
+      </w:r>
+    </w:p>
+    <w:p>
+      <w:pPr>
+        <w:rPr>
+          <w:lang w:val="es-ES"/>
+        </w:rPr>
+      </w:pPr>
+      <w:r>
+        <w:rPr>
+          <w:lang w:val="es-ES"/>
+        </w:rPr>
+        <w:t xml:space="preserve">        &lt;</w:t>
+      </w:r>
+      <w:proofErr w:type="spellStart"/>
+      <w:r>
+        <w:rPr>
+          <w:lang w:val="es-ES"/>
+        </w:rPr>
+        <w:t>fieldset</w:t>
+      </w:r>
+      <w:proofErr w:type="spellEnd"/>
+      <w:r>
+        <w:rPr>
+          <w:lang w:val="es-ES"/>
+        </w:rPr>
+        <w:t>&gt;</w:t>
+      </w:r>
+    </w:p>
+    <w:p>
+      <w:pPr>
+        <w:rPr>
+          <w:lang w:val="es-ES"/>
+        </w:rPr>
+      </w:pPr>
+      <w:r>
+        <w:rPr>
+          <w:lang w:val="es-ES"/>
+        </w:rPr>
+        <w:t xml:space="preserve">            &lt;</w:t>
+      </w:r>
+      <w:proofErr w:type="spellStart"/>
+      <w:r>
+        <w:rPr>
+          <w:lang w:val="es-ES"/>
+        </w:rPr>
+        <w:t>legend</w:t>
+      </w:r>
+      <w:proofErr w:type="spellEnd"/>
+      <w:r>
+        <w:rPr>
+          <w:lang w:val="es-ES"/>
+        </w:rPr>
+        <w:t xml:space="preserve"> &gt;Nos </w:t>
+      </w:r>
+      <w:proofErr w:type="spellStart"/>
+      <w:r>
+        <w:rPr>
+          <w:lang w:val="es-ES"/>
+        </w:rPr>
+        <w:t>Encantaria</w:t>
+      </w:r>
+      <w:proofErr w:type="spellEnd"/>
+      <w:r>
+        <w:rPr>
+          <w:lang w:val="es-ES"/>
+        </w:rPr>
+        <w:t xml:space="preserve"> Tener Tu </w:t>
+      </w:r>
+      <w:proofErr w:type="spellStart"/>
+      <w:r>
+        <w:rPr>
+          <w:lang w:val="es-ES"/>
+        </w:rPr>
+        <w:t>Opinion</w:t>
+      </w:r>
+      <w:proofErr w:type="spellEnd"/>
+      <w:r>
+        <w:rPr>
+          <w:lang w:val="es-ES"/>
+        </w:rPr>
+        <w:t>&lt;/</w:t>
+      </w:r>
+      <w:proofErr w:type="spellStart"/>
+      <w:r>
+        <w:rPr>
+          <w:lang w:val="es-ES"/>
+        </w:rPr>
+        <w:t>legend</w:t>
+      </w:r>
+      <w:proofErr w:type="spellEnd"/>
+      <w:r>
+        <w:rPr>
+          <w:lang w:val="es-ES"/>
+        </w:rPr>
+        <w:t>&gt;</w:t>
+      </w:r>
+    </w:p>
+    <w:p>
+      <w:pPr>
+        <w:rPr>
+          <w:lang w:val="es-ES"/>
+        </w:rPr>
+      </w:pPr>
+      <w:r>
+        <w:rPr>
+          <w:lang w:val="es-ES"/>
+        </w:rPr>
+        <w:lastRenderedPageBreak/>
+        <w:t xml:space="preserve">            &lt;</w:t>
+      </w:r>
+      <w:proofErr w:type="spellStart"/>
+      <w:r>
+        <w:rPr>
+          <w:lang w:val="es-ES"/>
+        </w:rPr>
+        <w:t>label</w:t>
+      </w:r>
+      <w:proofErr w:type="spellEnd"/>
+      <w:r>
+        <w:rPr>
+          <w:lang w:val="es-ES"/>
+        </w:rPr>
+        <w:t xml:space="preserve"> </w:t>
+      </w:r>
+      <w:proofErr w:type="spellStart"/>
+      <w:r>
+        <w:rPr>
+          <w:lang w:val="es-ES"/>
+        </w:rPr>
+        <w:t>for</w:t>
+      </w:r>
+      <w:proofErr w:type="spellEnd"/>
+      <w:r>
+        <w:rPr>
+          <w:lang w:val="es-ES"/>
+        </w:rPr>
+        <w:t>="nombre"&gt;Nombre: &lt;/</w:t>
+      </w:r>
+      <w:proofErr w:type="spellStart"/>
+      <w:r>
+        <w:rPr>
+          <w:lang w:val="es-ES"/>
+        </w:rPr>
+        <w:t>label</w:t>
+      </w:r>
+      <w:proofErr w:type="spellEnd"/>
+      <w:r>
+        <w:rPr>
+          <w:lang w:val="es-ES"/>
+        </w:rPr>
+        <w:t>&gt;</w:t>
+      </w:r>
+    </w:p>
+    <w:p>
+      <w:pPr>
+        <w:rPr>
+          <w:lang w:val="es-ES"/>
+        </w:rPr>
+      </w:pPr>
+      <w:r>
+        <w:rPr>
+          <w:lang w:val="es-ES"/>
+        </w:rPr>
+        <w:t xml:space="preserve">            &lt;input </w:t>
+      </w:r>
+      <w:proofErr w:type="spellStart"/>
+      <w:r>
+        <w:rPr>
+          <w:lang w:val="es-ES"/>
+        </w:rPr>
+        <w:t>type</w:t>
+      </w:r>
+      <w:proofErr w:type="spellEnd"/>
+      <w:r>
+        <w:rPr>
+          <w:lang w:val="es-ES"/>
+        </w:rPr>
+        <w:t>="</w:t>
+      </w:r>
+      <w:proofErr w:type="spellStart"/>
+      <w:r>
+        <w:rPr>
+          <w:lang w:val="es-ES"/>
+        </w:rPr>
+        <w:t>text</w:t>
+      </w:r>
+      <w:proofErr w:type="spellEnd"/>
+      <w:r>
+        <w:rPr>
+          <w:lang w:val="es-ES"/>
+        </w:rPr>
+        <w:t xml:space="preserve">" id="nombre" </w:t>
+      </w:r>
+      <w:proofErr w:type="spellStart"/>
+      <w:r>
+        <w:rPr>
+          <w:lang w:val="es-ES"/>
+        </w:rPr>
+        <w:t>name</w:t>
+      </w:r>
+      <w:proofErr w:type="spellEnd"/>
+      <w:r>
+        <w:rPr>
+          <w:lang w:val="es-ES"/>
+        </w:rPr>
+        <w:t>="</w:t>
+      </w:r>
+      <w:proofErr w:type="spellStart"/>
+      <w:r>
+        <w:rPr>
+          <w:lang w:val="es-ES"/>
+        </w:rPr>
+        <w:t>nombre_txt</w:t>
+      </w:r>
+      <w:proofErr w:type="spellEnd"/>
+      <w:r>
+        <w:rPr>
+          <w:lang w:val="es-ES"/>
+        </w:rPr>
+        <w:t xml:space="preserve">" </w:t>
+      </w:r>
+      <w:proofErr w:type="spellStart"/>
+      <w:r>
+        <w:rPr>
+          <w:lang w:val="es-ES"/>
+        </w:rPr>
+        <w:t>class</w:t>
+      </w:r>
+      <w:proofErr w:type="spellEnd"/>
+      <w:r>
+        <w:rPr>
+          <w:lang w:val="es-ES"/>
+        </w:rPr>
+        <w:t>="cambio" /&gt;</w:t>
+      </w:r>
+    </w:p>
+    <w:p>
+      <w:pPr>
+        <w:rPr>
+          <w:lang w:val="es-ES"/>
+        </w:rPr>
+      </w:pPr>
+      <w:r>
+        <w:rPr>
+          <w:lang w:val="es-ES"/>
+        </w:rPr>
+        <w:t xml:space="preserve">            &lt;</w:t>
+      </w:r>
+      <w:proofErr w:type="spellStart"/>
+      <w:r>
+        <w:rPr>
+          <w:lang w:val="es-ES"/>
+        </w:rPr>
+        <w:t>br</w:t>
+      </w:r>
+      <w:proofErr w:type="spellEnd"/>
+      <w:r>
+        <w:rPr>
+          <w:lang w:val="es-ES"/>
+        </w:rPr>
+        <w:t xml:space="preserve"> /&gt;&lt;</w:t>
+      </w:r>
+      <w:proofErr w:type="spellStart"/>
+      <w:r>
+        <w:rPr>
+          <w:lang w:val="es-ES"/>
+        </w:rPr>
+        <w:t>br</w:t>
+      </w:r>
+      <w:proofErr w:type="spellEnd"/>
+      <w:r>
+        <w:rPr>
+          <w:lang w:val="es-ES"/>
+        </w:rPr>
+        <w:t xml:space="preserve"> /&gt;</w:t>
+      </w:r>
+    </w:p>
+    <w:p>
+      <w:pPr>
+        <w:rPr>
+          <w:lang w:val="es-ES"/>
+        </w:rPr>
+      </w:pPr>
+      <w:r>
+        <w:rPr>
+          <w:lang w:val="es-ES"/>
+        </w:rPr>
+        <w:t xml:space="preserve">            &lt;</w:t>
+      </w:r>
+      <w:proofErr w:type="spellStart"/>
+      <w:r>
+        <w:rPr>
+          <w:lang w:val="es-ES"/>
+        </w:rPr>
+        <w:t>label</w:t>
+      </w:r>
+      <w:proofErr w:type="spellEnd"/>
+      <w:r>
+        <w:rPr>
+          <w:lang w:val="es-ES"/>
+        </w:rPr>
+        <w:t xml:space="preserve"> </w:t>
+      </w:r>
+      <w:proofErr w:type="spellStart"/>
+      <w:r>
+        <w:rPr>
+          <w:lang w:val="es-ES"/>
+        </w:rPr>
+        <w:t>for</w:t>
+      </w:r>
+      <w:proofErr w:type="spellEnd"/>
+      <w:r>
+        <w:rPr>
+          <w:lang w:val="es-ES"/>
+        </w:rPr>
+        <w:t>="edad"&gt;Edad: &lt;/</w:t>
+      </w:r>
+      <w:proofErr w:type="spellStart"/>
+      <w:r>
+        <w:rPr>
+          <w:lang w:val="es-ES"/>
+        </w:rPr>
+        <w:t>label</w:t>
+      </w:r>
+      <w:proofErr w:type="spellEnd"/>
+      <w:r>
+        <w:rPr>
+          <w:lang w:val="es-ES"/>
+        </w:rPr>
+        <w:t>&gt;</w:t>
+      </w:r>
+    </w:p>
+    <w:p>
+      <w:pPr>
+        <w:rPr>
+          <w:lang w:val="es-ES"/>
+        </w:rPr>
+      </w:pPr>
+      <w:r>
+        <w:rPr>
+          <w:lang w:val="es-ES"/>
+        </w:rPr>
+        <w:t xml:space="preserve">            &lt;input </w:t>
+      </w:r>
+      <w:proofErr w:type="spellStart"/>
+      <w:r>
+        <w:rPr>
+          <w:lang w:val="es-ES"/>
+        </w:rPr>
+        <w:t>type</w:t>
+      </w:r>
+      <w:proofErr w:type="spellEnd"/>
+      <w:r>
+        <w:rPr>
+          <w:lang w:val="es-ES"/>
+        </w:rPr>
+        <w:t>="</w:t>
+      </w:r>
+      <w:proofErr w:type="spellStart"/>
+      <w:r>
+        <w:rPr>
+          <w:lang w:val="es-ES"/>
+        </w:rPr>
+        <w:t>text</w:t>
+      </w:r>
+      <w:proofErr w:type="spellEnd"/>
+      <w:r>
+        <w:rPr>
+          <w:lang w:val="es-ES"/>
+        </w:rPr>
+        <w:t xml:space="preserve">" id="edad" </w:t>
+      </w:r>
+      <w:proofErr w:type="spellStart"/>
+      <w:r>
+        <w:rPr>
+          <w:lang w:val="es-ES"/>
+        </w:rPr>
+        <w:t>name</w:t>
+      </w:r>
+      <w:proofErr w:type="spellEnd"/>
+      <w:r>
+        <w:rPr>
+          <w:lang w:val="es-ES"/>
+        </w:rPr>
+        <w:t>="</w:t>
+      </w:r>
+      <w:proofErr w:type="spellStart"/>
+      <w:r>
+        <w:rPr>
+          <w:lang w:val="es-ES"/>
+        </w:rPr>
+        <w:t>edad_txt</w:t>
+      </w:r>
+      <w:proofErr w:type="spellEnd"/>
+      <w:r>
+        <w:rPr>
+          <w:lang w:val="es-ES"/>
+        </w:rPr>
+        <w:t xml:space="preserve">" </w:t>
+      </w:r>
+      <w:proofErr w:type="spellStart"/>
+      <w:r>
+        <w:rPr>
+          <w:lang w:val="es-ES"/>
+        </w:rPr>
+        <w:t>class</w:t>
+      </w:r>
+      <w:proofErr w:type="spellEnd"/>
+      <w:r>
+        <w:rPr>
+          <w:lang w:val="es-ES"/>
+        </w:rPr>
+        <w:t>="cambio" /&gt;</w:t>
+      </w:r>
+    </w:p>
+    <w:p>
+      <w:pPr>
+        <w:rPr>
+          <w:lang w:val="es-ES"/>
+        </w:rPr>
+      </w:pPr>
+      <w:r>
+        <w:rPr>
+          <w:lang w:val="es-ES"/>
+        </w:rPr>
+        <w:t xml:space="preserve">            &lt;</w:t>
+      </w:r>
+      <w:proofErr w:type="spellStart"/>
+      <w:r>
+        <w:rPr>
+          <w:lang w:val="es-ES"/>
+        </w:rPr>
+        <w:t>br</w:t>
+      </w:r>
+      <w:proofErr w:type="spellEnd"/>
+      <w:r>
+        <w:rPr>
+          <w:lang w:val="es-ES"/>
+        </w:rPr>
+        <w:t xml:space="preserve"> /&gt;&lt;</w:t>
+      </w:r>
+      <w:proofErr w:type="spellStart"/>
+      <w:r>
+        <w:rPr>
+          <w:lang w:val="es-ES"/>
+        </w:rPr>
+        <w:t>br</w:t>
+      </w:r>
+      <w:proofErr w:type="spellEnd"/>
+      <w:r>
+        <w:rPr>
+          <w:lang w:val="es-ES"/>
+        </w:rPr>
+        <w:t xml:space="preserve"> /&gt;</w:t>
+      </w:r>
+    </w:p>
+    <w:p>
+      <w:pPr>
+        <w:rPr>
+          <w:lang w:val="es-ES"/>
+        </w:rPr>
+      </w:pPr>
+      <w:r>
+        <w:rPr>
+          <w:lang w:val="es-ES"/>
+        </w:rPr>
+        <w:t xml:space="preserve">            &lt;</w:t>
+      </w:r>
+      <w:proofErr w:type="spellStart"/>
+      <w:r>
+        <w:rPr>
+          <w:lang w:val="es-ES"/>
+        </w:rPr>
+        <w:t>label</w:t>
+      </w:r>
+      <w:proofErr w:type="spellEnd"/>
+      <w:r>
+        <w:rPr>
+          <w:lang w:val="es-ES"/>
+        </w:rPr>
+        <w:t xml:space="preserve"> </w:t>
+      </w:r>
+      <w:proofErr w:type="spellStart"/>
+      <w:r>
+        <w:rPr>
+          <w:lang w:val="es-ES"/>
+        </w:rPr>
+        <w:t>for</w:t>
+      </w:r>
+      <w:proofErr w:type="spellEnd"/>
+      <w:r>
+        <w:rPr>
+          <w:lang w:val="es-ES"/>
+        </w:rPr>
+        <w:t>="email"&gt;Email: &lt;/</w:t>
+      </w:r>
+      <w:proofErr w:type="spellStart"/>
+      <w:r>
+        <w:rPr>
+          <w:lang w:val="es-ES"/>
+        </w:rPr>
+        <w:t>label</w:t>
+      </w:r>
+      <w:proofErr w:type="spellEnd"/>
+      <w:r>
+        <w:rPr>
+          <w:lang w:val="es-ES"/>
+        </w:rPr>
+        <w:t>&gt;</w:t>
+      </w:r>
+    </w:p>
+    <w:p>
+      <w:pPr>
+        <w:rPr>
+          <w:lang w:val="es-ES"/>
+        </w:rPr>
+      </w:pPr>
+      <w:r>
+        <w:rPr>
+          <w:lang w:val="es-ES"/>
+        </w:rPr>
+        <w:t xml:space="preserve">            &lt;input </w:t>
+      </w:r>
+      <w:proofErr w:type="spellStart"/>
+      <w:r>
+        <w:rPr>
+          <w:lang w:val="es-ES"/>
+        </w:rPr>
+        <w:t>type</w:t>
+      </w:r>
+      <w:proofErr w:type="spellEnd"/>
+      <w:r>
+        <w:rPr>
+          <w:lang w:val="es-ES"/>
+        </w:rPr>
+        <w:t>="</w:t>
+      </w:r>
+      <w:proofErr w:type="spellStart"/>
+      <w:r>
+        <w:rPr>
+          <w:lang w:val="es-ES"/>
+        </w:rPr>
+        <w:t>text</w:t>
+      </w:r>
+      <w:proofErr w:type="spellEnd"/>
+      <w:r>
+        <w:rPr>
+          <w:lang w:val="es-ES"/>
+        </w:rPr>
+        <w:t xml:space="preserve">" id="email" </w:t>
+      </w:r>
+      <w:proofErr w:type="spellStart"/>
+      <w:r>
+        <w:rPr>
+          <w:lang w:val="es-ES"/>
+        </w:rPr>
+        <w:t>name</w:t>
+      </w:r>
+      <w:proofErr w:type="spellEnd"/>
+      <w:r>
+        <w:rPr>
+          <w:lang w:val="es-ES"/>
+        </w:rPr>
+        <w:t>="</w:t>
+      </w:r>
+      <w:proofErr w:type="spellStart"/>
+      <w:r>
+        <w:rPr>
+          <w:lang w:val="es-ES"/>
+        </w:rPr>
+        <w:t>email_txt</w:t>
+      </w:r>
+      <w:proofErr w:type="spellEnd"/>
+      <w:r>
+        <w:rPr>
+          <w:lang w:val="es-ES"/>
+        </w:rPr>
+        <w:t xml:space="preserve">" </w:t>
+      </w:r>
+      <w:proofErr w:type="spellStart"/>
+      <w:r>
+        <w:rPr>
+          <w:lang w:val="es-ES"/>
+        </w:rPr>
+        <w:t>class</w:t>
+      </w:r>
+      <w:proofErr w:type="spellEnd"/>
+      <w:r>
+        <w:rPr>
+          <w:lang w:val="es-ES"/>
+        </w:rPr>
+        <w:t>="cambio" /&gt;</w:t>
+      </w:r>
+    </w:p>
+    <w:p>
+      <w:pPr>
+        <w:rPr>
+          <w:lang w:val="es-ES"/>
+        </w:rPr>
+      </w:pPr>
+      <w:r>
+        <w:rPr>
+          <w:lang w:val="es-ES"/>
+        </w:rPr>
+        <w:t xml:space="preserve">            &lt;</w:t>
+      </w:r>
+      <w:proofErr w:type="spellStart"/>
+      <w:r>
+        <w:rPr>
+          <w:lang w:val="es-ES"/>
+        </w:rPr>
+        <w:t>br</w:t>
+      </w:r>
+      <w:proofErr w:type="spellEnd"/>
+      <w:r>
+        <w:rPr>
+          <w:lang w:val="es-ES"/>
+        </w:rPr>
+        <w:t xml:space="preserve"> /&gt;&lt;</w:t>
+      </w:r>
+      <w:proofErr w:type="spellStart"/>
+      <w:r>
+        <w:rPr>
+          <w:lang w:val="es-ES"/>
+        </w:rPr>
+        <w:t>br</w:t>
+      </w:r>
+      <w:proofErr w:type="spellEnd"/>
+      <w:r>
+        <w:rPr>
+          <w:lang w:val="es-ES"/>
+        </w:rPr>
+        <w:t xml:space="preserve"> /&gt;</w:t>
+      </w:r>
+    </w:p>
+    <w:p>
+      <w:pPr>
+        <w:rPr>
+          <w:lang w:val="es-ES"/>
+        </w:rPr>
+      </w:pPr>
+      <w:r>
+        <w:rPr>
+          <w:lang w:val="es-ES"/>
+        </w:rPr>
+        <w:t xml:space="preserve">            &lt;</w:t>
+      </w:r>
+      <w:proofErr w:type="spellStart"/>
+      <w:r>
+        <w:rPr>
+          <w:lang w:val="es-ES"/>
+        </w:rPr>
+        <w:t>label</w:t>
+      </w:r>
+      <w:proofErr w:type="spellEnd"/>
+      <w:r>
+        <w:rPr>
+          <w:lang w:val="es-ES"/>
+        </w:rPr>
+        <w:t xml:space="preserve"> </w:t>
+      </w:r>
+      <w:proofErr w:type="spellStart"/>
+      <w:r>
+        <w:rPr>
+          <w:lang w:val="es-ES"/>
+        </w:rPr>
+        <w:t>for</w:t>
+      </w:r>
+      <w:proofErr w:type="spellEnd"/>
+      <w:r>
+        <w:rPr>
+          <w:lang w:val="es-ES"/>
+        </w:rPr>
+        <w:t>="sexo"&gt;Sexo:&lt;/</w:t>
+      </w:r>
+      <w:proofErr w:type="spellStart"/>
+      <w:r>
+        <w:rPr>
+          <w:lang w:val="es-ES"/>
+        </w:rPr>
+        <w:t>label</w:t>
+      </w:r>
+      <w:proofErr w:type="spellEnd"/>
+      <w:r>
+        <w:rPr>
+          <w:lang w:val="es-ES"/>
+        </w:rPr>
+        <w:t>&gt;</w:t>
+      </w:r>
+    </w:p>
+    <w:p>
+      <w:pPr>
+        <w:rPr>
+          <w:lang w:val="es-ES"/>
+        </w:rPr>
+      </w:pPr>
+      <w:r>
+        <w:rPr>
+          <w:lang w:val="es-ES"/>
+        </w:rPr>
+        <w:t xml:space="preserve">            &lt;input </w:t>
+      </w:r>
+      <w:proofErr w:type="spellStart"/>
+      <w:r>
+        <w:rPr>
+          <w:lang w:val="es-ES"/>
+        </w:rPr>
+        <w:t>type</w:t>
+      </w:r>
+      <w:proofErr w:type="spellEnd"/>
+      <w:r>
+        <w:rPr>
+          <w:lang w:val="es-ES"/>
+        </w:rPr>
+        <w:t xml:space="preserve">="radio" id="M" </w:t>
+      </w:r>
+      <w:proofErr w:type="spellStart"/>
+      <w:r>
+        <w:rPr>
+          <w:lang w:val="es-ES"/>
+        </w:rPr>
+        <w:t>name</w:t>
+      </w:r>
+      <w:proofErr w:type="spellEnd"/>
+      <w:r>
+        <w:rPr>
+          <w:lang w:val="es-ES"/>
+        </w:rPr>
+        <w:t>="</w:t>
+      </w:r>
+      <w:proofErr w:type="spellStart"/>
+      <w:r>
+        <w:rPr>
+          <w:lang w:val="es-ES"/>
+        </w:rPr>
+        <w:t>sexo_rdo</w:t>
+      </w:r>
+      <w:proofErr w:type="spellEnd"/>
+      <w:r>
+        <w:rPr>
+          <w:lang w:val="es-ES"/>
+        </w:rPr>
+        <w:t xml:space="preserve">" </w:t>
+      </w:r>
+      <w:proofErr w:type="spellStart"/>
+      <w:r>
+        <w:rPr>
+          <w:lang w:val="es-ES"/>
+        </w:rPr>
+        <w:t>value</w:t>
+      </w:r>
+      <w:proofErr w:type="spellEnd"/>
+      <w:r>
+        <w:rPr>
+          <w:lang w:val="es-ES"/>
+        </w:rPr>
+        <w:t>="M" /&gt; &lt;</w:t>
+      </w:r>
+      <w:proofErr w:type="spellStart"/>
+      <w:r>
+        <w:rPr>
+          <w:lang w:val="es-ES"/>
+        </w:rPr>
+        <w:t>label</w:t>
+      </w:r>
+      <w:proofErr w:type="spellEnd"/>
+      <w:r>
+        <w:rPr>
+          <w:lang w:val="es-ES"/>
+        </w:rPr>
+        <w:t xml:space="preserve"> </w:t>
+      </w:r>
+      <w:proofErr w:type="spellStart"/>
+      <w:r>
+        <w:rPr>
+          <w:lang w:val="es-ES"/>
+        </w:rPr>
+        <w:t>for</w:t>
+      </w:r>
+      <w:proofErr w:type="spellEnd"/>
+      <w:r>
+        <w:rPr>
+          <w:lang w:val="es-ES"/>
+        </w:rPr>
+        <w:t>="M"&gt;Masculino&lt;/</w:t>
+      </w:r>
+      <w:proofErr w:type="spellStart"/>
+      <w:r>
+        <w:rPr>
+          <w:lang w:val="es-ES"/>
+        </w:rPr>
+        <w:t>label</w:t>
+      </w:r>
+      <w:proofErr w:type="spellEnd"/>
+      <w:r>
+        <w:rPr>
+          <w:lang w:val="es-ES"/>
+        </w:rPr>
+        <w:t xml:space="preserve">&gt;            </w:t>
+      </w:r>
+    </w:p>
+    <w:p>
+      <w:pPr>
+        <w:rPr>
+          <w:lang w:val="es-ES"/>
+        </w:rPr>
+      </w:pPr>
+      <w:r>
+        <w:rPr>
+          <w:lang w:val="es-ES"/>
+        </w:rPr>
+        <w:t xml:space="preserve">            &lt;input </w:t>
+      </w:r>
+      <w:proofErr w:type="spellStart"/>
+      <w:r>
+        <w:rPr>
+          <w:lang w:val="es-ES"/>
+        </w:rPr>
+        <w:t>type</w:t>
+      </w:r>
+      <w:proofErr w:type="spellEnd"/>
+      <w:r>
+        <w:rPr>
+          <w:lang w:val="es-ES"/>
+        </w:rPr>
+        <w:t xml:space="preserve">="radio" id="F" </w:t>
+      </w:r>
+      <w:proofErr w:type="spellStart"/>
+      <w:r>
+        <w:rPr>
+          <w:lang w:val="es-ES"/>
+        </w:rPr>
+        <w:t>name</w:t>
+      </w:r>
+      <w:proofErr w:type="spellEnd"/>
+      <w:r>
+        <w:rPr>
+          <w:lang w:val="es-ES"/>
+        </w:rPr>
+        <w:t>="</w:t>
+      </w:r>
+      <w:proofErr w:type="spellStart"/>
+      <w:r>
+        <w:rPr>
+          <w:lang w:val="es-ES"/>
+        </w:rPr>
+        <w:t>sexo_rdo</w:t>
+      </w:r>
+      <w:proofErr w:type="spellEnd"/>
+      <w:r>
+        <w:rPr>
+          <w:lang w:val="es-ES"/>
+        </w:rPr>
+        <w:t xml:space="preserve">" </w:t>
+      </w:r>
+      <w:proofErr w:type="spellStart"/>
+      <w:r>
+        <w:rPr>
+          <w:lang w:val="es-ES"/>
+        </w:rPr>
+        <w:t>value</w:t>
+      </w:r>
+      <w:proofErr w:type="spellEnd"/>
+      <w:r>
+        <w:rPr>
+          <w:lang w:val="es-ES"/>
+        </w:rPr>
+        <w:t>="F" /&gt;&lt;</w:t>
+      </w:r>
+      <w:proofErr w:type="spellStart"/>
+      <w:r>
+        <w:rPr>
+          <w:lang w:val="es-ES"/>
+        </w:rPr>
+        <w:t>label</w:t>
+      </w:r>
+      <w:proofErr w:type="spellEnd"/>
+      <w:r>
+        <w:rPr>
+          <w:lang w:val="es-ES"/>
+        </w:rPr>
+        <w:t xml:space="preserve"> </w:t>
+      </w:r>
+      <w:proofErr w:type="spellStart"/>
+      <w:r>
+        <w:rPr>
+          <w:lang w:val="es-ES"/>
+        </w:rPr>
+        <w:t>for</w:t>
+      </w:r>
+      <w:proofErr w:type="spellEnd"/>
+      <w:r>
+        <w:rPr>
+          <w:lang w:val="es-ES"/>
+        </w:rPr>
+        <w:t>="F"&gt;Femenino&lt;/</w:t>
+      </w:r>
+      <w:proofErr w:type="spellStart"/>
+      <w:r>
+        <w:rPr>
+          <w:lang w:val="es-ES"/>
+        </w:rPr>
+        <w:t>label</w:t>
+      </w:r>
+      <w:proofErr w:type="spellEnd"/>
+      <w:r>
+        <w:rPr>
+          <w:lang w:val="es-ES"/>
+        </w:rPr>
+        <w:t>&gt;</w:t>
+      </w:r>
+    </w:p>
+    <w:p>
+      <w:pPr>
+        <w:rPr>
+          <w:lang w:val="es-ES"/>
+        </w:rPr>
+      </w:pPr>
+      <w:r>
+        <w:rPr>
+          <w:lang w:val="es-ES"/>
+        </w:rPr>
+        <w:t xml:space="preserve">            &lt;</w:t>
+      </w:r>
+      <w:proofErr w:type="spellStart"/>
+      <w:r>
+        <w:rPr>
+          <w:lang w:val="es-ES"/>
+        </w:rPr>
+        <w:t>br</w:t>
+      </w:r>
+      <w:proofErr w:type="spellEnd"/>
+      <w:r>
+        <w:rPr>
+          <w:lang w:val="es-ES"/>
+        </w:rPr>
+        <w:t xml:space="preserve"> /&gt;&lt;</w:t>
+      </w:r>
+      <w:proofErr w:type="spellStart"/>
+      <w:r>
+        <w:rPr>
+          <w:lang w:val="es-ES"/>
+        </w:rPr>
+        <w:t>br</w:t>
+      </w:r>
+      <w:proofErr w:type="spellEnd"/>
+      <w:r>
+        <w:rPr>
+          <w:lang w:val="es-ES"/>
+        </w:rPr>
+        <w:t xml:space="preserve"> /&gt;</w:t>
+      </w:r>
+    </w:p>
+    <w:p>
+      <w:pPr>
+        <w:rPr>
+          <w:lang w:val="es-ES"/>
+        </w:rPr>
+      </w:pPr>
+      <w:r>
+        <w:rPr>
+          <w:lang w:val="es-ES"/>
+        </w:rPr>
+        <w:t xml:space="preserve">            &lt;</w:t>
+      </w:r>
+      <w:proofErr w:type="spellStart"/>
+      <w:r>
+        <w:rPr>
+          <w:lang w:val="es-ES"/>
+        </w:rPr>
+        <w:t>label</w:t>
+      </w:r>
+      <w:proofErr w:type="spellEnd"/>
+      <w:r>
+        <w:rPr>
+          <w:lang w:val="es-ES"/>
+        </w:rPr>
+        <w:t xml:space="preserve"> </w:t>
+      </w:r>
+      <w:proofErr w:type="spellStart"/>
+      <w:r>
+        <w:rPr>
+          <w:lang w:val="es-ES"/>
+        </w:rPr>
+        <w:t>for</w:t>
+      </w:r>
+      <w:proofErr w:type="spellEnd"/>
+      <w:r>
+        <w:rPr>
+          <w:lang w:val="es-ES"/>
+        </w:rPr>
+        <w:t>="asunto"&gt;Asunto: &lt;/</w:t>
+      </w:r>
+      <w:proofErr w:type="spellStart"/>
+      <w:r>
+        <w:rPr>
+          <w:lang w:val="es-ES"/>
+        </w:rPr>
+        <w:t>label</w:t>
+      </w:r>
+      <w:proofErr w:type="spellEnd"/>
+      <w:r>
+        <w:rPr>
+          <w:lang w:val="es-ES"/>
+        </w:rPr>
+        <w:t>&gt;</w:t>
+      </w:r>
+    </w:p>
+    <w:p>
+      <w:pPr>
+        <w:rPr>
+          <w:lang w:val="es-ES"/>
+        </w:rPr>
+      </w:pPr>
+      <w:r>
+        <w:rPr>
+          <w:lang w:val="es-ES"/>
+        </w:rPr>
+        <w:t xml:space="preserve">            &lt;input </w:t>
+      </w:r>
+      <w:proofErr w:type="spellStart"/>
+      <w:r>
+        <w:rPr>
+          <w:lang w:val="es-ES"/>
+        </w:rPr>
+        <w:t>type</w:t>
+      </w:r>
+      <w:proofErr w:type="spellEnd"/>
+      <w:r>
+        <w:rPr>
+          <w:lang w:val="es-ES"/>
+        </w:rPr>
+        <w:t>="</w:t>
+      </w:r>
+      <w:proofErr w:type="spellStart"/>
+      <w:r>
+        <w:rPr>
+          <w:lang w:val="es-ES"/>
+        </w:rPr>
+        <w:t>text</w:t>
+      </w:r>
+      <w:proofErr w:type="spellEnd"/>
+      <w:r>
+        <w:rPr>
+          <w:lang w:val="es-ES"/>
+        </w:rPr>
+        <w:t xml:space="preserve">" id="asunto" </w:t>
+      </w:r>
+      <w:proofErr w:type="spellStart"/>
+      <w:r>
+        <w:rPr>
+          <w:lang w:val="es-ES"/>
+        </w:rPr>
+        <w:t>name</w:t>
+      </w:r>
+      <w:proofErr w:type="spellEnd"/>
+      <w:r>
+        <w:rPr>
+          <w:lang w:val="es-ES"/>
+        </w:rPr>
+        <w:t>="</w:t>
+      </w:r>
+      <w:proofErr w:type="spellStart"/>
+      <w:r>
+        <w:rPr>
+          <w:lang w:val="es-ES"/>
+        </w:rPr>
+        <w:t>asunto_txt</w:t>
+      </w:r>
+      <w:proofErr w:type="spellEnd"/>
+      <w:r>
+        <w:rPr>
+          <w:lang w:val="es-ES"/>
+        </w:rPr>
+        <w:t xml:space="preserve">" </w:t>
+      </w:r>
+      <w:proofErr w:type="spellStart"/>
+      <w:r>
+        <w:rPr>
+          <w:lang w:val="es-ES"/>
+        </w:rPr>
+        <w:t>class</w:t>
+      </w:r>
+      <w:proofErr w:type="spellEnd"/>
+      <w:r>
+        <w:rPr>
+          <w:lang w:val="es-ES"/>
+        </w:rPr>
+        <w:t>="cambio" /&gt;</w:t>
+      </w:r>
+    </w:p>
+    <w:p>
+      <w:pPr>
+        <w:rPr>
+          <w:lang w:val="es-ES"/>
+        </w:rPr>
+      </w:pPr>
+      <w:r>
+        <w:rPr>
+          <w:lang w:val="es-ES"/>
+        </w:rPr>
+        <w:t xml:space="preserve">            &lt;</w:t>
+      </w:r>
+      <w:proofErr w:type="spellStart"/>
+      <w:r>
+        <w:rPr>
+          <w:lang w:val="es-ES"/>
+        </w:rPr>
+        <w:t>br</w:t>
+      </w:r>
+      <w:proofErr w:type="spellEnd"/>
+      <w:r>
+        <w:rPr>
+          <w:lang w:val="es-ES"/>
+        </w:rPr>
+        <w:t xml:space="preserve"> /&gt;&lt;</w:t>
+      </w:r>
+      <w:proofErr w:type="spellStart"/>
+      <w:r>
+        <w:rPr>
+          <w:lang w:val="es-ES"/>
+        </w:rPr>
+        <w:t>br</w:t>
+      </w:r>
+      <w:proofErr w:type="spellEnd"/>
+      <w:r>
+        <w:rPr>
+          <w:lang w:val="es-ES"/>
+        </w:rPr>
+        <w:t xml:space="preserve"> /&gt;</w:t>
+      </w:r>
+    </w:p>
+    <w:p>
+      <w:pPr>
+        <w:rPr>
+          <w:lang w:val="es-ES"/>
+        </w:rPr>
+      </w:pPr>
+      <w:r>
+        <w:rPr>
+          <w:lang w:val="es-ES"/>
+        </w:rPr>
+        <w:t xml:space="preserve">            &lt;</w:t>
+      </w:r>
+      <w:proofErr w:type="spellStart"/>
+      <w:r>
+        <w:rPr>
+          <w:lang w:val="es-ES"/>
+        </w:rPr>
+        <w:t>label</w:t>
+      </w:r>
+      <w:proofErr w:type="spellEnd"/>
+      <w:r>
+        <w:rPr>
+          <w:lang w:val="es-ES"/>
+        </w:rPr>
+        <w:t xml:space="preserve"> </w:t>
+      </w:r>
+      <w:proofErr w:type="spellStart"/>
+      <w:r>
+        <w:rPr>
+          <w:lang w:val="es-ES"/>
+        </w:rPr>
+        <w:t>for</w:t>
+      </w:r>
+      <w:proofErr w:type="spellEnd"/>
+      <w:r>
+        <w:rPr>
+          <w:lang w:val="es-ES"/>
+        </w:rPr>
+        <w:t>="comentarios"&gt;Comentarios:&lt;/</w:t>
+      </w:r>
+      <w:proofErr w:type="spellStart"/>
+      <w:r>
+        <w:rPr>
+          <w:lang w:val="es-ES"/>
+        </w:rPr>
+        <w:t>label</w:t>
+      </w:r>
+      <w:proofErr w:type="spellEnd"/>
+      <w:r>
+        <w:rPr>
+          <w:lang w:val="es-ES"/>
+        </w:rPr>
+        <w:t>&gt;</w:t>
+      </w:r>
+    </w:p>
+    <w:p>
+      <w:pPr>
+        <w:rPr>
+          <w:lang w:val="es-ES"/>
+        </w:rPr>
+      </w:pPr>
+      <w:r>
+        <w:rPr>
+          <w:lang w:val="es-ES"/>
+        </w:rPr>
+        <w:t xml:space="preserve">            &lt;</w:t>
+      </w:r>
+      <w:proofErr w:type="spellStart"/>
+      <w:r>
+        <w:rPr>
+          <w:lang w:val="es-ES"/>
+        </w:rPr>
+        <w:t>br</w:t>
+      </w:r>
+      <w:proofErr w:type="spellEnd"/>
+      <w:r>
+        <w:rPr>
+          <w:lang w:val="es-ES"/>
+        </w:rPr>
+        <w:t xml:space="preserve"> /&gt;</w:t>
+      </w:r>
+    </w:p>
+    <w:p>
+      <w:pPr>
+        <w:rPr>
+          <w:lang w:val="es-ES"/>
+        </w:rPr>
+      </w:pPr>
+      <w:r>
+        <w:rPr>
+          <w:lang w:val="es-ES"/>
+        </w:rPr>
+        <w:t xml:space="preserve">            &lt;</w:t>
+      </w:r>
+      <w:proofErr w:type="spellStart"/>
+      <w:r>
+        <w:rPr>
+          <w:lang w:val="es-ES"/>
+        </w:rPr>
+        <w:t>textarea</w:t>
+      </w:r>
+      <w:proofErr w:type="spellEnd"/>
+      <w:r>
+        <w:rPr>
+          <w:lang w:val="es-ES"/>
+        </w:rPr>
+        <w:t xml:space="preserve"> </w:t>
+      </w:r>
+      <w:proofErr w:type="spellStart"/>
+      <w:r>
+        <w:rPr>
+          <w:lang w:val="es-ES"/>
+        </w:rPr>
+        <w:t>name</w:t>
+      </w:r>
+      <w:proofErr w:type="spellEnd"/>
+      <w:r>
+        <w:rPr>
+          <w:lang w:val="es-ES"/>
+        </w:rPr>
+        <w:t>="</w:t>
+      </w:r>
+      <w:proofErr w:type="spellStart"/>
+      <w:r>
+        <w:rPr>
+          <w:lang w:val="es-ES"/>
+        </w:rPr>
+        <w:t>comentarios_txa</w:t>
+      </w:r>
+      <w:proofErr w:type="spellEnd"/>
+      <w:r>
+        <w:rPr>
+          <w:lang w:val="es-ES"/>
+        </w:rPr>
+        <w:t xml:space="preserve">" id="comentarios" </w:t>
+      </w:r>
+      <w:proofErr w:type="spellStart"/>
+      <w:r>
+        <w:rPr>
+          <w:lang w:val="es-ES"/>
+        </w:rPr>
+        <w:t>cols</w:t>
+      </w:r>
+      <w:proofErr w:type="spellEnd"/>
+      <w:r>
+        <w:rPr>
+          <w:lang w:val="es-ES"/>
+        </w:rPr>
+        <w:t xml:space="preserve">="50" </w:t>
+      </w:r>
+      <w:proofErr w:type="spellStart"/>
+      <w:r>
+        <w:rPr>
+          <w:lang w:val="es-ES"/>
+        </w:rPr>
+        <w:t>rows</w:t>
+      </w:r>
+      <w:proofErr w:type="spellEnd"/>
+      <w:r>
+        <w:rPr>
+          <w:lang w:val="es-ES"/>
+        </w:rPr>
+        <w:t xml:space="preserve">="5" </w:t>
+      </w:r>
+      <w:proofErr w:type="spellStart"/>
+      <w:r>
+        <w:rPr>
+          <w:lang w:val="es-ES"/>
+        </w:rPr>
+        <w:t>class</w:t>
+      </w:r>
+      <w:proofErr w:type="spellEnd"/>
+      <w:r>
+        <w:rPr>
+          <w:lang w:val="es-ES"/>
+        </w:rPr>
+        <w:t>="cambio"&gt;&lt;/</w:t>
+      </w:r>
+      <w:proofErr w:type="spellStart"/>
+      <w:r>
+        <w:rPr>
+          <w:lang w:val="es-ES"/>
+        </w:rPr>
+        <w:t>textarea</w:t>
+      </w:r>
+      <w:proofErr w:type="spellEnd"/>
+      <w:r>
+        <w:rPr>
+          <w:lang w:val="es-ES"/>
+        </w:rPr>
+        <w:t>&gt;</w:t>
+      </w:r>
+    </w:p>
+    <w:p>
+      <w:pPr>
+        <w:rPr>
+          <w:lang w:val="es-ES"/>
+        </w:rPr>
+      </w:pPr>
+      <w:r>
+        <w:rPr>
+          <w:lang w:val="es-ES"/>
+        </w:rPr>
+        <w:t xml:space="preserve">            &lt;</w:t>
+      </w:r>
+      <w:proofErr w:type="spellStart"/>
+      <w:r>
+        <w:rPr>
+          <w:lang w:val="es-ES"/>
+        </w:rPr>
+        <w:t>br</w:t>
+      </w:r>
+      <w:proofErr w:type="spellEnd"/>
+      <w:r>
+        <w:rPr>
+          <w:lang w:val="es-ES"/>
+        </w:rPr>
+        <w:t xml:space="preserve"> /&gt;&lt;</w:t>
+      </w:r>
+      <w:proofErr w:type="spellStart"/>
+      <w:r>
+        <w:rPr>
+          <w:lang w:val="es-ES"/>
+        </w:rPr>
+        <w:t>br</w:t>
+      </w:r>
+      <w:proofErr w:type="spellEnd"/>
+      <w:r>
+        <w:rPr>
+          <w:lang w:val="es-ES"/>
+        </w:rPr>
+        <w:t xml:space="preserve"> /&gt;</w:t>
+      </w:r>
+    </w:p>
+    <w:p>
+      <w:pPr>
+        <w:rPr>
+          <w:lang w:val="es-ES"/>
+        </w:rPr>
+      </w:pPr>
+      <w:r>
+        <w:rPr>
+          <w:lang w:val="es-ES"/>
+        </w:rPr>
+        <w:t xml:space="preserve">            &lt;input </w:t>
+      </w:r>
+      <w:proofErr w:type="spellStart"/>
+      <w:r>
+        <w:rPr>
+          <w:lang w:val="es-ES"/>
+        </w:rPr>
+        <w:t>type</w:t>
+      </w:r>
+      <w:proofErr w:type="spellEnd"/>
+      <w:r>
+        <w:rPr>
+          <w:lang w:val="es-ES"/>
+        </w:rPr>
+        <w:t>="</w:t>
+      </w:r>
+      <w:proofErr w:type="spellStart"/>
+      <w:r>
+        <w:rPr>
+          <w:lang w:val="es-ES"/>
+        </w:rPr>
+        <w:t>button</w:t>
+      </w:r>
+      <w:proofErr w:type="spellEnd"/>
+      <w:r>
+        <w:rPr>
+          <w:lang w:val="es-ES"/>
+        </w:rPr>
+        <w:t xml:space="preserve">" id="enviar" </w:t>
+      </w:r>
+      <w:proofErr w:type="spellStart"/>
+      <w:r>
+        <w:rPr>
+          <w:lang w:val="es-ES"/>
+        </w:rPr>
+        <w:t>class</w:t>
+      </w:r>
+      <w:proofErr w:type="spellEnd"/>
+      <w:r>
+        <w:rPr>
+          <w:lang w:val="es-ES"/>
+        </w:rPr>
+        <w:t xml:space="preserve">="cambio" </w:t>
+      </w:r>
+      <w:proofErr w:type="spellStart"/>
+      <w:r>
+        <w:rPr>
+          <w:lang w:val="es-ES"/>
+        </w:rPr>
+        <w:t>name</w:t>
+      </w:r>
+      <w:proofErr w:type="spellEnd"/>
+      <w:r>
+        <w:rPr>
+          <w:lang w:val="es-ES"/>
+        </w:rPr>
+        <w:t>="</w:t>
+      </w:r>
+      <w:proofErr w:type="spellStart"/>
+      <w:r>
+        <w:rPr>
+          <w:lang w:val="es-ES"/>
+        </w:rPr>
+        <w:t>enviar_btn</w:t>
+      </w:r>
+      <w:proofErr w:type="spellEnd"/>
+      <w:r>
+        <w:rPr>
+          <w:lang w:val="es-ES"/>
+        </w:rPr>
+        <w:t xml:space="preserve">" </w:t>
+      </w:r>
+      <w:proofErr w:type="spellStart"/>
+      <w:r>
+        <w:rPr>
+          <w:lang w:val="es-ES"/>
+        </w:rPr>
+        <w:t>value</w:t>
+      </w:r>
+      <w:proofErr w:type="spellEnd"/>
+      <w:r>
+        <w:rPr>
+          <w:lang w:val="es-ES"/>
+        </w:rPr>
+        <w:t>="Enviar" /&gt;</w:t>
+      </w:r>
+    </w:p>
+    <w:p>
+      <w:pPr>
+        <w:rPr>
+          <w:lang w:val="es-ES"/>
+        </w:rPr>
+      </w:pPr>
+      <w:r>
+        <w:rPr>
+          <w:lang w:val="es-ES"/>
+        </w:rPr>
+        <w:t xml:space="preserve">            &lt;input </w:t>
+      </w:r>
+      <w:proofErr w:type="spellStart"/>
+      <w:r>
+        <w:rPr>
+          <w:lang w:val="es-ES"/>
+        </w:rPr>
+        <w:t>type</w:t>
+      </w:r>
+      <w:proofErr w:type="spellEnd"/>
+      <w:r>
+        <w:rPr>
+          <w:lang w:val="es-ES"/>
+        </w:rPr>
+        <w:t>="</w:t>
+      </w:r>
+      <w:proofErr w:type="spellStart"/>
+      <w:r>
+        <w:rPr>
+          <w:lang w:val="es-ES"/>
+        </w:rPr>
+        <w:t>button</w:t>
+      </w:r>
+      <w:proofErr w:type="spellEnd"/>
+      <w:r>
+        <w:rPr>
+          <w:lang w:val="es-ES"/>
+        </w:rPr>
+        <w:t xml:space="preserve">" id="limpiar" </w:t>
+      </w:r>
+      <w:proofErr w:type="spellStart"/>
+      <w:r>
+        <w:rPr>
+          <w:lang w:val="es-ES"/>
+        </w:rPr>
+        <w:t>class</w:t>
+      </w:r>
+      <w:proofErr w:type="spellEnd"/>
+      <w:r>
+        <w:rPr>
+          <w:lang w:val="es-ES"/>
+        </w:rPr>
+        <w:t xml:space="preserve">="cambio" </w:t>
+      </w:r>
+      <w:proofErr w:type="spellStart"/>
+      <w:r>
+        <w:rPr>
+          <w:lang w:val="es-ES"/>
+        </w:rPr>
+        <w:t>name</w:t>
+      </w:r>
+      <w:proofErr w:type="spellEnd"/>
+      <w:r>
+        <w:rPr>
+          <w:lang w:val="es-ES"/>
+        </w:rPr>
+        <w:t>="</w:t>
+      </w:r>
+      <w:proofErr w:type="spellStart"/>
+      <w:r>
+        <w:rPr>
+          <w:lang w:val="es-ES"/>
+        </w:rPr>
+        <w:t>limpiar_btn</w:t>
+      </w:r>
+      <w:proofErr w:type="spellEnd"/>
+      <w:r>
+        <w:rPr>
+          <w:lang w:val="es-ES"/>
+        </w:rPr>
+        <w:t xml:space="preserve">" </w:t>
+      </w:r>
+      <w:proofErr w:type="spellStart"/>
+      <w:r>
+        <w:rPr>
+          <w:lang w:val="es-ES"/>
+        </w:rPr>
+        <w:t>value</w:t>
+      </w:r>
+      <w:proofErr w:type="spellEnd"/>
+      <w:r>
+        <w:rPr>
+          <w:lang w:val="es-ES"/>
+        </w:rPr>
+        <w:t xml:space="preserve">="Limpiar" /&gt;          </w:t>
+      </w:r>
+    </w:p>
+    <w:p>
+      <w:pPr>
+        <w:rPr>
+          <w:lang w:val="es-ES"/>
+        </w:rPr>
+      </w:pPr>
+      <w:r>
+        <w:rPr>
+          <w:lang w:val="es-ES"/>
+        </w:rPr>
+        <w:t xml:space="preserve">        &lt;/</w:t>
+      </w:r>
+      <w:proofErr w:type="spellStart"/>
+      <w:r>
+        <w:rPr>
+          <w:lang w:val="es-ES"/>
+        </w:rPr>
+        <w:t>fieldset</w:t>
+      </w:r>
+      <w:proofErr w:type="spellEnd"/>
+      <w:r>
+        <w:rPr>
+          <w:lang w:val="es-ES"/>
+        </w:rPr>
+        <w:t>&gt;</w:t>
+      </w:r>
+    </w:p>
+    <w:p>
+      <w:pPr>
+        <w:rPr>
+          <w:lang w:val="es-ES"/>
+        </w:rPr>
+      </w:pPr>
+      <w:r>
+        <w:rPr>
+          <w:lang w:val="es-ES"/>
+        </w:rPr>
+        <w:t xml:space="preserve">    &lt;/</w:t>
+      </w:r>
+      <w:proofErr w:type="spellStart"/>
+      <w:r>
+        <w:rPr>
+          <w:lang w:val="es-ES"/>
+        </w:rPr>
+        <w:t>form</w:t>
+      </w:r>
+      <w:proofErr w:type="spellEnd"/>
+      <w:r>
+        <w:rPr>
+          <w:lang w:val="es-ES"/>
+        </w:rPr>
+        <w:t>&gt;</w:t>
+      </w:r>
+    </w:p>
+    <w:p>
+      <w:pPr>
+        <w:rPr>
+          <w:lang w:val="es-ES"/>
+        </w:rPr>
+      </w:pPr>
+      <w:r>
+        <w:rPr>
+          <w:lang w:val="es-ES"/>
+        </w:rPr>
+        <w:t xml:space="preserve">    </w:t>
+      </w:r>
+    </w:p>
+    <w:p>
+      <w:pPr>
+        <w:rPr>
+          <w:lang w:val="es-ES"/>
+        </w:rPr>
+      </w:pPr>
+      <w:r>
+        <w:rPr>
+          <w:lang w:val="es-ES"/>
+        </w:rPr>
+        <w:t xml:space="preserve">  </w:t>
+      </w:r>
+    </w:p>
+    <w:p>
+      <w:pPr>
+        <w:rPr>
+          <w:lang w:val="es-ES"/>
+        </w:rPr>
+      </w:pPr>
+      <w:r>
+        <w:rPr>
+          <w:lang w:val="es-ES"/>
+        </w:rPr>
+        <w:t xml:space="preserve">    &lt;script&gt;</w:t>
+      </w:r>
+    </w:p>
+    <w:p>
+      <w:pPr>
+        <w:rPr>
+          <w:lang w:val="es-ES"/>
+        </w:rPr>
+      </w:pPr>
+      <w:r>
+        <w:rPr>
+          <w:lang w:val="es-ES"/>
+        </w:rPr>
+        <w:t xml:space="preserve">        </w:t>
+      </w:r>
+      <w:proofErr w:type="spellStart"/>
+      <w:r>
+        <w:rPr>
+          <w:lang w:val="es-ES"/>
+        </w:rPr>
+        <w:t>function</w:t>
+      </w:r>
+      <w:proofErr w:type="spellEnd"/>
+      <w:r>
+        <w:rPr>
+          <w:lang w:val="es-ES"/>
+        </w:rPr>
+        <w:t xml:space="preserve"> </w:t>
+      </w:r>
+      <w:proofErr w:type="spellStart"/>
+      <w:proofErr w:type="gramStart"/>
+      <w:r>
+        <w:rPr>
+          <w:lang w:val="es-ES"/>
+        </w:rPr>
+        <w:t>validarForm</w:t>
+      </w:r>
+      <w:proofErr w:type="spellEnd"/>
+      <w:r>
+        <w:rPr>
+          <w:lang w:val="es-ES"/>
+        </w:rPr>
+        <w:t>(</w:t>
+      </w:r>
+      <w:proofErr w:type="gramEnd"/>
+      <w:r>
+        <w:rPr>
+          <w:lang w:val="es-ES"/>
+        </w:rPr>
+        <w:t>)</w:t>
+      </w:r>
+    </w:p>
+    <w:p>
+      <w:pPr>
+        <w:rPr>
+          <w:lang w:val="es-ES"/>
+        </w:rPr>
+      </w:pPr>
+      <w:r>
+        <w:rPr>
+          <w:lang w:val="es-ES"/>
+        </w:rPr>
+        <w:lastRenderedPageBreak/>
+        <w:t>{</w:t>
+      </w:r>
+    </w:p>
+    <w:p>
+      <w:pPr>
+        <w:rPr>
+          <w:lang w:val="es-ES"/>
+        </w:rPr>
+      </w:pPr>
+      <w:r>
+        <w:rPr>
+          <w:lang w:val="es-ES"/>
+        </w:rPr>
+        <w:t xml:space="preserve">    </w:t>
+      </w:r>
+      <w:proofErr w:type="spellStart"/>
+      <w:r>
+        <w:rPr>
+          <w:lang w:val="es-ES"/>
+        </w:rPr>
+        <w:t>var</w:t>
+      </w:r>
+      <w:proofErr w:type="spellEnd"/>
+      <w:r>
+        <w:rPr>
+          <w:lang w:val="es-ES"/>
+        </w:rPr>
+        <w:t xml:space="preserve"> verificar = true;</w:t>
+      </w:r>
+    </w:p>
+    <w:p>
+      <w:pPr>
+        <w:rPr>
+          <w:lang w:val="es-ES"/>
+        </w:rPr>
+      </w:pPr>
+      <w:r>
+        <w:rPr>
+          <w:lang w:val="es-ES"/>
+        </w:rPr>
+        <w:t xml:space="preserve">    </w:t>
+      </w:r>
+      <w:proofErr w:type="spellStart"/>
+      <w:r>
+        <w:rPr>
+          <w:lang w:val="es-ES"/>
+        </w:rPr>
+        <w:t>var</w:t>
+      </w:r>
+      <w:proofErr w:type="spellEnd"/>
+      <w:r>
+        <w:rPr>
+          <w:lang w:val="es-ES"/>
+        </w:rPr>
+        <w:t xml:space="preserve"> </w:t>
+      </w:r>
+      <w:proofErr w:type="spellStart"/>
+      <w:r>
+        <w:rPr>
+          <w:lang w:val="es-ES"/>
+        </w:rPr>
+        <w:t>expRegNombre</w:t>
+      </w:r>
+      <w:proofErr w:type="spellEnd"/>
+      <w:r>
+        <w:rPr>
+          <w:lang w:val="es-ES"/>
+        </w:rPr>
+        <w:t>=/^[a-</w:t>
+      </w:r>
+      <w:proofErr w:type="spellStart"/>
+      <w:r>
+        <w:rPr>
+          <w:lang w:val="es-ES"/>
+        </w:rPr>
+        <w:t>zA</w:t>
+      </w:r>
+      <w:proofErr w:type="spellEnd"/>
+      <w:r>
+        <w:rPr>
+          <w:lang w:val="es-ES"/>
+        </w:rPr>
+        <w:t>-</w:t>
+      </w:r>
+      <w:proofErr w:type="spellStart"/>
+      <w:r>
+        <w:rPr>
+          <w:lang w:val="es-ES"/>
+        </w:rPr>
+        <w:t>ZÑñÁáÉéÍíÓóÚúÜü</w:t>
+      </w:r>
+      <w:proofErr w:type="spellEnd"/>
+      <w:r>
+        <w:rPr>
+          <w:lang w:val="es-ES"/>
+        </w:rPr>
+        <w:t>\s]+$/;</w:t>
+      </w:r>
+    </w:p>
+    <w:p>
+      <w:pPr>
+        <w:rPr>
+          <w:lang w:val="es-ES"/>
+        </w:rPr>
+      </w:pPr>
+      <w:r>
+        <w:rPr>
+          <w:lang w:val="es-ES"/>
+        </w:rPr>
+        <w:t xml:space="preserve">    </w:t>
+      </w:r>
+      <w:proofErr w:type="spellStart"/>
+      <w:r>
+        <w:rPr>
+          <w:lang w:val="es-ES"/>
+        </w:rPr>
+        <w:t>var</w:t>
+      </w:r>
+      <w:proofErr w:type="spellEnd"/>
+      <w:r>
+        <w:rPr>
+          <w:lang w:val="es-ES"/>
+        </w:rPr>
+        <w:t xml:space="preserve"> </w:t>
+      </w:r>
+      <w:proofErr w:type="spellStart"/>
+      <w:r>
+        <w:rPr>
+          <w:lang w:val="es-ES"/>
+        </w:rPr>
+        <w:t>expRegEmail</w:t>
+      </w:r>
+      <w:proofErr w:type="spellEnd"/>
+      <w:r>
+        <w:rPr>
+          <w:lang w:val="es-ES"/>
+        </w:rPr>
+        <w:t>=/^[\w-\.]+@([\w-]+\</w:t>
+      </w:r>
+      <w:proofErr w:type="gramStart"/>
+      <w:r>
+        <w:rPr>
+          <w:lang w:val="es-ES"/>
+        </w:rPr>
+        <w:t>.)+</w:t>
+      </w:r>
+      <w:proofErr w:type="gramEnd"/>
+      <w:r>
+        <w:rPr>
+          <w:lang w:val="es-ES"/>
+        </w:rPr>
+        <w:t>[\w-]{2,4}$/;</w:t>
+      </w:r>
+    </w:p>
+    <w:p>
+      <w:pPr>
+        <w:rPr>
+          <w:lang w:val="es-ES"/>
+        </w:rPr>
+      </w:pPr>
+    </w:p>
+    <w:p>
+      <w:pPr>
+        <w:rPr>
+          <w:lang w:val="es-ES"/>
+        </w:rPr>
+      </w:pPr>
+      <w:r>
+        <w:rPr>
+          <w:lang w:val="es-ES"/>
+        </w:rPr>
+        <w:t xml:space="preserve">    </w:t>
+      </w:r>
+      <w:proofErr w:type="spellStart"/>
+      <w:r>
+        <w:rPr>
+          <w:lang w:val="es-ES"/>
+        </w:rPr>
+        <w:t>var</w:t>
+      </w:r>
+      <w:proofErr w:type="spellEnd"/>
+      <w:r>
+        <w:rPr>
+          <w:lang w:val="es-ES"/>
+        </w:rPr>
+        <w:t xml:space="preserve"> formulario = </w:t>
+      </w:r>
+      <w:proofErr w:type="spellStart"/>
+      <w:proofErr w:type="gramStart"/>
+      <w:r>
+        <w:rPr>
+          <w:lang w:val="es-ES"/>
+        </w:rPr>
+        <w:t>document.getElementById</w:t>
+      </w:r>
+      <w:proofErr w:type="spellEnd"/>
+      <w:proofErr w:type="gramEnd"/>
+      <w:r>
+        <w:rPr>
+          <w:lang w:val="es-ES"/>
+        </w:rPr>
+        <w:t>("contacto-</w:t>
+      </w:r>
+      <w:proofErr w:type="spellStart"/>
+      <w:r>
+        <w:rPr>
+          <w:lang w:val="es-ES"/>
+        </w:rPr>
+        <w:t>frm</w:t>
+      </w:r>
+      <w:proofErr w:type="spellEnd"/>
+      <w:r>
+        <w:rPr>
+          <w:lang w:val="es-ES"/>
+        </w:rPr>
+        <w:t>");</w:t>
+      </w:r>
+    </w:p>
+    <w:p>
+      <w:pPr>
+        <w:rPr>
+          <w:lang w:val="es-ES"/>
+        </w:rPr>
+      </w:pPr>
+      <w:r>
+        <w:rPr>
+          <w:lang w:val="es-ES"/>
+        </w:rPr>
+        <w:t xml:space="preserve">    </w:t>
+      </w:r>
+      <w:proofErr w:type="spellStart"/>
+      <w:r>
+        <w:rPr>
+          <w:lang w:val="es-ES"/>
+        </w:rPr>
+        <w:t>var</w:t>
+      </w:r>
+      <w:proofErr w:type="spellEnd"/>
+      <w:r>
+        <w:rPr>
+          <w:lang w:val="es-ES"/>
+        </w:rPr>
+        <w:t xml:space="preserve"> nombre = </w:t>
+      </w:r>
+      <w:proofErr w:type="spellStart"/>
+      <w:proofErr w:type="gramStart"/>
+      <w:r>
+        <w:rPr>
+          <w:lang w:val="es-ES"/>
+        </w:rPr>
+        <w:t>document.getElementById</w:t>
+      </w:r>
+      <w:proofErr w:type="spellEnd"/>
+      <w:proofErr w:type="gramEnd"/>
+      <w:r>
+        <w:rPr>
+          <w:lang w:val="es-ES"/>
+        </w:rPr>
+        <w:t>("nombre");</w:t>
+      </w:r>
+    </w:p>
+    <w:p>
+      <w:pPr>
+        <w:rPr>
+          <w:lang w:val="es-ES"/>
+        </w:rPr>
+      </w:pPr>
+      <w:r>
+        <w:rPr>
+          <w:lang w:val="es-ES"/>
+        </w:rPr>
+        <w:t xml:space="preserve">    </w:t>
+      </w:r>
+      <w:proofErr w:type="spellStart"/>
+      <w:r>
+        <w:rPr>
+          <w:lang w:val="es-ES"/>
+        </w:rPr>
+        <w:t>var</w:t>
+      </w:r>
+      <w:proofErr w:type="spellEnd"/>
+      <w:r>
+        <w:rPr>
+          <w:lang w:val="es-ES"/>
+        </w:rPr>
+        <w:t xml:space="preserve"> edad = </w:t>
+      </w:r>
+      <w:proofErr w:type="spellStart"/>
+      <w:proofErr w:type="gramStart"/>
+      <w:r>
+        <w:rPr>
+          <w:lang w:val="es-ES"/>
+        </w:rPr>
+        <w:t>document.getElementById</w:t>
+      </w:r>
+      <w:proofErr w:type="spellEnd"/>
+      <w:proofErr w:type="gramEnd"/>
+      <w:r>
+        <w:rPr>
+          <w:lang w:val="es-ES"/>
+        </w:rPr>
+        <w:t>("edad");</w:t>
+      </w:r>
+    </w:p>
+    <w:p>
+      <w:pPr>
+        <w:rPr>
+          <w:lang w:val="es-ES"/>
+        </w:rPr>
+      </w:pPr>
+      <w:r>
+        <w:rPr>
+          <w:lang w:val="es-ES"/>
+        </w:rPr>
+        <w:t xml:space="preserve">    </w:t>
+      </w:r>
+      <w:proofErr w:type="spellStart"/>
+      <w:r>
+        <w:rPr>
+          <w:lang w:val="es-ES"/>
+        </w:rPr>
+        <w:t>var</w:t>
+      </w:r>
+      <w:proofErr w:type="spellEnd"/>
+      <w:r>
+        <w:rPr>
+          <w:lang w:val="es-ES"/>
+        </w:rPr>
+        <w:t xml:space="preserve"> email = </w:t>
+      </w:r>
+      <w:proofErr w:type="spellStart"/>
+      <w:proofErr w:type="gramStart"/>
+      <w:r>
+        <w:rPr>
+          <w:lang w:val="es-ES"/>
+        </w:rPr>
+        <w:t>document.getElementById</w:t>
+      </w:r>
+      <w:proofErr w:type="spellEnd"/>
+      <w:proofErr w:type="gramEnd"/>
+      <w:r>
+        <w:rPr>
+          <w:lang w:val="es-ES"/>
+        </w:rPr>
+        <w:t>("email");</w:t>
+      </w:r>
+    </w:p>
+    <w:p>
+      <w:pPr>
+        <w:rPr>
+          <w:lang w:val="es-ES"/>
+        </w:rPr>
+      </w:pPr>
+      <w:r>
+        <w:rPr>
+          <w:lang w:val="es-ES"/>
+        </w:rPr>
+        <w:t xml:space="preserve">    </w:t>
+      </w:r>
+      <w:proofErr w:type="spellStart"/>
+      <w:r>
+        <w:rPr>
+          <w:lang w:val="es-ES"/>
+        </w:rPr>
+        <w:t>var</w:t>
+      </w:r>
+      <w:proofErr w:type="spellEnd"/>
+      <w:r>
+        <w:rPr>
+          <w:lang w:val="es-ES"/>
+        </w:rPr>
+        <w:t xml:space="preserve"> masculino = </w:t>
+      </w:r>
+      <w:proofErr w:type="spellStart"/>
+      <w:proofErr w:type="gramStart"/>
+      <w:r>
+        <w:rPr>
+          <w:lang w:val="es-ES"/>
+        </w:rPr>
+        <w:t>document.getElementById</w:t>
+      </w:r>
+      <w:proofErr w:type="spellEnd"/>
+      <w:proofErr w:type="gramEnd"/>
+      <w:r>
+        <w:rPr>
+          <w:lang w:val="es-ES"/>
+        </w:rPr>
+        <w:t>("M");</w:t>
+      </w:r>
+    </w:p>
+    <w:p>
+      <w:pPr>
+        <w:rPr>
+          <w:lang w:val="es-ES"/>
+        </w:rPr>
+      </w:pPr>
+      <w:r>
+        <w:rPr>
+          <w:lang w:val="es-ES"/>
+        </w:rPr>
+        <w:t xml:space="preserve">    </w:t>
+      </w:r>
+      <w:proofErr w:type="spellStart"/>
+      <w:r>
+        <w:rPr>
+          <w:lang w:val="es-ES"/>
+        </w:rPr>
+        <w:t>var</w:t>
+      </w:r>
+      <w:proofErr w:type="spellEnd"/>
+      <w:r>
+        <w:rPr>
+          <w:lang w:val="es-ES"/>
+        </w:rPr>
+        <w:t xml:space="preserve"> femenino = </w:t>
+      </w:r>
+      <w:proofErr w:type="spellStart"/>
+      <w:proofErr w:type="gramStart"/>
+      <w:r>
+        <w:rPr>
+          <w:lang w:val="es-ES"/>
+        </w:rPr>
+        <w:t>document.getElementById</w:t>
+      </w:r>
+      <w:proofErr w:type="spellEnd"/>
+      <w:proofErr w:type="gramEnd"/>
+      <w:r>
+        <w:rPr>
+          <w:lang w:val="es-ES"/>
+        </w:rPr>
+        <w:t>("F");</w:t>
+      </w:r>
+    </w:p>
+    <w:p>
+      <w:pPr>
+        <w:rPr>
+          <w:lang w:val="es-ES"/>
+        </w:rPr>
+      </w:pPr>
+      <w:r>
+        <w:rPr>
+          <w:lang w:val="es-ES"/>
+        </w:rPr>
+        <w:t xml:space="preserve">    </w:t>
+      </w:r>
+      <w:proofErr w:type="spellStart"/>
+      <w:r>
+        <w:rPr>
+          <w:lang w:val="es-ES"/>
+        </w:rPr>
+        <w:t>var</w:t>
+      </w:r>
+      <w:proofErr w:type="spellEnd"/>
+      <w:r>
+        <w:rPr>
+          <w:lang w:val="es-ES"/>
+        </w:rPr>
+        <w:t xml:space="preserve"> asunto = </w:t>
+      </w:r>
+      <w:proofErr w:type="spellStart"/>
+      <w:proofErr w:type="gramStart"/>
+      <w:r>
+        <w:rPr>
+          <w:lang w:val="es-ES"/>
+        </w:rPr>
+        <w:t>document.getElementById</w:t>
+      </w:r>
+      <w:proofErr w:type="spellEnd"/>
+      <w:proofErr w:type="gramEnd"/>
+      <w:r>
+        <w:rPr>
+          <w:lang w:val="es-ES"/>
+        </w:rPr>
+        <w:t>("asunto");</w:t>
+      </w:r>
+    </w:p>
+    <w:p>
+      <w:pPr>
+        <w:rPr>
+          <w:lang w:val="es-ES"/>
+        </w:rPr>
+      </w:pPr>
+      <w:r>
+        <w:rPr>
+          <w:lang w:val="es-ES"/>
+        </w:rPr>
+        <w:t xml:space="preserve">    </w:t>
+      </w:r>
+      <w:proofErr w:type="spellStart"/>
+      <w:r>
+        <w:rPr>
+          <w:lang w:val="es-ES"/>
+        </w:rPr>
+        <w:t>var</w:t>
+      </w:r>
+      <w:proofErr w:type="spellEnd"/>
+      <w:r>
+        <w:rPr>
+          <w:lang w:val="es-ES"/>
+        </w:rPr>
+        <w:t xml:space="preserve"> comentarios = </w:t>
+      </w:r>
+      <w:proofErr w:type="spellStart"/>
+      <w:proofErr w:type="gramStart"/>
+      <w:r>
+        <w:rPr>
+          <w:lang w:val="es-ES"/>
+        </w:rPr>
+        <w:t>document.getElementById</w:t>
+      </w:r>
+      <w:proofErr w:type="spellEnd"/>
+      <w:proofErr w:type="gramEnd"/>
+      <w:r>
+        <w:rPr>
+          <w:lang w:val="es-ES"/>
+        </w:rPr>
+        <w:t>("comentarios");</w:t>
+      </w:r>
+    </w:p>
+    <w:p>
+      <w:pPr>
+        <w:rPr>
+          <w:lang w:val="es-ES"/>
+        </w:rPr>
+      </w:pPr>
+    </w:p>
+    <w:p>
+      <w:pPr>
+        <w:rPr>
+          <w:lang w:val="es-ES"/>
+        </w:rPr>
+      </w:pPr>
+      <w:r>
+        <w:rPr>
+          <w:lang w:val="es-ES"/>
+        </w:rPr>
+        <w:t xml:space="preserve">    </w:t>
+      </w:r>
+      <w:proofErr w:type="spellStart"/>
+      <w:r>
+        <w:rPr>
+          <w:lang w:val="es-ES"/>
+        </w:rPr>
+        <w:t>if</w:t>
+      </w:r>
+      <w:proofErr w:type="spellEnd"/>
+      <w:proofErr w:type="gramStart"/>
+      <w:r>
+        <w:rPr>
+          <w:lang w:val="es-ES"/>
+        </w:rPr>
+        <w:t>(!</w:t>
+      </w:r>
+      <w:proofErr w:type="spellStart"/>
+      <w:r>
+        <w:rPr>
+          <w:lang w:val="es-ES"/>
+        </w:rPr>
+        <w:t>nombre</w:t>
+      </w:r>
+      <w:proofErr w:type="gramEnd"/>
+      <w:r>
+        <w:rPr>
+          <w:lang w:val="es-ES"/>
+        </w:rPr>
+        <w:t>.value</w:t>
+      </w:r>
+      <w:proofErr w:type="spellEnd"/>
+      <w:r>
+        <w:rPr>
+          <w:lang w:val="es-ES"/>
+        </w:rPr>
+        <w:t>)</w:t>
+      </w:r>
+    </w:p>
+    <w:p>
+      <w:pPr>
+        <w:rPr>
+          <w:lang w:val="es-ES"/>
+        </w:rPr>
+      </w:pPr>
+      <w:r>
+        <w:rPr>
+          <w:lang w:val="es-ES"/>
+        </w:rPr>
+        <w:t xml:space="preserve">    {</w:t>
+      </w:r>
+    </w:p>
+    <w:p>
+      <w:pPr>
+        <w:rPr>
+          <w:lang w:val="es-ES"/>
+        </w:rPr>
+      </w:pPr>
+      <w:r>
+        <w:rPr>
+          <w:lang w:val="es-ES"/>
+        </w:rPr>
+        <w:t xml:space="preserve">        </w:t>
+      </w:r>
+      <w:proofErr w:type="spellStart"/>
+      <w:proofErr w:type="gramStart"/>
+      <w:r>
+        <w:rPr>
+          <w:lang w:val="es-ES"/>
+        </w:rPr>
+        <w:t>alert</w:t>
+      </w:r>
+      <w:proofErr w:type="spellEnd"/>
+      <w:r>
+        <w:rPr>
+          <w:lang w:val="es-ES"/>
+        </w:rPr>
+        <w:t>(</w:t>
+      </w:r>
+      <w:proofErr w:type="gramEnd"/>
+      <w:r>
+        <w:rPr>
+          <w:lang w:val="es-ES"/>
+        </w:rPr>
+        <w:t>"El campo nombre es requerido");</w:t>
+      </w:r>
+    </w:p>
+    <w:p>
+      <w:pPr>
+        <w:rPr>
+          <w:lang w:val="es-ES"/>
+        </w:rPr>
+      </w:pPr>
+      <w:r>
+        <w:rPr>
+          <w:lang w:val="es-ES"/>
+        </w:rPr>
+        <w:t xml:space="preserve">        </w:t>
+      </w:r>
+      <w:proofErr w:type="spellStart"/>
+      <w:proofErr w:type="gramStart"/>
+      <w:r>
+        <w:rPr>
+          <w:lang w:val="es-ES"/>
+        </w:rPr>
+        <w:t>nombre.focus</w:t>
+      </w:r>
+      <w:proofErr w:type="spellEnd"/>
+      <w:proofErr w:type="gramEnd"/>
+      <w:r>
+        <w:rPr>
+          <w:lang w:val="es-ES"/>
+        </w:rPr>
+        <w:t>();</w:t>
+      </w:r>
+    </w:p>
+    <w:p>
+      <w:pPr>
+        <w:rPr>
+          <w:lang w:val="es-ES"/>
+        </w:rPr>
+      </w:pPr>
+      <w:r>
+        <w:rPr>
+          <w:lang w:val="es-ES"/>
+        </w:rPr>
+        <w:t xml:space="preserve">        verificar = false;</w:t>
+      </w:r>
+    </w:p>
+    <w:p>
+      <w:pPr>
+        <w:rPr>
+          <w:lang w:val="es-ES"/>
+        </w:rPr>
+      </w:pPr>
+      <w:r>
+        <w:rPr>
+          <w:lang w:val="es-ES"/>
+        </w:rPr>
+        <w:t xml:space="preserve">    }</w:t>
+      </w:r>
+    </w:p>
+    <w:p>
+      <w:pPr>
+        <w:rPr>
+          <w:lang w:val="es-ES"/>
+        </w:rPr>
+      </w:pPr>
+      <w:r>
+        <w:rPr>
+          <w:lang w:val="es-ES"/>
+        </w:rPr>
+        <w:t xml:space="preserve">    </w:t>
+      </w:r>
+      <w:proofErr w:type="spellStart"/>
+      <w:r>
+        <w:rPr>
+          <w:lang w:val="es-ES"/>
+        </w:rPr>
+        <w:t>else</w:t>
+      </w:r>
+      <w:proofErr w:type="spellEnd"/>
+      <w:r>
+        <w:rPr>
+          <w:lang w:val="es-ES"/>
+        </w:rPr>
+        <w:t xml:space="preserve"> </w:t>
+      </w:r>
+      <w:proofErr w:type="spellStart"/>
+      <w:r>
+        <w:rPr>
+          <w:lang w:val="es-ES"/>
+        </w:rPr>
+        <w:t>if</w:t>
+      </w:r>
+      <w:proofErr w:type="spellEnd"/>
+      <w:proofErr w:type="gramStart"/>
+      <w:r>
+        <w:rPr>
+          <w:lang w:val="es-ES"/>
+        </w:rPr>
+        <w:t>(!</w:t>
+      </w:r>
+      <w:proofErr w:type="spellStart"/>
+      <w:r>
+        <w:rPr>
+          <w:lang w:val="es-ES"/>
+        </w:rPr>
+        <w:t>expRegNombre.exec</w:t>
+      </w:r>
+      <w:proofErr w:type="spellEnd"/>
+      <w:proofErr w:type="gramEnd"/>
+      <w:r>
+        <w:rPr>
+          <w:lang w:val="es-ES"/>
+        </w:rPr>
+        <w:t>(</w:t>
+      </w:r>
+      <w:proofErr w:type="spellStart"/>
+      <w:r>
+        <w:rPr>
+          <w:lang w:val="es-ES"/>
+        </w:rPr>
+        <w:t>nombre.value</w:t>
+      </w:r>
+      <w:proofErr w:type="spellEnd"/>
+      <w:r>
+        <w:rPr>
+          <w:lang w:val="es-ES"/>
+        </w:rPr>
+        <w:t>))</w:t>
+      </w:r>
+    </w:p>
+    <w:p>
+      <w:pPr>
+        <w:rPr>
+          <w:lang w:val="es-ES"/>
+        </w:rPr>
+      </w:pPr>
+      <w:r>
+        <w:rPr>
+          <w:lang w:val="es-ES"/>
+        </w:rPr>
+        <w:t xml:space="preserve">    {</w:t>
+      </w:r>
+    </w:p>
+    <w:p>
+      <w:pPr>
+        <w:rPr>
+          <w:lang w:val="es-ES"/>
+        </w:rPr>
+      </w:pPr>
+      <w:r>
+        <w:rPr>
+          <w:lang w:val="es-ES"/>
+        </w:rPr>
+        <w:t xml:space="preserve">        </w:t>
+      </w:r>
+      <w:proofErr w:type="spellStart"/>
+      <w:proofErr w:type="gramStart"/>
+      <w:r>
+        <w:rPr>
+          <w:lang w:val="es-ES"/>
+        </w:rPr>
+        <w:t>alert</w:t>
+      </w:r>
+      <w:proofErr w:type="spellEnd"/>
+      <w:r>
+        <w:rPr>
+          <w:lang w:val="es-ES"/>
+        </w:rPr>
+        <w:t>(</w:t>
+      </w:r>
+      <w:proofErr w:type="gramEnd"/>
+      <w:r>
+        <w:rPr>
+          <w:lang w:val="es-ES"/>
+        </w:rPr>
+        <w:t>"El campo nombre solo acepta letras y espacios en blanco");</w:t>
+      </w:r>
+    </w:p>
+    <w:p>
+      <w:pPr>
+        <w:rPr>
+          <w:lang w:val="es-ES"/>
+        </w:rPr>
+      </w:pPr>
+      <w:r>
+        <w:rPr>
+          <w:lang w:val="es-ES"/>
+        </w:rPr>
+        <w:t xml:space="preserve">        </w:t>
+      </w:r>
+      <w:proofErr w:type="spellStart"/>
+      <w:proofErr w:type="gramStart"/>
+      <w:r>
+        <w:rPr>
+          <w:lang w:val="es-ES"/>
+        </w:rPr>
+        <w:t>nombre.focus</w:t>
+      </w:r>
+      <w:proofErr w:type="spellEnd"/>
+      <w:proofErr w:type="gramEnd"/>
+      <w:r>
+        <w:rPr>
+          <w:lang w:val="es-ES"/>
+        </w:rPr>
+        <w:t>();</w:t>
+      </w:r>
+    </w:p>
+    <w:p>
+      <w:pPr>
+        <w:rPr>
+          <w:lang w:val="es-ES"/>
+        </w:rPr>
+      </w:pPr>
+      <w:r>
+        <w:rPr>
+          <w:lang w:val="es-ES"/>
+        </w:rPr>
+        <w:t xml:space="preserve">        verificar=false;</w:t>
+      </w:r>
+    </w:p>
+    <w:p>
+      <w:pPr>
+        <w:rPr>
+          <w:lang w:val="es-ES"/>
+        </w:rPr>
+      </w:pPr>
+      <w:r>
+        <w:rPr>
+          <w:lang w:val="es-ES"/>
+        </w:rPr>
+        <w:t xml:space="preserve">    }</w:t>
+      </w:r>
+    </w:p>
+    <w:p>
+      <w:pPr>
+        <w:rPr>
+          <w:lang w:val="es-ES"/>
+        </w:rPr>
+      </w:pPr>
+      <w:r>
+        <w:rPr>
+          <w:lang w:val="es-ES"/>
+        </w:rPr>
+        <w:t xml:space="preserve">    </w:t>
+      </w:r>
+      <w:proofErr w:type="spellStart"/>
+      <w:r>
+        <w:rPr>
+          <w:lang w:val="es-ES"/>
+        </w:rPr>
+        <w:t>else</w:t>
+      </w:r>
+      <w:proofErr w:type="spellEnd"/>
+      <w:r>
+        <w:rPr>
+          <w:lang w:val="es-ES"/>
+        </w:rPr>
+        <w:t xml:space="preserve"> </w:t>
+      </w:r>
+      <w:proofErr w:type="spellStart"/>
+      <w:r>
+        <w:rPr>
+          <w:lang w:val="es-ES"/>
+        </w:rPr>
+        <w:t>if</w:t>
+      </w:r>
+      <w:proofErr w:type="spellEnd"/>
+      <w:proofErr w:type="gramStart"/>
+      <w:r>
+        <w:rPr>
+          <w:lang w:val="es-ES"/>
+        </w:rPr>
+        <w:t>(!</w:t>
+      </w:r>
+      <w:proofErr w:type="spellStart"/>
+      <w:r>
+        <w:rPr>
+          <w:lang w:val="es-ES"/>
+        </w:rPr>
+        <w:t>edad</w:t>
+      </w:r>
+      <w:proofErr w:type="gramEnd"/>
+      <w:r>
+        <w:rPr>
+          <w:lang w:val="es-ES"/>
+        </w:rPr>
+        <w:t>.value</w:t>
+      </w:r>
+      <w:proofErr w:type="spellEnd"/>
+      <w:r>
+        <w:rPr>
+          <w:lang w:val="es-ES"/>
+        </w:rPr>
+        <w:t>)</w:t>
+      </w:r>
+    </w:p>
+    <w:p>
+      <w:pPr>
+        <w:rPr>
+          <w:lang w:val="es-ES"/>
+        </w:rPr>
+      </w:pPr>
+      <w:r>
+        <w:rPr>
+          <w:lang w:val="es-ES"/>
+        </w:rPr>
+        <w:t xml:space="preserve">    {</w:t>
+      </w:r>
+    </w:p>
+    <w:p>
+      <w:pPr>
+        <w:rPr>
+          <w:lang w:val="es-ES"/>
+        </w:rPr>
+      </w:pPr>
+      <w:r>
+        <w:rPr>
+          <w:lang w:val="es-ES"/>
+        </w:rPr>
+        <w:t xml:space="preserve">        </w:t>
+      </w:r>
+      <w:proofErr w:type="spellStart"/>
+      <w:proofErr w:type="gramStart"/>
+      <w:r>
+        <w:rPr>
+          <w:lang w:val="es-ES"/>
+        </w:rPr>
+        <w:t>alert</w:t>
+      </w:r>
+      <w:proofErr w:type="spellEnd"/>
+      <w:r>
+        <w:rPr>
+          <w:lang w:val="es-ES"/>
+        </w:rPr>
+        <w:t>(</w:t>
+      </w:r>
+      <w:proofErr w:type="gramEnd"/>
+      <w:r>
+        <w:rPr>
+          <w:lang w:val="es-ES"/>
+        </w:rPr>
+        <w:t>"El campo edad es requerido");</w:t>
+      </w:r>
+    </w:p>
+    <w:p>
+      <w:pPr>
+        <w:rPr>
+          <w:lang w:val="es-ES"/>
+        </w:rPr>
+      </w:pPr>
+      <w:r>
+        <w:rPr>
+          <w:lang w:val="es-ES"/>
+        </w:rPr>
+        <w:t xml:space="preserve">        </w:t>
+      </w:r>
+      <w:proofErr w:type="spellStart"/>
+      <w:proofErr w:type="gramStart"/>
+      <w:r>
+        <w:rPr>
+          <w:lang w:val="es-ES"/>
+        </w:rPr>
+        <w:t>edad.focus</w:t>
+      </w:r>
+      <w:proofErr w:type="spellEnd"/>
+      <w:proofErr w:type="gramEnd"/>
+      <w:r>
+        <w:rPr>
+          <w:lang w:val="es-ES"/>
+        </w:rPr>
+        <w:t>();</w:t>
+      </w:r>
+    </w:p>
+    <w:p>
+      <w:pPr>
+        <w:rPr>
+          <w:lang w:val="es-ES"/>
+        </w:rPr>
+      </w:pPr>
+      <w:r>
+        <w:rPr>
+          <w:lang w:val="es-ES"/>
+        </w:rPr>
+        <w:t xml:space="preserve">        verificar = false;</w:t>
+      </w:r>
+    </w:p>
+    <w:p>
+      <w:pPr>
+        <w:rPr>
+          <w:lang w:val="es-ES"/>
+        </w:rPr>
+      </w:pPr>
+      <w:r>
+        <w:rPr>
+          <w:lang w:val="es-ES"/>
+        </w:rPr>
+        <w:lastRenderedPageBreak/>
+        <w:t xml:space="preserve">    }</w:t>
+      </w:r>
+    </w:p>
+    <w:p>
+      <w:pPr>
+        <w:rPr>
+          <w:lang w:val="es-ES"/>
+        </w:rPr>
+      </w:pPr>
+      <w:r>
+        <w:rPr>
+          <w:lang w:val="es-ES"/>
+        </w:rPr>
+        <w:t xml:space="preserve">    </w:t>
+      </w:r>
+      <w:proofErr w:type="spellStart"/>
+      <w:r>
+        <w:rPr>
+          <w:lang w:val="es-ES"/>
+        </w:rPr>
+        <w:t>else</w:t>
+      </w:r>
+      <w:proofErr w:type="spellEnd"/>
+      <w:r>
+        <w:rPr>
+          <w:lang w:val="es-ES"/>
+        </w:rPr>
+        <w:t xml:space="preserve"> </w:t>
+      </w:r>
+      <w:proofErr w:type="spellStart"/>
+      <w:r>
+        <w:rPr>
+          <w:lang w:val="es-ES"/>
+        </w:rPr>
+        <w:t>if</w:t>
+      </w:r>
+      <w:proofErr w:type="spellEnd"/>
+      <w:r>
+        <w:rPr>
+          <w:lang w:val="es-ES"/>
+        </w:rPr>
+        <w:t>(</w:t>
+      </w:r>
+      <w:proofErr w:type="spellStart"/>
+      <w:r>
+        <w:rPr>
+          <w:lang w:val="es-ES"/>
+        </w:rPr>
+        <w:t>isNaN</w:t>
+      </w:r>
+      <w:proofErr w:type="spellEnd"/>
+      <w:r>
+        <w:rPr>
+          <w:lang w:val="es-ES"/>
+        </w:rPr>
+        <w:t>(</w:t>
+      </w:r>
+      <w:proofErr w:type="spellStart"/>
+      <w:r>
+        <w:rPr>
+          <w:lang w:val="es-ES"/>
+        </w:rPr>
+        <w:t>edad.value</w:t>
+      </w:r>
+      <w:proofErr w:type="spellEnd"/>
+      <w:r>
+        <w:rPr>
+          <w:lang w:val="es-ES"/>
+        </w:rPr>
+        <w:t xml:space="preserve">)) </w:t>
+      </w:r>
+    </w:p>
+    <w:p>
+      <w:pPr>
+        <w:rPr>
+          <w:lang w:val="es-ES"/>
+        </w:rPr>
+      </w:pPr>
+      <w:r>
+        <w:rPr>
+          <w:lang w:val="es-ES"/>
+        </w:rPr>
+        <w:t xml:space="preserve">    {</w:t>
+      </w:r>
+    </w:p>
+    <w:p>
+      <w:pPr>
+        <w:rPr>
+          <w:lang w:val="es-ES"/>
+        </w:rPr>
+      </w:pPr>
+      <w:r>
+        <w:rPr>
+          <w:lang w:val="es-ES"/>
+        </w:rPr>
+        <w:t xml:space="preserve">        </w:t>
+      </w:r>
+      <w:proofErr w:type="spellStart"/>
+      <w:proofErr w:type="gramStart"/>
+      <w:r>
+        <w:rPr>
+          <w:lang w:val="es-ES"/>
+        </w:rPr>
+        <w:t>alert</w:t>
+      </w:r>
+      <w:proofErr w:type="spellEnd"/>
+      <w:r>
+        <w:rPr>
+          <w:lang w:val="es-ES"/>
+        </w:rPr>
+        <w:t>(</w:t>
+      </w:r>
+      <w:proofErr w:type="gramEnd"/>
+      <w:r>
+        <w:rPr>
+          <w:lang w:val="es-ES"/>
+        </w:rPr>
+        <w:t>"El campo edad solo acepta números");</w:t>
+      </w:r>
+    </w:p>
+    <w:p>
+      <w:pPr>
+        <w:rPr>
+          <w:lang w:val="es-ES"/>
+        </w:rPr>
+      </w:pPr>
+      <w:r>
+        <w:rPr>
+          <w:lang w:val="es-ES"/>
+        </w:rPr>
+        <w:t xml:space="preserve">        </w:t>
+      </w:r>
+      <w:proofErr w:type="spellStart"/>
+      <w:proofErr w:type="gramStart"/>
+      <w:r>
+        <w:rPr>
+          <w:lang w:val="es-ES"/>
+        </w:rPr>
+        <w:t>edad.focus</w:t>
+      </w:r>
+      <w:proofErr w:type="spellEnd"/>
+      <w:proofErr w:type="gramEnd"/>
+      <w:r>
+        <w:rPr>
+          <w:lang w:val="es-ES"/>
+        </w:rPr>
+        <w:t>();</w:t>
+      </w:r>
+    </w:p>
+    <w:p>
+      <w:pPr>
+        <w:rPr>
+          <w:lang w:val="es-ES"/>
+        </w:rPr>
+      </w:pPr>
+      <w:r>
+        <w:rPr>
+          <w:lang w:val="es-ES"/>
+        </w:rPr>
+        <w:t xml:space="preserve">        verificar = false;</w:t>
+      </w:r>
+    </w:p>
+    <w:p>
+      <w:pPr>
+        <w:rPr>
+          <w:lang w:val="es-ES"/>
+        </w:rPr>
+      </w:pPr>
+      <w:r>
+        <w:rPr>
+          <w:lang w:val="es-ES"/>
+        </w:rPr>
+        <w:t xml:space="preserve">    }</w:t>
+      </w:r>
+    </w:p>
+    <w:p>
+      <w:pPr>
+        <w:rPr>
+          <w:lang w:val="es-ES"/>
+        </w:rPr>
+      </w:pPr>
+      <w:r>
+        <w:rPr>
+          <w:lang w:val="es-ES"/>
+        </w:rPr>
+        <w:t xml:space="preserve">    </w:t>
+      </w:r>
+      <w:proofErr w:type="spellStart"/>
+      <w:r>
+        <w:rPr>
+          <w:lang w:val="es-ES"/>
+        </w:rPr>
+        <w:t>else</w:t>
+      </w:r>
+      <w:proofErr w:type="spellEnd"/>
+      <w:r>
+        <w:rPr>
+          <w:lang w:val="es-ES"/>
+        </w:rPr>
+        <w:t xml:space="preserve"> </w:t>
+      </w:r>
+      <w:proofErr w:type="spellStart"/>
+      <w:r>
+        <w:rPr>
+          <w:lang w:val="es-ES"/>
+        </w:rPr>
+        <w:t>if</w:t>
+      </w:r>
+      <w:proofErr w:type="spellEnd"/>
+      <w:proofErr w:type="gramStart"/>
+      <w:r>
+        <w:rPr>
+          <w:lang w:val="es-ES"/>
+        </w:rPr>
+        <w:t>(!</w:t>
+      </w:r>
+      <w:proofErr w:type="spellStart"/>
+      <w:r>
+        <w:rPr>
+          <w:lang w:val="es-ES"/>
+        </w:rPr>
+        <w:t>email</w:t>
+      </w:r>
+      <w:proofErr w:type="gramEnd"/>
+      <w:r>
+        <w:rPr>
+          <w:lang w:val="es-ES"/>
+        </w:rPr>
+        <w:t>.value</w:t>
+      </w:r>
+      <w:proofErr w:type="spellEnd"/>
+      <w:r>
+        <w:rPr>
+          <w:lang w:val="es-ES"/>
+        </w:rPr>
+        <w:t>)</w:t>
+      </w:r>
+    </w:p>
+    <w:p>
+      <w:pPr>
+        <w:rPr>
+          <w:lang w:val="es-ES"/>
+        </w:rPr>
+      </w:pPr>
+      <w:r>
+        <w:rPr>
+          <w:lang w:val="es-ES"/>
+        </w:rPr>
+        <w:t xml:space="preserve">    {</w:t>
+      </w:r>
+    </w:p>
+    <w:p>
+      <w:pPr>
+        <w:rPr>
+          <w:lang w:val="es-ES"/>
+        </w:rPr>
+      </w:pPr>
+      <w:r>
+        <w:rPr>
+          <w:lang w:val="es-ES"/>
+        </w:rPr>
+        <w:t xml:space="preserve">        </w:t>
+      </w:r>
+      <w:proofErr w:type="spellStart"/>
+      <w:proofErr w:type="gramStart"/>
+      <w:r>
+        <w:rPr>
+          <w:lang w:val="es-ES"/>
+        </w:rPr>
+        <w:t>alert</w:t>
+      </w:r>
+      <w:proofErr w:type="spellEnd"/>
+      <w:r>
+        <w:rPr>
+          <w:lang w:val="es-ES"/>
+        </w:rPr>
+        <w:t>(</w:t>
+      </w:r>
+      <w:proofErr w:type="gramEnd"/>
+      <w:r>
+        <w:rPr>
+          <w:lang w:val="es-ES"/>
+        </w:rPr>
+        <w:t>"El campo email es requerido");</w:t>
+      </w:r>
+    </w:p>
+    <w:p>
+      <w:pPr>
+        <w:rPr>
+          <w:lang w:val="es-ES"/>
+        </w:rPr>
+      </w:pPr>
+      <w:r>
+        <w:rPr>
+          <w:lang w:val="es-ES"/>
+        </w:rPr>
+        <w:t xml:space="preserve">        </w:t>
+      </w:r>
+      <w:proofErr w:type="spellStart"/>
+      <w:proofErr w:type="gramStart"/>
+      <w:r>
+        <w:rPr>
+          <w:lang w:val="es-ES"/>
+        </w:rPr>
+        <w:t>email.focus</w:t>
+      </w:r>
+      <w:proofErr w:type="spellEnd"/>
+      <w:proofErr w:type="gramEnd"/>
+      <w:r>
+        <w:rPr>
+          <w:lang w:val="es-ES"/>
+        </w:rPr>
+        <w:t>();</w:t>
+      </w:r>
+    </w:p>
+    <w:p>
+      <w:pPr>
+        <w:rPr>
+          <w:lang w:val="es-ES"/>
+        </w:rPr>
+      </w:pPr>
+      <w:r>
+        <w:rPr>
+          <w:lang w:val="es-ES"/>
+        </w:rPr>
+        <w:t xml:space="preserve">        verificar = false;</w:t>
+      </w:r>
+    </w:p>
+    <w:p>
+      <w:pPr>
+        <w:rPr>
+          <w:lang w:val="es-ES"/>
+        </w:rPr>
+      </w:pPr>
+      <w:r>
+        <w:rPr>
+          <w:lang w:val="es-ES"/>
+        </w:rPr>
+        <w:t xml:space="preserve">    }</w:t>
+      </w:r>
+    </w:p>
+    <w:p>
+      <w:pPr>
+        <w:rPr>
+          <w:lang w:val="es-ES"/>
+        </w:rPr>
+      </w:pPr>
+      <w:r>
+        <w:rPr>
+          <w:lang w:val="es-ES"/>
+        </w:rPr>
+        <w:t xml:space="preserve">    </w:t>
+      </w:r>
+      <w:proofErr w:type="spellStart"/>
+      <w:r>
+        <w:rPr>
+          <w:lang w:val="es-ES"/>
+        </w:rPr>
+        <w:t>else</w:t>
+      </w:r>
+      <w:proofErr w:type="spellEnd"/>
+      <w:r>
+        <w:rPr>
+          <w:lang w:val="es-ES"/>
+        </w:rPr>
+        <w:t xml:space="preserve"> </w:t>
+      </w:r>
+      <w:proofErr w:type="spellStart"/>
+      <w:r>
+        <w:rPr>
+          <w:lang w:val="es-ES"/>
+        </w:rPr>
+        <w:t>if</w:t>
+      </w:r>
+      <w:proofErr w:type="spellEnd"/>
+      <w:proofErr w:type="gramStart"/>
+      <w:r>
+        <w:rPr>
+          <w:lang w:val="es-ES"/>
+        </w:rPr>
+        <w:t>(!</w:t>
+      </w:r>
+      <w:proofErr w:type="spellStart"/>
+      <w:r>
+        <w:rPr>
+          <w:lang w:val="es-ES"/>
+        </w:rPr>
+        <w:t>expRegEmail.exec</w:t>
+      </w:r>
+      <w:proofErr w:type="spellEnd"/>
+      <w:proofErr w:type="gramEnd"/>
+      <w:r>
+        <w:rPr>
+          <w:lang w:val="es-ES"/>
+        </w:rPr>
+        <w:t>(</w:t>
+      </w:r>
+      <w:proofErr w:type="spellStart"/>
+      <w:r>
+        <w:rPr>
+          <w:lang w:val="es-ES"/>
+        </w:rPr>
+        <w:t>email.value</w:t>
+      </w:r>
+      <w:proofErr w:type="spellEnd"/>
+      <w:r>
+        <w:rPr>
+          <w:lang w:val="es-ES"/>
+        </w:rPr>
+        <w:t>))</w:t>
+      </w:r>
+    </w:p>
+    <w:p>
+      <w:pPr>
+        <w:rPr>
+          <w:lang w:val="es-ES"/>
+        </w:rPr>
+      </w:pPr>
+      <w:r>
+        <w:rPr>
+          <w:lang w:val="es-ES"/>
+        </w:rPr>
+        <w:t xml:space="preserve">    {</w:t>
+      </w:r>
+    </w:p>
+    <w:p>
+      <w:pPr>
+        <w:rPr>
+          <w:lang w:val="es-ES"/>
+        </w:rPr>
+      </w:pPr>
+      <w:r>
+        <w:rPr>
+          <w:lang w:val="es-ES"/>
+        </w:rPr>
+        <w:t xml:space="preserve">        </w:t>
+      </w:r>
+      <w:proofErr w:type="spellStart"/>
+      <w:proofErr w:type="gramStart"/>
+      <w:r>
+        <w:rPr>
+          <w:lang w:val="es-ES"/>
+        </w:rPr>
+        <w:t>alert</w:t>
+      </w:r>
+      <w:proofErr w:type="spellEnd"/>
+      <w:r>
+        <w:rPr>
+          <w:lang w:val="es-ES"/>
+        </w:rPr>
+        <w:t>(</w:t>
+      </w:r>
+      <w:proofErr w:type="gramEnd"/>
+      <w:r>
+        <w:rPr>
+          <w:lang w:val="es-ES"/>
+        </w:rPr>
+        <w:t xml:space="preserve">"El campo email no es </w:t>
+      </w:r>
+      <w:proofErr w:type="spellStart"/>
+      <w:r>
+        <w:rPr>
+          <w:lang w:val="es-ES"/>
+        </w:rPr>
+        <w:t>valido</w:t>
+      </w:r>
+      <w:proofErr w:type="spellEnd"/>
+      <w:r>
+        <w:rPr>
+          <w:lang w:val="es-ES"/>
+        </w:rPr>
+        <w:t>");</w:t>
+      </w:r>
+    </w:p>
+    <w:p>
+      <w:pPr>
+        <w:rPr>
+          <w:lang w:val="es-ES"/>
+        </w:rPr>
+      </w:pPr>
+      <w:r>
+        <w:rPr>
+          <w:lang w:val="es-ES"/>
+        </w:rPr>
+        <w:t xml:space="preserve">        </w:t>
+      </w:r>
+      <w:proofErr w:type="spellStart"/>
+      <w:proofErr w:type="gramStart"/>
+      <w:r>
+        <w:rPr>
+          <w:lang w:val="es-ES"/>
+        </w:rPr>
+        <w:t>email.focus</w:t>
+      </w:r>
+      <w:proofErr w:type="spellEnd"/>
+      <w:proofErr w:type="gramEnd"/>
+      <w:r>
+        <w:rPr>
+          <w:lang w:val="es-ES"/>
+        </w:rPr>
+        <w:t>();</w:t>
+      </w:r>
+    </w:p>
+    <w:p>
+      <w:pPr>
+        <w:rPr>
+          <w:lang w:val="es-ES"/>
+        </w:rPr>
+      </w:pPr>
+      <w:r>
+        <w:rPr>
+          <w:lang w:val="es-ES"/>
+        </w:rPr>
+        <w:t xml:space="preserve">        verificar=false;</w:t>
+      </w:r>
+    </w:p>
+    <w:p>
+      <w:pPr>
+        <w:rPr>
+          <w:lang w:val="es-ES"/>
+        </w:rPr>
+      </w:pPr>
+      <w:r>
+        <w:rPr>
+          <w:lang w:val="es-ES"/>
+        </w:rPr>
+        <w:t xml:space="preserve">    }</w:t>
+      </w:r>
+    </w:p>
+    <w:p>
+      <w:pPr>
+        <w:rPr>
+          <w:lang w:val="es-ES"/>
+        </w:rPr>
+      </w:pPr>
+      <w:r>
+        <w:rPr>
+          <w:lang w:val="es-ES"/>
+        </w:rPr>
+        <w:t xml:space="preserve">    </w:t>
+      </w:r>
+      <w:proofErr w:type="spellStart"/>
+      <w:r>
+        <w:rPr>
+          <w:lang w:val="es-ES"/>
+        </w:rPr>
+        <w:t>else</w:t>
+      </w:r>
+      <w:proofErr w:type="spellEnd"/>
+      <w:r>
+        <w:rPr>
+          <w:lang w:val="es-ES"/>
+        </w:rPr>
+        <w:t xml:space="preserve"> </w:t>
+      </w:r>
+      <w:proofErr w:type="spellStart"/>
+      <w:proofErr w:type="gramStart"/>
+      <w:r>
+        <w:rPr>
+          <w:lang w:val="es-ES"/>
+        </w:rPr>
+        <w:t>if</w:t>
+      </w:r>
+      <w:proofErr w:type="spellEnd"/>
+      <w:r>
+        <w:rPr>
+          <w:lang w:val="es-ES"/>
+        </w:rPr>
+        <w:t>(</w:t>
+      </w:r>
+      <w:proofErr w:type="gramEnd"/>
+      <w:r>
+        <w:rPr>
+          <w:lang w:val="es-ES"/>
+        </w:rPr>
+        <w:t>!</w:t>
+      </w:r>
+      <w:proofErr w:type="spellStart"/>
+      <w:r>
+        <w:rPr>
+          <w:lang w:val="es-ES"/>
+        </w:rPr>
+        <w:t>masculino.checked</w:t>
+      </w:r>
+      <w:proofErr w:type="spellEnd"/>
+      <w:r>
+        <w:rPr>
+          <w:lang w:val="es-ES"/>
+        </w:rPr>
+        <w:t xml:space="preserve"> &amp;&amp; !</w:t>
+      </w:r>
+      <w:proofErr w:type="spellStart"/>
+      <w:r>
+        <w:rPr>
+          <w:lang w:val="es-ES"/>
+        </w:rPr>
+        <w:t>femenino.checked</w:t>
+      </w:r>
+      <w:proofErr w:type="spellEnd"/>
+      <w:r>
+        <w:rPr>
+          <w:lang w:val="es-ES"/>
+        </w:rPr>
+        <w:t>)</w:t>
+      </w:r>
+    </w:p>
+    <w:p>
+      <w:pPr>
+        <w:rPr>
+          <w:lang w:val="es-ES"/>
+        </w:rPr>
+      </w:pPr>
+      <w:r>
+        <w:rPr>
+          <w:lang w:val="es-ES"/>
+        </w:rPr>
+        <w:t xml:space="preserve">    {</w:t>
+      </w:r>
+    </w:p>
+    <w:p>
+      <w:pPr>
+        <w:rPr>
+          <w:lang w:val="es-ES"/>
+        </w:rPr>
+      </w:pPr>
+      <w:r>
+        <w:rPr>
+          <w:lang w:val="es-ES"/>
+        </w:rPr>
+        <w:t xml:space="preserve">        </w:t>
+      </w:r>
+      <w:proofErr w:type="spellStart"/>
+      <w:proofErr w:type="gramStart"/>
+      <w:r>
+        <w:rPr>
+          <w:lang w:val="es-ES"/>
+        </w:rPr>
+        <w:t>alert</w:t>
+      </w:r>
+      <w:proofErr w:type="spellEnd"/>
+      <w:r>
+        <w:rPr>
+          <w:lang w:val="es-ES"/>
+        </w:rPr>
+        <w:t>(</w:t>
+      </w:r>
+      <w:proofErr w:type="gramEnd"/>
+      <w:r>
+        <w:rPr>
+          <w:lang w:val="es-ES"/>
+        </w:rPr>
+        <w:t>"El campo sexo es requerido");</w:t>
+      </w:r>
+    </w:p>
+    <w:p>
+      <w:pPr>
+        <w:rPr>
+          <w:lang w:val="es-ES"/>
+        </w:rPr>
+      </w:pPr>
+      <w:r>
+        <w:rPr>
+          <w:lang w:val="es-ES"/>
+        </w:rPr>
+        <w:t xml:space="preserve">        </w:t>
+      </w:r>
+      <w:proofErr w:type="spellStart"/>
+      <w:proofErr w:type="gramStart"/>
+      <w:r>
+        <w:rPr>
+          <w:lang w:val="es-ES"/>
+        </w:rPr>
+        <w:t>femenino.focus</w:t>
+      </w:r>
+      <w:proofErr w:type="spellEnd"/>
+      <w:proofErr w:type="gramEnd"/>
+      <w:r>
+        <w:rPr>
+          <w:lang w:val="es-ES"/>
+        </w:rPr>
+        <w:t>();</w:t>
+      </w:r>
+    </w:p>
+    <w:p>
+      <w:pPr>
+        <w:rPr>
+          <w:lang w:val="es-ES"/>
+        </w:rPr>
+      </w:pPr>
+      <w:r>
+        <w:rPr>
+          <w:lang w:val="es-ES"/>
+        </w:rPr>
+        <w:t xml:space="preserve">        verificar = false;</w:t>
+      </w:r>
+    </w:p>
+    <w:p>
+      <w:pPr>
+        <w:rPr>
+          <w:lang w:val="es-ES"/>
+        </w:rPr>
+      </w:pPr>
+      <w:r>
+        <w:rPr>
+          <w:lang w:val="es-ES"/>
+        </w:rPr>
+        <w:t xml:space="preserve">    }</w:t>
+      </w:r>
+    </w:p>
+    <w:p>
+      <w:pPr>
+        <w:rPr>
+          <w:lang w:val="es-ES"/>
+        </w:rPr>
+      </w:pPr>
+      <w:r>
+        <w:rPr>
+          <w:lang w:val="es-ES"/>
+        </w:rPr>
+        <w:t xml:space="preserve">    </w:t>
+      </w:r>
+      <w:proofErr w:type="spellStart"/>
+      <w:r>
+        <w:rPr>
+          <w:lang w:val="es-ES"/>
+        </w:rPr>
+        <w:t>else</w:t>
+      </w:r>
+      <w:proofErr w:type="spellEnd"/>
+      <w:r>
+        <w:rPr>
+          <w:lang w:val="es-ES"/>
+        </w:rPr>
+        <w:t xml:space="preserve"> </w:t>
+      </w:r>
+      <w:proofErr w:type="spellStart"/>
+      <w:r>
+        <w:rPr>
+          <w:lang w:val="es-ES"/>
+        </w:rPr>
+        <w:t>if</w:t>
+      </w:r>
+      <w:proofErr w:type="spellEnd"/>
+      <w:proofErr w:type="gramStart"/>
+      <w:r>
+        <w:rPr>
+          <w:lang w:val="es-ES"/>
+        </w:rPr>
+        <w:t>(!</w:t>
+      </w:r>
+      <w:proofErr w:type="spellStart"/>
+      <w:r>
+        <w:rPr>
+          <w:lang w:val="es-ES"/>
+        </w:rPr>
+        <w:t>asunto</w:t>
+      </w:r>
+      <w:proofErr w:type="gramEnd"/>
+      <w:r>
+        <w:rPr>
+          <w:lang w:val="es-ES"/>
+        </w:rPr>
+        <w:t>.value</w:t>
+      </w:r>
+      <w:proofErr w:type="spellEnd"/>
+      <w:r>
+        <w:rPr>
+          <w:lang w:val="es-ES"/>
+        </w:rPr>
+        <w:t>)</w:t>
+      </w:r>
+    </w:p>
+    <w:p>
+      <w:pPr>
+        <w:rPr>
+          <w:lang w:val="es-ES"/>
+        </w:rPr>
+      </w:pPr>
+      <w:r>
+        <w:rPr>
+          <w:lang w:val="es-ES"/>
+        </w:rPr>
+        <w:t xml:space="preserve">    {</w:t>
+      </w:r>
+    </w:p>
+    <w:p>
+      <w:pPr>
+        <w:rPr>
+          <w:lang w:val="es-ES"/>
+        </w:rPr>
+      </w:pPr>
+      <w:r>
+        <w:rPr>
+          <w:lang w:val="es-ES"/>
+        </w:rPr>
+        <w:t xml:space="preserve">        </w:t>
+      </w:r>
+      <w:proofErr w:type="spellStart"/>
+      <w:proofErr w:type="gramStart"/>
+      <w:r>
+        <w:rPr>
+          <w:lang w:val="es-ES"/>
+        </w:rPr>
+        <w:t>alert</w:t>
+      </w:r>
+      <w:proofErr w:type="spellEnd"/>
+      <w:r>
+        <w:rPr>
+          <w:lang w:val="es-ES"/>
+        </w:rPr>
+        <w:t>(</w:t>
+      </w:r>
+      <w:proofErr w:type="gramEnd"/>
+      <w:r>
+        <w:rPr>
+          <w:lang w:val="es-ES"/>
+        </w:rPr>
+        <w:t>"El campo asunto es requerido");</w:t>
+      </w:r>
+    </w:p>
+    <w:p>
+      <w:pPr>
+        <w:rPr>
+          <w:lang w:val="es-ES"/>
+        </w:rPr>
+      </w:pPr>
+      <w:r>
+        <w:rPr>
+          <w:lang w:val="es-ES"/>
+        </w:rPr>
+        <w:t xml:space="preserve">        </w:t>
+      </w:r>
+      <w:proofErr w:type="spellStart"/>
+      <w:proofErr w:type="gramStart"/>
+      <w:r>
+        <w:rPr>
+          <w:lang w:val="es-ES"/>
+        </w:rPr>
+        <w:t>asunto.focus</w:t>
+      </w:r>
+      <w:proofErr w:type="spellEnd"/>
+      <w:proofErr w:type="gramEnd"/>
+      <w:r>
+        <w:rPr>
+          <w:lang w:val="es-ES"/>
+        </w:rPr>
+        <w:t>();</w:t>
+      </w:r>
+    </w:p>
+    <w:p>
+      <w:pPr>
+        <w:rPr>
+          <w:lang w:val="es-ES"/>
+        </w:rPr>
+      </w:pPr>
+      <w:r>
+        <w:rPr>
+          <w:lang w:val="es-ES"/>
+        </w:rPr>
+        <w:t xml:space="preserve">        verificar = false;</w:t>
+      </w:r>
+    </w:p>
+    <w:p>
+      <w:pPr>
+        <w:rPr>
+          <w:lang w:val="es-ES"/>
+        </w:rPr>
+      </w:pPr>
+      <w:r>
+        <w:rPr>
+          <w:lang w:val="es-ES"/>
+        </w:rPr>
+        <w:t xml:space="preserve">    }</w:t>
+      </w:r>
+    </w:p>
+    <w:p>
+      <w:pPr>
+        <w:rPr>
+          <w:lang w:val="es-ES"/>
+        </w:rPr>
+      </w:pPr>
+      <w:r>
+        <w:rPr>
+          <w:lang w:val="es-ES"/>
+        </w:rPr>
+        <w:lastRenderedPageBreak/>
+        <w:t xml:space="preserve">    </w:t>
+      </w:r>
+      <w:proofErr w:type="spellStart"/>
+      <w:r>
+        <w:rPr>
+          <w:lang w:val="es-ES"/>
+        </w:rPr>
+        <w:t>else</w:t>
+      </w:r>
+      <w:proofErr w:type="spellEnd"/>
+      <w:r>
+        <w:rPr>
+          <w:lang w:val="es-ES"/>
+        </w:rPr>
+        <w:t xml:space="preserve"> </w:t>
+      </w:r>
+      <w:proofErr w:type="spellStart"/>
+      <w:r>
+        <w:rPr>
+          <w:lang w:val="es-ES"/>
+        </w:rPr>
+        <w:t>if</w:t>
+      </w:r>
+      <w:proofErr w:type="spellEnd"/>
+      <w:proofErr w:type="gramStart"/>
+      <w:r>
+        <w:rPr>
+          <w:lang w:val="es-ES"/>
+        </w:rPr>
+        <w:t>(!</w:t>
+      </w:r>
+      <w:proofErr w:type="spellStart"/>
+      <w:r>
+        <w:rPr>
+          <w:lang w:val="es-ES"/>
+        </w:rPr>
+        <w:t>comentarios</w:t>
+      </w:r>
+      <w:proofErr w:type="gramEnd"/>
+      <w:r>
+        <w:rPr>
+          <w:lang w:val="es-ES"/>
+        </w:rPr>
+        <w:t>.value</w:t>
+      </w:r>
+      <w:proofErr w:type="spellEnd"/>
+      <w:r>
+        <w:rPr>
+          <w:lang w:val="es-ES"/>
+        </w:rPr>
+        <w:t>)</w:t>
+      </w:r>
+    </w:p>
+    <w:p>
+      <w:pPr>
+        <w:rPr>
+          <w:lang w:val="es-ES"/>
+        </w:rPr>
+      </w:pPr>
+      <w:r>
+        <w:rPr>
+          <w:lang w:val="es-ES"/>
+        </w:rPr>
+        <w:t xml:space="preserve">    {</w:t>
+      </w:r>
+    </w:p>
+    <w:p>
+      <w:pPr>
+        <w:rPr>
+          <w:lang w:val="es-ES"/>
+        </w:rPr>
+      </w:pPr>
+      <w:r>
+        <w:rPr>
+          <w:lang w:val="es-ES"/>
+        </w:rPr>
+        <w:t xml:space="preserve">        </w:t>
+      </w:r>
+      <w:proofErr w:type="spellStart"/>
+      <w:proofErr w:type="gramStart"/>
+      <w:r>
+        <w:rPr>
+          <w:lang w:val="es-ES"/>
+        </w:rPr>
+        <w:t>alert</w:t>
+      </w:r>
+      <w:proofErr w:type="spellEnd"/>
+      <w:r>
+        <w:rPr>
+          <w:lang w:val="es-ES"/>
+        </w:rPr>
+        <w:t>(</w:t>
+      </w:r>
+      <w:proofErr w:type="gramEnd"/>
+      <w:r>
+        <w:rPr>
+          <w:lang w:val="es-ES"/>
+        </w:rPr>
+        <w:t>"El campo comentarios es requerido");</w:t>
+      </w:r>
+    </w:p>
+    <w:p>
+      <w:pPr>
+        <w:rPr>
+          <w:lang w:val="es-ES"/>
+        </w:rPr>
+      </w:pPr>
+      <w:r>
+        <w:rPr>
+          <w:lang w:val="es-ES"/>
+        </w:rPr>
+        <w:t xml:space="preserve">        </w:t>
+      </w:r>
+      <w:proofErr w:type="spellStart"/>
+      <w:proofErr w:type="gramStart"/>
+      <w:r>
+        <w:rPr>
+          <w:lang w:val="es-ES"/>
+        </w:rPr>
+        <w:t>comentarios.focus</w:t>
+      </w:r>
+      <w:proofErr w:type="spellEnd"/>
+      <w:proofErr w:type="gramEnd"/>
+      <w:r>
+        <w:rPr>
+          <w:lang w:val="es-ES"/>
+        </w:rPr>
+        <w:t>();</w:t>
+      </w:r>
+    </w:p>
+    <w:p>
+      <w:pPr>
+        <w:rPr>
+          <w:lang w:val="es-ES"/>
+        </w:rPr>
+      </w:pPr>
+      <w:r>
+        <w:rPr>
+          <w:lang w:val="es-ES"/>
+        </w:rPr>
+        <w:t xml:space="preserve">        verificar = false;</w:t>
+      </w:r>
+    </w:p>
+    <w:p>
+      <w:pPr>
+        <w:rPr>
+          <w:lang w:val="es-ES"/>
+        </w:rPr>
+      </w:pPr>
+      <w:r>
+        <w:rPr>
+          <w:lang w:val="es-ES"/>
+        </w:rPr>
+        <w:t xml:space="preserve">    }</w:t>
+      </w:r>
+    </w:p>
+    <w:p>
+      <w:pPr>
+        <w:rPr>
+          <w:lang w:val="es-ES"/>
+        </w:rPr>
+      </w:pPr>
+      <w:r>
+        <w:rPr>
+          <w:lang w:val="es-ES"/>
+        </w:rPr>
+        <w:t xml:space="preserve">    </w:t>
+      </w:r>
+      <w:proofErr w:type="spellStart"/>
+      <w:r>
+        <w:rPr>
+          <w:lang w:val="es-ES"/>
+        </w:rPr>
+        <w:t>else</w:t>
+      </w:r>
+      <w:proofErr w:type="spellEnd"/>
+      <w:r>
+        <w:rPr>
+          <w:lang w:val="es-ES"/>
+        </w:rPr>
+        <w:t xml:space="preserve"> </w:t>
+      </w:r>
+      <w:proofErr w:type="spellStart"/>
+      <w:proofErr w:type="gramStart"/>
+      <w:r>
+        <w:rPr>
+          <w:lang w:val="es-ES"/>
+        </w:rPr>
+        <w:t>if</w:t>
+      </w:r>
+      <w:proofErr w:type="spellEnd"/>
+      <w:r>
+        <w:rPr>
+          <w:lang w:val="es-ES"/>
+        </w:rPr>
+        <w:t>(</w:t>
+      </w:r>
+      <w:proofErr w:type="spellStart"/>
+      <w:proofErr w:type="gramEnd"/>
+      <w:r>
+        <w:rPr>
+          <w:lang w:val="es-ES"/>
+        </w:rPr>
+        <w:t>comentarios.value.length</w:t>
+      </w:r>
+      <w:proofErr w:type="spellEnd"/>
+      <w:r>
+        <w:rPr>
+          <w:lang w:val="es-ES"/>
+        </w:rPr>
+        <w:t xml:space="preserve"> &gt; 255)</w:t>
+      </w:r>
+    </w:p>
+    <w:p>
+      <w:pPr>
+        <w:rPr>
+          <w:lang w:val="es-ES"/>
+        </w:rPr>
+      </w:pPr>
+      <w:r>
+        <w:rPr>
+          <w:lang w:val="es-ES"/>
+        </w:rPr>
+        <w:t xml:space="preserve">    {</w:t>
+      </w:r>
+    </w:p>
+    <w:p>
+      <w:pPr>
+        <w:rPr>
+          <w:lang w:val="es-ES"/>
+        </w:rPr>
+      </w:pPr>
+      <w:r>
+        <w:rPr>
+          <w:lang w:val="es-ES"/>
+        </w:rPr>
+        <w:t xml:space="preserve">        </w:t>
+      </w:r>
+      <w:proofErr w:type="spellStart"/>
+      <w:proofErr w:type="gramStart"/>
+      <w:r>
+        <w:rPr>
+          <w:lang w:val="es-ES"/>
+        </w:rPr>
+        <w:t>alert</w:t>
+      </w:r>
+      <w:proofErr w:type="spellEnd"/>
+      <w:r>
+        <w:rPr>
+          <w:lang w:val="es-ES"/>
+        </w:rPr>
+        <w:t>(</w:t>
+      </w:r>
+      <w:proofErr w:type="gramEnd"/>
+      <w:r>
+        <w:rPr>
+          <w:lang w:val="es-ES"/>
+        </w:rPr>
+        <w:t>"El campo comentarios no puede tener más de 255 caracteres");</w:t>
+      </w:r>
+    </w:p>
+    <w:p>
+      <w:pPr>
+        <w:rPr>
+          <w:lang w:val="es-ES"/>
+        </w:rPr>
+      </w:pPr>
+      <w:r>
+        <w:rPr>
+          <w:lang w:val="es-ES"/>
+        </w:rPr>
+        <w:t xml:space="preserve">        </w:t>
+      </w:r>
+      <w:proofErr w:type="spellStart"/>
+      <w:proofErr w:type="gramStart"/>
+      <w:r>
+        <w:rPr>
+          <w:lang w:val="es-ES"/>
+        </w:rPr>
+        <w:t>comentarios.focus</w:t>
+      </w:r>
+      <w:proofErr w:type="spellEnd"/>
+      <w:proofErr w:type="gramEnd"/>
+      <w:r>
+        <w:rPr>
+          <w:lang w:val="es-ES"/>
+        </w:rPr>
+        <w:t>();</w:t>
+      </w:r>
+    </w:p>
+    <w:p>
+      <w:pPr>
+        <w:rPr>
+          <w:lang w:val="es-ES"/>
+        </w:rPr>
+      </w:pPr>
+      <w:r>
+        <w:rPr>
+          <w:lang w:val="es-ES"/>
+        </w:rPr>
+        <w:t xml:space="preserve">        verificar = false;</w:t>
+      </w:r>
+    </w:p>
+    <w:p>
+      <w:pPr>
+        <w:rPr>
+          <w:lang w:val="es-ES"/>
+        </w:rPr>
+      </w:pPr>
+      <w:r>
+        <w:rPr>
+          <w:lang w:val="es-ES"/>
+        </w:rPr>
+        <w:t xml:space="preserve">    }</w:t>
+      </w:r>
+    </w:p>
+    <w:p>
+      <w:pPr>
+        <w:rPr>
+          <w:lang w:val="es-ES"/>
+        </w:rPr>
+      </w:pPr>
+      <w:r>
+        <w:rPr>
+          <w:lang w:val="es-ES"/>
+        </w:rPr>
+        <w:t xml:space="preserve">    </w:t>
+      </w:r>
+    </w:p>
+    <w:p>
+      <w:pPr>
+        <w:rPr>
+          <w:lang w:val="es-ES"/>
+        </w:rPr>
+      </w:pPr>
+      <w:r>
+        <w:rPr>
+          <w:lang w:val="es-ES"/>
+        </w:rPr>
+        <w:t xml:space="preserve">    </w:t>
+      </w:r>
+      <w:proofErr w:type="spellStart"/>
+      <w:r>
+        <w:rPr>
+          <w:lang w:val="es-ES"/>
+        </w:rPr>
+        <w:t>if</w:t>
+      </w:r>
+      <w:proofErr w:type="spellEnd"/>
+      <w:r>
+        <w:rPr>
+          <w:lang w:val="es-ES"/>
+        </w:rPr>
+        <w:t>(verificar)</w:t>
+      </w:r>
+    </w:p>
+    <w:p>
+      <w:pPr>
+        <w:rPr>
+          <w:lang w:val="es-ES"/>
+        </w:rPr>
+      </w:pPr>
+      <w:r>
+        <w:rPr>
+          <w:lang w:val="es-ES"/>
+        </w:rPr>
+        <w:t xml:space="preserve">    {</w:t>
+      </w:r>
+    </w:p>
+    <w:p>
+      <w:pPr>
+        <w:rPr>
+          <w:lang w:val="es-ES"/>
+        </w:rPr>
+      </w:pPr>
+      <w:r>
+        <w:rPr>
+          <w:lang w:val="es-ES"/>
+        </w:rPr>
+        <w:t xml:space="preserve">        </w:t>
+      </w:r>
+      <w:proofErr w:type="spellStart"/>
+      <w:proofErr w:type="gramStart"/>
+      <w:r>
+        <w:rPr>
+          <w:lang w:val="es-ES"/>
+        </w:rPr>
+        <w:t>alert</w:t>
+      </w:r>
+      <w:proofErr w:type="spellEnd"/>
+      <w:r>
+        <w:rPr>
+          <w:lang w:val="es-ES"/>
+        </w:rPr>
+        <w:t>(</w:t>
+      </w:r>
+      <w:proofErr w:type="gramEnd"/>
+      <w:r>
+        <w:rPr>
+          <w:lang w:val="es-ES"/>
+        </w:rPr>
+        <w:t>"Se ha enviado el formulario");</w:t>
+      </w:r>
+    </w:p>
+    <w:p>
+      <w:pPr>
+        <w:rPr>
+          <w:lang w:val="es-ES"/>
+        </w:rPr>
+      </w:pPr>
+      <w:r>
+        <w:rPr>
+          <w:lang w:val="es-ES"/>
+        </w:rPr>
+        <w:t xml:space="preserve">        </w:t>
+      </w:r>
+      <w:proofErr w:type="spellStart"/>
+      <w:proofErr w:type="gramStart"/>
+      <w:r>
+        <w:rPr>
+          <w:lang w:val="es-ES"/>
+        </w:rPr>
+        <w:t>document.contacto</w:t>
+      </w:r>
+      <w:proofErr w:type="gramEnd"/>
+      <w:r>
+        <w:rPr>
+          <w:lang w:val="es-ES"/>
+        </w:rPr>
+        <w:t>_frm.submit</w:t>
+      </w:r>
+      <w:proofErr w:type="spellEnd"/>
+      <w:r>
+        <w:rPr>
+          <w:lang w:val="es-ES"/>
+        </w:rPr>
+        <w:t>();</w:t>
+      </w:r>
+    </w:p>
+    <w:p>
+      <w:pPr>
+        <w:rPr>
+          <w:lang w:val="es-ES"/>
+        </w:rPr>
+      </w:pPr>
+      <w:r>
+        <w:rPr>
+          <w:lang w:val="es-ES"/>
+        </w:rPr>
+        <w:t xml:space="preserve">    }</w:t>
+      </w:r>
+    </w:p>
+    <w:p>
+      <w:pPr>
+        <w:rPr>
+          <w:lang w:val="es-ES"/>
+        </w:rPr>
+      </w:pPr>
+      <w:r>
+        <w:rPr>
+          <w:lang w:val="es-ES"/>
+        </w:rPr>
+        <w:t>}</w:t>
+      </w:r>
+    </w:p>
+    <w:p>
+      <w:pPr>
+        <w:rPr>
+          <w:lang w:val="es-ES"/>
+        </w:rPr>
+      </w:pPr>
+    </w:p>
+    <w:p>
+      <w:pPr>
+        <w:rPr>
+          <w:lang w:val="es-ES"/>
+        </w:rPr>
+      </w:pPr>
+      <w:proofErr w:type="spellStart"/>
+      <w:r>
+        <w:rPr>
+          <w:lang w:val="es-ES"/>
+        </w:rPr>
+        <w:t>function</w:t>
+      </w:r>
+      <w:proofErr w:type="spellEnd"/>
+      <w:r>
+        <w:rPr>
+          <w:lang w:val="es-ES"/>
+        </w:rPr>
+        <w:t xml:space="preserve"> </w:t>
+      </w:r>
+      <w:proofErr w:type="spellStart"/>
+      <w:proofErr w:type="gramStart"/>
+      <w:r>
+        <w:rPr>
+          <w:lang w:val="es-ES"/>
+        </w:rPr>
+        <w:t>limpiarForm</w:t>
+      </w:r>
+      <w:proofErr w:type="spellEnd"/>
+      <w:r>
+        <w:rPr>
+          <w:lang w:val="es-ES"/>
+        </w:rPr>
+        <w:t>(</w:t>
+      </w:r>
+      <w:proofErr w:type="gramEnd"/>
+      <w:r>
+        <w:rPr>
+          <w:lang w:val="es-ES"/>
+        </w:rPr>
+        <w:t>)</w:t>
+      </w:r>
+    </w:p>
+    <w:p>
+      <w:pPr>
+        <w:rPr>
+          <w:lang w:val="es-ES"/>
+        </w:rPr>
+      </w:pPr>
+      <w:r>
+        <w:rPr>
+          <w:lang w:val="es-ES"/>
+        </w:rPr>
+        <w:t>{</w:t>
+      </w:r>
+    </w:p>
+    <w:p>
+      <w:pPr>
+        <w:rPr>
+          <w:lang w:val="es-ES"/>
+        </w:rPr>
+      </w:pPr>
+      <w:r>
+        <w:rPr>
+          <w:lang w:val="es-ES"/>
+        </w:rPr>
+        <w:t xml:space="preserve">    </w:t>
+      </w:r>
+      <w:proofErr w:type="spellStart"/>
+      <w:r>
+        <w:rPr>
+          <w:lang w:val="es-ES"/>
+        </w:rPr>
+        <w:t>alert</w:t>
+      </w:r>
+      <w:proofErr w:type="spellEnd"/>
+      <w:r>
+        <w:rPr>
+          <w:lang w:val="es-ES"/>
+        </w:rPr>
+        <w:t>("Limpiando");</w:t>
+      </w:r>
+    </w:p>
+    <w:p>
+      <w:pPr>
+        <w:rPr>
+          <w:lang w:val="es-ES"/>
+        </w:rPr>
+      </w:pPr>
+      <w:r>
+        <w:rPr>
+          <w:lang w:val="es-ES"/>
+        </w:rPr>
+        <w:t xml:space="preserve">    </w:t>
+      </w:r>
+      <w:proofErr w:type="spellStart"/>
+      <w:proofErr w:type="gramStart"/>
+      <w:r>
+        <w:rPr>
+          <w:lang w:val="es-ES"/>
+        </w:rPr>
+        <w:t>document.getElementById</w:t>
+      </w:r>
+      <w:proofErr w:type="spellEnd"/>
+      <w:proofErr w:type="gramEnd"/>
+      <w:r>
+        <w:rPr>
+          <w:lang w:val="es-ES"/>
+        </w:rPr>
+        <w:t>("contacto-</w:t>
+      </w:r>
+      <w:proofErr w:type="spellStart"/>
+      <w:r>
+        <w:rPr>
+          <w:lang w:val="es-ES"/>
+        </w:rPr>
+        <w:t>frm</w:t>
+      </w:r>
+      <w:proofErr w:type="spellEnd"/>
+      <w:r>
+        <w:rPr>
+          <w:lang w:val="es-ES"/>
+        </w:rPr>
+        <w:t>").</w:t>
+      </w:r>
+      <w:proofErr w:type="spellStart"/>
+      <w:r>
+        <w:rPr>
+          <w:lang w:val="es-ES"/>
+        </w:rPr>
+        <w:t>reset</w:t>
+      </w:r>
+      <w:proofErr w:type="spellEnd"/>
+      <w:r>
+        <w:rPr>
+          <w:lang w:val="es-ES"/>
+        </w:rPr>
+        <w:t>();</w:t>
+      </w:r>
+    </w:p>
+    <w:p>
+      <w:pPr>
+        <w:rPr>
+          <w:lang w:val="es-ES"/>
+        </w:rPr>
+      </w:pPr>
+      <w:r>
+        <w:rPr>
+          <w:lang w:val="es-ES"/>
+        </w:rPr>
+        <w:t>}</w:t>
+      </w:r>
+    </w:p>
+    <w:p>
+      <w:pPr>
+        <w:rPr>
+          <w:lang w:val="es-ES"/>
+        </w:rPr>
+      </w:pPr>
+    </w:p>
+    <w:p>
+      <w:pPr>
+        <w:rPr>
+          <w:lang w:val="es-ES"/>
+        </w:rPr>
+      </w:pPr>
+      <w:proofErr w:type="spellStart"/>
+      <w:proofErr w:type="gramStart"/>
+      <w:r>
+        <w:rPr>
+          <w:lang w:val="es-ES"/>
+        </w:rPr>
+        <w:t>window.onload</w:t>
+      </w:r>
+      <w:proofErr w:type="spellEnd"/>
+      <w:proofErr w:type="gramEnd"/>
+      <w:r>
+        <w:rPr>
+          <w:lang w:val="es-ES"/>
+        </w:rPr>
+        <w:t xml:space="preserve"> = </w:t>
+      </w:r>
+      <w:proofErr w:type="spellStart"/>
+      <w:r>
+        <w:rPr>
+          <w:lang w:val="es-ES"/>
+        </w:rPr>
+        <w:t>function</w:t>
+      </w:r>
+      <w:proofErr w:type="spellEnd"/>
+      <w:r>
+        <w:rPr>
+          <w:lang w:val="es-ES"/>
+        </w:rPr>
+        <w:t>()</w:t>
+      </w:r>
+    </w:p>
+    <w:p>
+      <w:pPr>
+        <w:rPr>
+          <w:lang w:val="es-ES"/>
+        </w:rPr>
+      </w:pPr>
+      <w:r>
+        <w:rPr>
+          <w:lang w:val="es-ES"/>
+        </w:rPr>
+        <w:t>{</w:t>
+      </w:r>
+    </w:p>
+    <w:p>
+      <w:pPr>
+        <w:rPr>
+          <w:lang w:val="es-ES"/>
+        </w:rPr>
+      </w:pPr>
+      <w:r>
+        <w:rPr>
+          <w:lang w:val="es-ES"/>
+        </w:rPr>
+        <w:t xml:space="preserve">    </w:t>
+      </w:r>
+      <w:proofErr w:type="spellStart"/>
+      <w:r>
+        <w:rPr>
+          <w:lang w:val="es-ES"/>
+        </w:rPr>
+        <w:t>var</w:t>
+      </w:r>
+      <w:proofErr w:type="spellEnd"/>
+      <w:r>
+        <w:rPr>
+          <w:lang w:val="es-ES"/>
+        </w:rPr>
+        <w:t xml:space="preserve"> </w:t>
+      </w:r>
+      <w:proofErr w:type="spellStart"/>
+      <w:r>
+        <w:rPr>
+          <w:lang w:val="es-ES"/>
+        </w:rPr>
+        <w:t>botonEnviar</w:t>
+      </w:r>
+      <w:proofErr w:type="spellEnd"/>
+      <w:r>
+        <w:rPr>
+          <w:lang w:val="es-ES"/>
+        </w:rPr>
+        <w:t xml:space="preserve">, </w:t>
+      </w:r>
+      <w:proofErr w:type="spellStart"/>
+      <w:r>
+        <w:rPr>
+          <w:lang w:val="es-ES"/>
+        </w:rPr>
+        <w:t>botonLimpiar</w:t>
+      </w:r>
+      <w:proofErr w:type="spellEnd"/>
+      <w:r>
+        <w:rPr>
+          <w:lang w:val="es-ES"/>
+        </w:rPr>
+        <w:t>;</w:t>
+      </w:r>
+    </w:p>
+    <w:p>
+      <w:pPr>
+        <w:rPr>
+          <w:lang w:val="es-ES"/>
+        </w:rPr>
+      </w:pPr>
+      <w:r>
+        <w:rPr>
+          <w:lang w:val="es-ES"/>
+        </w:rPr>
+        <w:t xml:space="preserve">    </w:t>
+      </w:r>
+      <w:proofErr w:type="spellStart"/>
+      <w:r>
+        <w:rPr>
+          <w:lang w:val="es-ES"/>
+        </w:rPr>
+        <w:t>botonLimpiar</w:t>
+      </w:r>
+      <w:proofErr w:type="spellEnd"/>
+      <w:r>
+        <w:rPr>
+          <w:lang w:val="es-ES"/>
+        </w:rPr>
+        <w:t xml:space="preserve"> = </w:t>
+      </w:r>
+      <w:proofErr w:type="spellStart"/>
+      <w:proofErr w:type="gramStart"/>
+      <w:r>
+        <w:rPr>
+          <w:lang w:val="es-ES"/>
+        </w:rPr>
+        <w:t>document.getElementById</w:t>
+      </w:r>
+      <w:proofErr w:type="spellEnd"/>
+      <w:proofErr w:type="gramEnd"/>
+      <w:r>
+        <w:rPr>
+          <w:lang w:val="es-ES"/>
+        </w:rPr>
+        <w:t>("limpiar");</w:t>
+      </w:r>
+    </w:p>
+    <w:p>
+      <w:pPr>
+        <w:rPr>
+          <w:lang w:val="es-ES"/>
+        </w:rPr>
+      </w:pPr>
+      <w:r>
+        <w:rPr>
+          <w:lang w:val="es-ES"/>
+        </w:rPr>
+        <w:t xml:space="preserve">    </w:t>
+      </w:r>
+      <w:proofErr w:type="spellStart"/>
+      <w:r>
+        <w:rPr>
+          <w:lang w:val="es-ES"/>
+        </w:rPr>
+        <w:t>botonLimpiar.onclick</w:t>
+      </w:r>
+      <w:proofErr w:type="spellEnd"/>
+      <w:r>
+        <w:rPr>
+          <w:lang w:val="es-ES"/>
+        </w:rPr>
+        <w:t xml:space="preserve"> = </w:t>
+      </w:r>
+      <w:proofErr w:type="spellStart"/>
+      <w:r>
+        <w:rPr>
+          <w:lang w:val="es-ES"/>
+        </w:rPr>
+        <w:t>limpiarForm</w:t>
+      </w:r>
+      <w:proofErr w:type="spellEnd"/>
+      <w:r>
+        <w:rPr>
+          <w:lang w:val="es-ES"/>
+        </w:rPr>
+        <w:t>;</w:t>
+      </w:r>
+    </w:p>
+    <w:p>
+      <w:pPr>
+        <w:rPr>
+          <w:lang w:val="es-ES"/>
+        </w:rPr>
+      </w:pPr>
+    </w:p>
+    <w:p>
+      <w:pPr>
+        <w:rPr>
+          <w:lang w:val="es-ES"/>
+        </w:rPr>
+      </w:pPr>
+      <w:r>
+        <w:rPr>
+          <w:lang w:val="es-ES"/>
+        </w:rPr>
+        <w:t xml:space="preserve">    </w:t>
+      </w:r>
+      <w:proofErr w:type="spellStart"/>
+      <w:r>
+        <w:rPr>
+          <w:lang w:val="es-ES"/>
+        </w:rPr>
+        <w:t>botonEnviar</w:t>
+      </w:r>
+      <w:proofErr w:type="spellEnd"/>
+      <w:r>
+        <w:rPr>
+          <w:lang w:val="es-ES"/>
+        </w:rPr>
+        <w:t xml:space="preserve"> = </w:t>
+      </w:r>
+      <w:proofErr w:type="spellStart"/>
+      <w:proofErr w:type="gramStart"/>
+      <w:r>
+        <w:rPr>
+          <w:lang w:val="es-ES"/>
+        </w:rPr>
+        <w:t>document.contacto</w:t>
+      </w:r>
+      <w:proofErr w:type="gramEnd"/>
+      <w:r>
+        <w:rPr>
+          <w:lang w:val="es-ES"/>
+        </w:rPr>
+        <w:t>_frm.enviar_btn</w:t>
+      </w:r>
+      <w:proofErr w:type="spellEnd"/>
+      <w:r>
+        <w:rPr>
+          <w:lang w:val="es-ES"/>
+        </w:rPr>
+        <w:t>;</w:t>
+      </w:r>
+    </w:p>
+    <w:p>
+      <w:pPr>
+        <w:rPr>
+          <w:lang w:val="es-ES"/>
+        </w:rPr>
+      </w:pPr>
+      <w:r>
+        <w:rPr>
+          <w:lang w:val="es-ES"/>
+        </w:rPr>
+        <w:t xml:space="preserve">    </w:t>
+      </w:r>
+      <w:proofErr w:type="spellStart"/>
+      <w:r>
+        <w:rPr>
+          <w:lang w:val="es-ES"/>
+        </w:rPr>
+        <w:t>botonEnviar.onclick</w:t>
+      </w:r>
+      <w:proofErr w:type="spellEnd"/>
+      <w:r>
+        <w:rPr>
+          <w:lang w:val="es-ES"/>
+        </w:rPr>
+        <w:t xml:space="preserve"> = </w:t>
+      </w:r>
+      <w:proofErr w:type="spellStart"/>
+      <w:r>
+        <w:rPr>
+          <w:lang w:val="es-ES"/>
+        </w:rPr>
+        <w:t>validarForm</w:t>
+      </w:r>
+      <w:proofErr w:type="spellEnd"/>
+      <w:r>
+        <w:rPr>
+          <w:lang w:val="es-ES"/>
+        </w:rPr>
+        <w:t>;</w:t>
+      </w:r>
+    </w:p>
+    <w:p>
+      <w:pPr>
+        <w:rPr>
+          <w:lang w:val="es-ES"/>
+        </w:rPr>
+      </w:pPr>
+      <w:r>
+        <w:rPr>
+          <w:lang w:val="es-ES"/>
+        </w:rPr>
+        <w:t>}</w:t>
+      </w:r>
+    </w:p>
+    <w:p>
+      <w:pPr>
+        <w:rPr>
+          <w:lang w:val="es-ES"/>
+        </w:rPr>
+      </w:pPr>
+      <w:r>
+        <w:rPr>
+          <w:lang w:val="es-ES"/>
+        </w:rPr>
+        <w:t xml:space="preserve">    &lt;/script&gt;</w:t>
+      </w:r>
+    </w:p>
+    <w:p>
+      <w:pPr>
+        <w:rPr>
+          <w:lang w:val="es-ES"/>
+        </w:rPr>
+      </w:pPr>
+      <w:r>
+        <w:rPr>
+          <w:lang w:val="es-ES"/>
+        </w:rPr>
+        <w:t>&lt;/</w:t>
+      </w:r>
+      <w:proofErr w:type="spellStart"/>
+      <w:r>
+        <w:rPr>
+          <w:lang w:val="es-ES"/>
+        </w:rPr>
+        <w:t>body</w:t>
+      </w:r>
+      <w:proofErr w:type="spellEnd"/>
+      <w:r>
+        <w:rPr>
+          <w:lang w:val="es-ES"/>
+        </w:rPr>
+        <w:t>&gt;</w:t>
+      </w:r>
+    </w:p>
+    <w:p>
+      <w:pPr>
+        <w:rPr>
+          <w:lang w:val="es-ES"/>
+        </w:rPr>
+      </w:pPr>
+      <w:r>
+        <w:rPr>
+          <w:lang w:val="es-ES"/>
+        </w:rPr>
+        <w:t>&lt;/</w:t>
+      </w:r>
+      <w:proofErr w:type="spellStart"/>
+      <w:r>
+        <w:rPr>
+          <w:lang w:val="es-ES"/>
+        </w:rPr>
+        <w:t>html</w:t>
+      </w:r>
+      <w:proofErr w:type="spellEnd"/>
+      <w:r>
+        <w:rPr>
+          <w:lang w:val="es-ES"/>
+        </w:rPr>
+        <w:t>&gt;</w:t>
       </w:r>
     </w:p>
     <w:sectPr>
